--- a/shell脚本/shell基本用法/sed awk grep find.docx
+++ b/shell脚本/shell基本用法/sed awk grep find.docx
@@ -53,11 +53,6 @@
       </w:r>
     </w:p>
     <w:p>
-      <w:pPr>
-        <w:rPr>
-          <w:rFonts w:hint="eastAsia"/>
-        </w:rPr>
-      </w:pPr>
       <w:r>
         <w:rPr>
           <w:rFonts w:hint="eastAsia"/>
@@ -86,15 +81,8 @@
         </w:rPr>
         <w:t>增加内容</w:t>
       </w:r>
-      <w:bookmarkStart w:id="0" w:name="_GoBack"/>
-      <w:bookmarkEnd w:id="0"/>
-    </w:p>
-    <w:p>
-      <w:pPr>
-        <w:rPr>
-          <w:rFonts w:hint="eastAsia"/>
-        </w:rPr>
-      </w:pPr>
+    </w:p>
+    <w:p>
       <w:r>
         <w:rPr>
           <w:rFonts w:hint="eastAsia"/>
@@ -166,7 +154,6 @@
       <w:pPr>
         <w:pStyle w:val="2"/>
         <w:rPr>
-          <w:rFonts w:hint="eastAsia"/>
           <w:b w:val="0"/>
           <w:sz w:val="28"/>
           <w:szCs w:val="28"/>
@@ -186,7 +173,6 @@
       <w:pPr>
         <w:pStyle w:val="2"/>
         <w:rPr>
-          <w:rFonts w:hint="eastAsia"/>
           <w:b w:val="0"/>
           <w:sz w:val="28"/>
           <w:szCs w:val="28"/>
@@ -200,6 +186,1456 @@
           <w:szCs w:val="28"/>
         </w:rPr>
         <w:t>永久修改</w:t>
+      </w:r>
+    </w:p>
+    <w:p/>
+    <w:p>
+      <w:pPr>
+        <w:pStyle w:val="1"/>
+      </w:pPr>
+      <w:r>
+        <w:rPr>
+          <w:rFonts w:hint="eastAsia"/>
+        </w:rPr>
+        <w:t>grep</w:t>
+      </w:r>
+    </w:p>
+    <w:p>
+      <w:r>
+        <w:rPr>
+          <w:rFonts w:hint="eastAsia"/>
+        </w:rPr>
+        <w:t>1.</w:t>
+      </w:r>
+      <w:r>
+        <w:rPr>
+          <w:rFonts w:hint="eastAsia"/>
+        </w:rPr>
+        <w:t>对文本内容进行查找</w:t>
+      </w:r>
+    </w:p>
+    <w:p>
+      <w:r>
+        <w:rPr>
+          <w:rFonts w:hint="eastAsia"/>
+        </w:rPr>
+        <w:t>grep</w:t>
+      </w:r>
+      <w:r>
+        <w:t xml:space="preserve"> ‘</w:t>
+      </w:r>
+      <w:r>
+        <w:rPr>
+          <w:rFonts w:hint="eastAsia"/>
+        </w:rPr>
+        <w:t>字符</w:t>
+      </w:r>
+      <w:r>
+        <w:t xml:space="preserve">’ </w:t>
+      </w:r>
+      <w:r>
+        <w:rPr>
+          <w:rFonts w:hint="eastAsia"/>
+        </w:rPr>
+        <w:t>文本</w:t>
+      </w:r>
+      <w:r>
+        <w:rPr>
+          <w:rFonts w:hint="eastAsia"/>
+        </w:rPr>
+        <w:t xml:space="preserve"> </w:t>
+      </w:r>
+      <w:r>
+        <w:rPr>
+          <w:rFonts w:hint="eastAsia"/>
+          <w:b/>
+        </w:rPr>
+        <w:t>会自动找出符和字符串的哪一行</w:t>
+      </w:r>
+    </w:p>
+    <w:p>
+      <w:r>
+        <w:rPr>
+          <w:noProof/>
+        </w:rPr>
+        <w:drawing>
+          <wp:inline distT="0" distB="0" distL="0" distR="0" wp14:anchorId="41DF4620" wp14:editId="667949ED">
+            <wp:extent cx="4019550" cy="923925"/>
+            <wp:effectExtent l="0" t="0" r="0" b="9525"/>
+            <wp:docPr id="12" name="图片 12"/>
+            <wp:cNvGraphicFramePr>
+              <a:graphicFrameLocks xmlns:a="http://schemas.openxmlformats.org/drawingml/2006/main" noChangeAspect="1"/>
+            </wp:cNvGraphicFramePr>
+            <a:graphic xmlns:a="http://schemas.openxmlformats.org/drawingml/2006/main">
+              <a:graphicData uri="http://schemas.openxmlformats.org/drawingml/2006/picture">
+                <pic:pic xmlns:pic="http://schemas.openxmlformats.org/drawingml/2006/picture">
+                  <pic:nvPicPr>
+                    <pic:cNvPr id="1" name=""/>
+                    <pic:cNvPicPr/>
+                  </pic:nvPicPr>
+                  <pic:blipFill>
+                    <a:blip r:embed="rId8"/>
+                    <a:stretch>
+                      <a:fillRect/>
+                    </a:stretch>
+                  </pic:blipFill>
+                  <pic:spPr>
+                    <a:xfrm>
+                      <a:off x="0" y="0"/>
+                      <a:ext cx="4019550" cy="923925"/>
+                    </a:xfrm>
+                    <a:prstGeom prst="rect">
+                      <a:avLst/>
+                    </a:prstGeom>
+                  </pic:spPr>
+                </pic:pic>
+              </a:graphicData>
+            </a:graphic>
+          </wp:inline>
+        </w:drawing>
+      </w:r>
+    </w:p>
+    <w:p>
+      <w:r>
+        <w:rPr>
+          <w:rFonts w:hint="eastAsia"/>
+        </w:rPr>
+        <w:t>2.</w:t>
+      </w:r>
+      <w:r>
+        <w:rPr>
+          <w:rFonts w:hint="eastAsia"/>
+        </w:rPr>
+        <w:t>通过管道符对之前输出进行筛选</w:t>
+      </w:r>
+    </w:p>
+    <w:p>
+      <w:pPr>
+        <w:rPr>
+          <w:rFonts w:hint="eastAsia"/>
+        </w:rPr>
+      </w:pPr>
+      <w:r>
+        <w:rPr>
+          <w:noProof/>
+        </w:rPr>
+        <w:lastRenderedPageBreak/>
+        <w:drawing>
+          <wp:inline distT="0" distB="0" distL="0" distR="0" wp14:anchorId="70989146" wp14:editId="44CF33F2">
+            <wp:extent cx="4810125" cy="2028825"/>
+            <wp:effectExtent l="0" t="0" r="9525" b="9525"/>
+            <wp:docPr id="13" name="图片 13"/>
+            <wp:cNvGraphicFramePr>
+              <a:graphicFrameLocks xmlns:a="http://schemas.openxmlformats.org/drawingml/2006/main" noChangeAspect="1"/>
+            </wp:cNvGraphicFramePr>
+            <a:graphic xmlns:a="http://schemas.openxmlformats.org/drawingml/2006/main">
+              <a:graphicData uri="http://schemas.openxmlformats.org/drawingml/2006/picture">
+                <pic:pic xmlns:pic="http://schemas.openxmlformats.org/drawingml/2006/picture">
+                  <pic:nvPicPr>
+                    <pic:cNvPr id="1" name=""/>
+                    <pic:cNvPicPr/>
+                  </pic:nvPicPr>
+                  <pic:blipFill>
+                    <a:blip r:embed="rId9"/>
+                    <a:stretch>
+                      <a:fillRect/>
+                    </a:stretch>
+                  </pic:blipFill>
+                  <pic:spPr>
+                    <a:xfrm>
+                      <a:off x="0" y="0"/>
+                      <a:ext cx="4810125" cy="2028825"/>
+                    </a:xfrm>
+                    <a:prstGeom prst="rect">
+                      <a:avLst/>
+                    </a:prstGeom>
+                  </pic:spPr>
+                </pic:pic>
+              </a:graphicData>
+            </a:graphic>
+          </wp:inline>
+        </w:drawing>
+      </w:r>
+    </w:p>
+    <w:p/>
+    <w:p>
+      <w:r>
+        <w:rPr>
+          <w:rFonts w:hint="eastAsia"/>
+        </w:rPr>
+        <w:t>命令</w:t>
+      </w:r>
+      <w:r>
+        <w:rPr>
+          <w:rFonts w:hint="eastAsia"/>
+        </w:rPr>
+        <w:t xml:space="preserve"> |</w:t>
+      </w:r>
+      <w:r>
+        <w:t xml:space="preserve"> </w:t>
+      </w:r>
+      <w:r>
+        <w:rPr>
+          <w:rFonts w:hint="eastAsia"/>
+        </w:rPr>
+        <w:t>grep</w:t>
+      </w:r>
+      <w:r>
+        <w:t xml:space="preserve"> ‘</w:t>
+      </w:r>
+      <w:r>
+        <w:rPr>
+          <w:rFonts w:hint="eastAsia"/>
+        </w:rPr>
+        <w:t>字符串</w:t>
+      </w:r>
+      <w:r>
+        <w:t>’</w:t>
+      </w:r>
+    </w:p>
+    <w:p>
+      <w:r>
+        <w:rPr>
+          <w:rFonts w:hint="eastAsia"/>
+        </w:rPr>
+        <w:t>会自动找出有字符串的这一行</w:t>
+      </w:r>
+    </w:p>
+    <w:p>
+      <w:pPr>
+        <w:rPr>
+          <w:rFonts w:hint="eastAsia"/>
+        </w:rPr>
+      </w:pPr>
+      <w:r>
+        <w:rPr>
+          <w:noProof/>
+        </w:rPr>
+        <w:drawing>
+          <wp:inline distT="0" distB="0" distL="0" distR="0" wp14:anchorId="4FF483B2" wp14:editId="2D6E274E">
+            <wp:extent cx="5274310" cy="1434465"/>
+            <wp:effectExtent l="0" t="0" r="2540" b="0"/>
+            <wp:docPr id="14" name="图片 14"/>
+            <wp:cNvGraphicFramePr>
+              <a:graphicFrameLocks xmlns:a="http://schemas.openxmlformats.org/drawingml/2006/main" noChangeAspect="1"/>
+            </wp:cNvGraphicFramePr>
+            <a:graphic xmlns:a="http://schemas.openxmlformats.org/drawingml/2006/main">
+              <a:graphicData uri="http://schemas.openxmlformats.org/drawingml/2006/picture">
+                <pic:pic xmlns:pic="http://schemas.openxmlformats.org/drawingml/2006/picture">
+                  <pic:nvPicPr>
+                    <pic:cNvPr id="1" name=""/>
+                    <pic:cNvPicPr/>
+                  </pic:nvPicPr>
+                  <pic:blipFill>
+                    <a:blip r:embed="rId10"/>
+                    <a:stretch>
+                      <a:fillRect/>
+                    </a:stretch>
+                  </pic:blipFill>
+                  <pic:spPr>
+                    <a:xfrm>
+                      <a:off x="0" y="0"/>
+                      <a:ext cx="5274310" cy="1434465"/>
+                    </a:xfrm>
+                    <a:prstGeom prst="rect">
+                      <a:avLst/>
+                    </a:prstGeom>
+                  </pic:spPr>
+                </pic:pic>
+              </a:graphicData>
+            </a:graphic>
+          </wp:inline>
+        </w:drawing>
+      </w:r>
+    </w:p>
+    <w:p>
+      <w:pPr>
+        <w:rPr>
+          <w:rFonts w:hint="eastAsia"/>
+        </w:rPr>
+      </w:pPr>
+    </w:p>
+    <w:p>
+      <w:pPr>
+        <w:pStyle w:val="1"/>
+      </w:pPr>
+      <w:r>
+        <w:rPr>
+          <w:rFonts w:hint="eastAsia"/>
+        </w:rPr>
+        <w:t>A</w:t>
+      </w:r>
+      <w:r>
+        <w:t>WK</w:t>
+      </w:r>
+    </w:p>
+    <w:p>
+      <w:r>
+        <w:rPr>
+          <w:rFonts w:hint="eastAsia"/>
+        </w:rPr>
+        <w:t>一般对文本的行数进行处理</w:t>
+      </w:r>
+    </w:p>
+    <w:p>
+      <w:r>
+        <w:t>awk ‘{</w:t>
+      </w:r>
+      <w:r>
+        <w:rPr>
+          <w:rFonts w:hint="eastAsia"/>
+        </w:rPr>
+        <w:t>语句</w:t>
+      </w:r>
+      <w:r>
+        <w:t>}’</w:t>
+      </w:r>
+    </w:p>
+    <w:p>
+      <w:pPr>
+        <w:pStyle w:val="a5"/>
+        <w:numPr>
+          <w:ilvl w:val="0"/>
+          <w:numId w:val="1"/>
+        </w:numPr>
+        <w:ind w:firstLineChars="0"/>
+      </w:pPr>
+      <w:r>
+        <w:rPr>
+          <w:rFonts w:hint="eastAsia"/>
+        </w:rPr>
+        <w:t>打印一个文本的第二列</w:t>
+      </w:r>
+    </w:p>
+    <w:p>
+      <w:pPr>
+        <w:pStyle w:val="a5"/>
+        <w:ind w:left="360" w:firstLineChars="0" w:firstLine="0"/>
+      </w:pPr>
+      <w:r>
+        <w:rPr>
+          <w:rFonts w:hint="eastAsia"/>
+        </w:rPr>
+        <w:t>参数用空格隔开，就是列数</w:t>
+      </w:r>
+    </w:p>
+    <w:p>
+      <w:pPr>
+        <w:pStyle w:val="a5"/>
+        <w:ind w:left="360" w:firstLineChars="0" w:firstLine="0"/>
+      </w:pPr>
+      <w:r>
+        <w:rPr>
+          <w:rFonts w:hint="eastAsia"/>
+        </w:rPr>
+        <w:t>wo</w:t>
+      </w:r>
+      <w:r>
+        <w:t xml:space="preserve"> nua awndj</w:t>
+      </w:r>
+    </w:p>
+    <w:p>
+      <w:pPr>
+        <w:pStyle w:val="a5"/>
+        <w:ind w:left="360" w:firstLineChars="0" w:firstLine="0"/>
+      </w:pPr>
+      <w:r>
+        <w:t>dwdwd adwdwa wad dwad</w:t>
+      </w:r>
+    </w:p>
+    <w:p>
+      <w:pPr>
+        <w:pStyle w:val="a5"/>
+        <w:ind w:left="360" w:firstLineChars="0" w:firstLine="0"/>
+      </w:pPr>
+      <w:r>
+        <w:rPr>
+          <w:rFonts w:hint="eastAsia"/>
+        </w:rPr>
+        <w:t>比如上面第一行有三列，第二行有四列</w:t>
+      </w:r>
+    </w:p>
+    <w:p>
+      <w:pPr>
+        <w:pStyle w:val="a5"/>
+        <w:ind w:left="360" w:firstLineChars="0" w:firstLine="0"/>
+      </w:pPr>
+      <w:r>
+        <w:rPr>
+          <w:noProof/>
+        </w:rPr>
+        <w:drawing>
+          <wp:inline distT="0" distB="0" distL="0" distR="0" wp14:anchorId="4C506FC8" wp14:editId="7B4E7617">
+            <wp:extent cx="4114800" cy="657225"/>
+            <wp:effectExtent l="0" t="0" r="0" b="9525"/>
+            <wp:docPr id="2" name="图片 2"/>
+            <wp:cNvGraphicFramePr>
+              <a:graphicFrameLocks xmlns:a="http://schemas.openxmlformats.org/drawingml/2006/main" noChangeAspect="1"/>
+            </wp:cNvGraphicFramePr>
+            <a:graphic xmlns:a="http://schemas.openxmlformats.org/drawingml/2006/main">
+              <a:graphicData uri="http://schemas.openxmlformats.org/drawingml/2006/picture">
+                <pic:pic xmlns:pic="http://schemas.openxmlformats.org/drawingml/2006/picture">
+                  <pic:nvPicPr>
+                    <pic:cNvPr id="1" name=""/>
+                    <pic:cNvPicPr/>
+                  </pic:nvPicPr>
+                  <pic:blipFill>
+                    <a:blip r:embed="rId11"/>
+                    <a:stretch>
+                      <a:fillRect/>
+                    </a:stretch>
+                  </pic:blipFill>
+                  <pic:spPr>
+                    <a:xfrm>
+                      <a:off x="0" y="0"/>
+                      <a:ext cx="4114800" cy="657225"/>
+                    </a:xfrm>
+                    <a:prstGeom prst="rect">
+                      <a:avLst/>
+                    </a:prstGeom>
+                  </pic:spPr>
+                </pic:pic>
+              </a:graphicData>
+            </a:graphic>
+          </wp:inline>
+        </w:drawing>
+      </w:r>
+    </w:p>
+    <w:p>
+      <w:pPr>
+        <w:pStyle w:val="a5"/>
+        <w:ind w:left="360" w:firstLineChars="0" w:firstLine="0"/>
+      </w:pPr>
+      <w:r>
+        <w:rPr>
+          <w:rFonts w:hint="eastAsia"/>
+        </w:rPr>
+        <w:t>print</w:t>
+      </w:r>
+      <w:r>
+        <w:t xml:space="preserve"> $num </w:t>
+      </w:r>
+      <w:r>
+        <w:rPr>
+          <w:rFonts w:hint="eastAsia"/>
+        </w:rPr>
+        <w:t>num</w:t>
+      </w:r>
+      <w:r>
+        <w:rPr>
+          <w:rFonts w:hint="eastAsia"/>
+        </w:rPr>
+        <w:t>就是第几列</w:t>
+      </w:r>
+      <w:r>
+        <w:rPr>
+          <w:rFonts w:hint="eastAsia"/>
+        </w:rPr>
+        <w:t xml:space="preserve"> </w:t>
+      </w:r>
+      <w:r>
+        <w:t>$2</w:t>
+      </w:r>
+      <w:r>
+        <w:rPr>
+          <w:rFonts w:hint="eastAsia"/>
+        </w:rPr>
+        <w:t>就是第二列</w:t>
+      </w:r>
+    </w:p>
+    <w:p>
+      <w:pPr>
+        <w:pStyle w:val="a5"/>
+        <w:numPr>
+          <w:ilvl w:val="0"/>
+          <w:numId w:val="1"/>
+        </w:numPr>
+        <w:ind w:firstLineChars="0"/>
+      </w:pPr>
+      <w:r>
+        <w:rPr>
+          <w:rFonts w:hint="eastAsia"/>
+        </w:rPr>
+        <w:t>打印第几行</w:t>
+      </w:r>
+    </w:p>
+    <w:p>
+      <w:pPr>
+        <w:pStyle w:val="a5"/>
+        <w:ind w:left="360" w:firstLineChars="0" w:firstLine="0"/>
+      </w:pPr>
+      <w:r>
+        <w:rPr>
+          <w:noProof/>
+        </w:rPr>
+        <w:drawing>
+          <wp:inline distT="0" distB="0" distL="0" distR="0" wp14:anchorId="5C38AA91" wp14:editId="30C6C82A">
+            <wp:extent cx="3524250" cy="342900"/>
+            <wp:effectExtent l="0" t="0" r="0" b="0"/>
+            <wp:docPr id="3" name="图片 3"/>
+            <wp:cNvGraphicFramePr>
+              <a:graphicFrameLocks xmlns:a="http://schemas.openxmlformats.org/drawingml/2006/main" noChangeAspect="1"/>
+            </wp:cNvGraphicFramePr>
+            <a:graphic xmlns:a="http://schemas.openxmlformats.org/drawingml/2006/main">
+              <a:graphicData uri="http://schemas.openxmlformats.org/drawingml/2006/picture">
+                <pic:pic xmlns:pic="http://schemas.openxmlformats.org/drawingml/2006/picture">
+                  <pic:nvPicPr>
+                    <pic:cNvPr id="1" name=""/>
+                    <pic:cNvPicPr/>
+                  </pic:nvPicPr>
+                  <pic:blipFill>
+                    <a:blip r:embed="rId12"/>
+                    <a:stretch>
+                      <a:fillRect/>
+                    </a:stretch>
+                  </pic:blipFill>
+                  <pic:spPr>
+                    <a:xfrm>
+                      <a:off x="0" y="0"/>
+                      <a:ext cx="3524250" cy="342900"/>
+                    </a:xfrm>
+                    <a:prstGeom prst="rect">
+                      <a:avLst/>
+                    </a:prstGeom>
+                  </pic:spPr>
+                </pic:pic>
+              </a:graphicData>
+            </a:graphic>
+          </wp:inline>
+        </w:drawing>
+      </w:r>
+    </w:p>
+    <w:p>
+      <w:pPr>
+        <w:pStyle w:val="a5"/>
+        <w:ind w:left="360" w:firstLineChars="0" w:firstLine="0"/>
+      </w:pPr>
+      <w:r>
+        <w:rPr>
+          <w:rFonts w:hint="eastAsia"/>
+        </w:rPr>
+        <w:t>打印第一行</w:t>
+      </w:r>
+    </w:p>
+    <w:p>
+      <w:pPr>
+        <w:pStyle w:val="a5"/>
+        <w:ind w:left="360" w:firstLineChars="0" w:firstLine="0"/>
+      </w:pPr>
+      <w:r>
+        <w:rPr>
+          <w:rFonts w:hint="eastAsia"/>
+        </w:rPr>
+        <w:t>那如果打印第</w:t>
+      </w:r>
+      <w:r>
+        <w:rPr>
+          <w:rFonts w:hint="eastAsia"/>
+        </w:rPr>
+        <w:t>10</w:t>
+      </w:r>
+      <w:r>
+        <w:rPr>
+          <w:rFonts w:hint="eastAsia"/>
+        </w:rPr>
+        <w:t>到</w:t>
+      </w:r>
+      <w:r>
+        <w:rPr>
+          <w:rFonts w:hint="eastAsia"/>
+        </w:rPr>
+        <w:t>20</w:t>
+      </w:r>
+      <w:r>
+        <w:rPr>
+          <w:rFonts w:hint="eastAsia"/>
+        </w:rPr>
+        <w:t>行呢？</w:t>
+      </w:r>
+      <w:r>
+        <w:t xml:space="preserve">echo </w:t>
+      </w:r>
+      <w:r>
+        <w:rPr>
+          <w:rFonts w:hint="eastAsia"/>
+        </w:rPr>
+        <w:t>seq</w:t>
+      </w:r>
+      <w:r>
+        <w:t>10000&gt;&gt;find.t</w:t>
+      </w:r>
+      <w:r>
+        <w:rPr>
+          <w:rFonts w:hint="eastAsia"/>
+        </w:rPr>
+        <w:t>xt</w:t>
+      </w:r>
+    </w:p>
+    <w:p>
+      <w:pPr>
+        <w:pStyle w:val="a5"/>
+        <w:ind w:left="360" w:firstLineChars="0" w:firstLine="0"/>
+      </w:pPr>
+      <w:r>
+        <w:rPr>
+          <w:noProof/>
+        </w:rPr>
+        <w:lastRenderedPageBreak/>
+        <w:drawing>
+          <wp:inline distT="0" distB="0" distL="0" distR="0" wp14:anchorId="7F6AE7DE" wp14:editId="200F4702">
+            <wp:extent cx="4600575" cy="1857375"/>
+            <wp:effectExtent l="0" t="0" r="9525" b="9525"/>
+            <wp:docPr id="4" name="图片 4"/>
+            <wp:cNvGraphicFramePr>
+              <a:graphicFrameLocks xmlns:a="http://schemas.openxmlformats.org/drawingml/2006/main" noChangeAspect="1"/>
+            </wp:cNvGraphicFramePr>
+            <a:graphic xmlns:a="http://schemas.openxmlformats.org/drawingml/2006/main">
+              <a:graphicData uri="http://schemas.openxmlformats.org/drawingml/2006/picture">
+                <pic:pic xmlns:pic="http://schemas.openxmlformats.org/drawingml/2006/picture">
+                  <pic:nvPicPr>
+                    <pic:cNvPr id="1" name=""/>
+                    <pic:cNvPicPr/>
+                  </pic:nvPicPr>
+                  <pic:blipFill>
+                    <a:blip r:embed="rId13"/>
+                    <a:stretch>
+                      <a:fillRect/>
+                    </a:stretch>
+                  </pic:blipFill>
+                  <pic:spPr>
+                    <a:xfrm>
+                      <a:off x="0" y="0"/>
+                      <a:ext cx="4600575" cy="1857375"/>
+                    </a:xfrm>
+                    <a:prstGeom prst="rect">
+                      <a:avLst/>
+                    </a:prstGeom>
+                  </pic:spPr>
+                </pic:pic>
+              </a:graphicData>
+            </a:graphic>
+          </wp:inline>
+        </w:drawing>
+      </w:r>
+    </w:p>
+    <w:p>
+      <w:pPr>
+        <w:pStyle w:val="a5"/>
+        <w:numPr>
+          <w:ilvl w:val="0"/>
+          <w:numId w:val="1"/>
+        </w:numPr>
+        <w:ind w:firstLineChars="0"/>
+      </w:pPr>
+      <w:r>
+        <w:rPr>
+          <w:rFonts w:hint="eastAsia"/>
+        </w:rPr>
+        <w:t>打印第</w:t>
+      </w:r>
+      <w:r>
+        <w:rPr>
+          <w:rFonts w:hint="eastAsia"/>
+        </w:rPr>
+        <w:t>2</w:t>
+      </w:r>
+      <w:r>
+        <w:rPr>
+          <w:rFonts w:hint="eastAsia"/>
+        </w:rPr>
+        <w:t>行第三列内容呢</w:t>
+      </w:r>
+    </w:p>
+    <w:p>
+      <w:pPr>
+        <w:pStyle w:val="a5"/>
+        <w:ind w:left="360" w:firstLineChars="0" w:firstLine="0"/>
+      </w:pPr>
+      <w:r>
+        <w:rPr>
+          <w:noProof/>
+        </w:rPr>
+        <w:drawing>
+          <wp:inline distT="0" distB="0" distL="0" distR="0" wp14:anchorId="674EF418" wp14:editId="50FB9E47">
+            <wp:extent cx="4886325" cy="381000"/>
+            <wp:effectExtent l="0" t="0" r="9525" b="0"/>
+            <wp:docPr id="5" name="图片 5"/>
+            <wp:cNvGraphicFramePr>
+              <a:graphicFrameLocks xmlns:a="http://schemas.openxmlformats.org/drawingml/2006/main" noChangeAspect="1"/>
+            </wp:cNvGraphicFramePr>
+            <a:graphic xmlns:a="http://schemas.openxmlformats.org/drawingml/2006/main">
+              <a:graphicData uri="http://schemas.openxmlformats.org/drawingml/2006/picture">
+                <pic:pic xmlns:pic="http://schemas.openxmlformats.org/drawingml/2006/picture">
+                  <pic:nvPicPr>
+                    <pic:cNvPr id="1" name=""/>
+                    <pic:cNvPicPr/>
+                  </pic:nvPicPr>
+                  <pic:blipFill>
+                    <a:blip r:embed="rId14"/>
+                    <a:stretch>
+                      <a:fillRect/>
+                    </a:stretch>
+                  </pic:blipFill>
+                  <pic:spPr>
+                    <a:xfrm>
+                      <a:off x="0" y="0"/>
+                      <a:ext cx="4886325" cy="381000"/>
+                    </a:xfrm>
+                    <a:prstGeom prst="rect">
+                      <a:avLst/>
+                    </a:prstGeom>
+                  </pic:spPr>
+                </pic:pic>
+              </a:graphicData>
+            </a:graphic>
+          </wp:inline>
+        </w:drawing>
+      </w:r>
+    </w:p>
+    <w:p>
+      <w:pPr>
+        <w:pStyle w:val="a5"/>
+        <w:ind w:left="360" w:firstLineChars="0" w:firstLine="0"/>
+      </w:pPr>
+      <w:r>
+        <w:rPr>
+          <w:rFonts w:hint="eastAsia"/>
+        </w:rPr>
+        <w:t>有点类似与</w:t>
+      </w:r>
+      <w:r>
+        <w:rPr>
+          <w:rFonts w:hint="eastAsia"/>
+        </w:rPr>
+        <w:t>C</w:t>
+      </w:r>
+      <w:r>
+        <w:rPr>
+          <w:rFonts w:hint="eastAsia"/>
+        </w:rPr>
+        <w:t>语言</w:t>
+      </w:r>
+    </w:p>
+    <w:p>
+      <w:pPr>
+        <w:pStyle w:val="a5"/>
+        <w:ind w:left="360" w:firstLineChars="0" w:firstLine="0"/>
+      </w:pPr>
+      <w:r>
+        <w:rPr>
+          <w:noProof/>
+        </w:rPr>
+        <w:drawing>
+          <wp:inline distT="0" distB="0" distL="0" distR="0" wp14:anchorId="1A697755" wp14:editId="5ABE50EE">
+            <wp:extent cx="5274310" cy="506730"/>
+            <wp:effectExtent l="0" t="0" r="2540" b="7620"/>
+            <wp:docPr id="6" name="图片 6"/>
+            <wp:cNvGraphicFramePr>
+              <a:graphicFrameLocks xmlns:a="http://schemas.openxmlformats.org/drawingml/2006/main" noChangeAspect="1"/>
+            </wp:cNvGraphicFramePr>
+            <a:graphic xmlns:a="http://schemas.openxmlformats.org/drawingml/2006/main">
+              <a:graphicData uri="http://schemas.openxmlformats.org/drawingml/2006/picture">
+                <pic:pic xmlns:pic="http://schemas.openxmlformats.org/drawingml/2006/picture">
+                  <pic:nvPicPr>
+                    <pic:cNvPr id="1" name=""/>
+                    <pic:cNvPicPr/>
+                  </pic:nvPicPr>
+                  <pic:blipFill>
+                    <a:blip r:embed="rId15"/>
+                    <a:stretch>
+                      <a:fillRect/>
+                    </a:stretch>
+                  </pic:blipFill>
+                  <pic:spPr>
+                    <a:xfrm>
+                      <a:off x="0" y="0"/>
+                      <a:ext cx="5274310" cy="506730"/>
+                    </a:xfrm>
+                    <a:prstGeom prst="rect">
+                      <a:avLst/>
+                    </a:prstGeom>
+                  </pic:spPr>
+                </pic:pic>
+              </a:graphicData>
+            </a:graphic>
+          </wp:inline>
+        </w:drawing>
+      </w:r>
+    </w:p>
+    <w:p>
+      <w:pPr>
+        <w:rPr>
+          <w:rFonts w:hint="eastAsia"/>
+        </w:rPr>
+      </w:pPr>
+    </w:p>
+    <w:p>
+      <w:pPr>
+        <w:pStyle w:val="a5"/>
+        <w:ind w:left="360" w:firstLineChars="0" w:firstLine="0"/>
+      </w:pPr>
+      <w:r>
+        <w:rPr>
+          <w:rFonts w:hint="eastAsia"/>
+        </w:rPr>
+        <w:t>if</w:t>
+      </w:r>
+      <w:r>
+        <w:t>(</w:t>
+      </w:r>
+      <w:r>
+        <w:rPr>
+          <w:rFonts w:hint="eastAsia"/>
+        </w:rPr>
+        <w:t>判断</w:t>
+      </w:r>
+      <w:r>
+        <w:t>){</w:t>
+      </w:r>
+      <w:r>
+        <w:rPr>
+          <w:rFonts w:hint="eastAsia"/>
+        </w:rPr>
+        <w:t>结果</w:t>
+      </w:r>
+      <w:r>
+        <w:t>}</w:t>
+      </w:r>
+    </w:p>
+    <w:p>
+      <w:pPr>
+        <w:pStyle w:val="a5"/>
+        <w:ind w:left="360" w:firstLineChars="0" w:firstLine="0"/>
+        <w:rPr>
+          <w:rFonts w:hint="eastAsia"/>
+        </w:rPr>
+      </w:pPr>
+      <w:bookmarkStart w:id="0" w:name="_GoBack"/>
+      <w:bookmarkEnd w:id="0"/>
+    </w:p>
+    <w:p>
+      <w:pPr>
+        <w:rPr>
+          <w:rFonts w:hint="eastAsia"/>
+        </w:rPr>
+      </w:pPr>
+    </w:p>
+    <w:p>
+      <w:r>
+        <w:rPr>
+          <w:rFonts w:hint="eastAsia"/>
+        </w:rPr>
+        <w:t>4</w:t>
+      </w:r>
+      <w:r>
+        <w:t>.-F</w:t>
+      </w:r>
+      <w:r>
+        <w:rPr>
+          <w:rFonts w:hint="eastAsia"/>
+        </w:rPr>
+        <w:t>分隔符号</w:t>
+      </w:r>
+    </w:p>
+    <w:p>
+      <w:r>
+        <w:rPr>
+          <w:rFonts w:hint="eastAsia"/>
+        </w:rPr>
+        <w:t>-</w:t>
+      </w:r>
+      <w:r>
+        <w:t>F</w:t>
+      </w:r>
+      <w:r>
+        <w:rPr>
+          <w:rFonts w:hint="eastAsia"/>
+        </w:rPr>
+        <w:t>内容</w:t>
+      </w:r>
+    </w:p>
+    <w:p>
+      <w:r>
+        <w:rPr>
+          <w:rFonts w:hint="eastAsia"/>
+        </w:rPr>
+        <w:t>会将内容也看作一个空格，这样就分开了</w:t>
+      </w:r>
+    </w:p>
+    <w:p>
+      <w:r>
+        <w:rPr>
+          <w:noProof/>
+        </w:rPr>
+        <w:drawing>
+          <wp:inline distT="0" distB="0" distL="0" distR="0" wp14:anchorId="410F7A42" wp14:editId="2F167E68">
+            <wp:extent cx="5274310" cy="678815"/>
+            <wp:effectExtent l="0" t="0" r="2540" b="6985"/>
+            <wp:docPr id="7" name="图片 7"/>
+            <wp:cNvGraphicFramePr>
+              <a:graphicFrameLocks xmlns:a="http://schemas.openxmlformats.org/drawingml/2006/main" noChangeAspect="1"/>
+            </wp:cNvGraphicFramePr>
+            <a:graphic xmlns:a="http://schemas.openxmlformats.org/drawingml/2006/main">
+              <a:graphicData uri="http://schemas.openxmlformats.org/drawingml/2006/picture">
+                <pic:pic xmlns:pic="http://schemas.openxmlformats.org/drawingml/2006/picture">
+                  <pic:nvPicPr>
+                    <pic:cNvPr id="1" name=""/>
+                    <pic:cNvPicPr/>
+                  </pic:nvPicPr>
+                  <pic:blipFill>
+                    <a:blip r:embed="rId16"/>
+                    <a:stretch>
+                      <a:fillRect/>
+                    </a:stretch>
+                  </pic:blipFill>
+                  <pic:spPr>
+                    <a:xfrm>
+                      <a:off x="0" y="0"/>
+                      <a:ext cx="5274310" cy="678815"/>
+                    </a:xfrm>
+                    <a:prstGeom prst="rect">
+                      <a:avLst/>
+                    </a:prstGeom>
+                  </pic:spPr>
+                </pic:pic>
+              </a:graphicData>
+            </a:graphic>
+          </wp:inline>
+        </w:drawing>
+      </w:r>
+    </w:p>
+    <w:p>
+      <w:r>
+        <w:rPr>
+          <w:rFonts w:hint="eastAsia"/>
+        </w:rPr>
+        <w:t>将</w:t>
+      </w:r>
+      <w:r>
+        <w:rPr>
+          <w:rFonts w:hint="eastAsia"/>
+        </w:rPr>
+        <w:t>n</w:t>
+      </w:r>
+      <w:r>
+        <w:t>ihao:dad</w:t>
+      </w:r>
+      <w:r>
+        <w:rPr>
+          <w:rFonts w:hint="eastAsia"/>
+        </w:rPr>
+        <w:t>中的：分割开</w:t>
+      </w:r>
+      <w:r>
+        <w:rPr>
+          <w:rFonts w:hint="eastAsia"/>
+        </w:rPr>
+        <w:t>二列</w:t>
+      </w:r>
+    </w:p>
+    <w:p>
+      <w:pPr>
+        <w:pStyle w:val="a5"/>
+        <w:numPr>
+          <w:ilvl w:val="0"/>
+          <w:numId w:val="1"/>
+        </w:numPr>
+        <w:ind w:firstLineChars="0"/>
+      </w:pPr>
+      <w:r>
+        <w:rPr>
+          <w:rFonts w:hint="eastAsia"/>
+        </w:rPr>
+        <w:t>注意字符串与变量之间用法</w:t>
+      </w:r>
+    </w:p>
+    <w:p>
+      <w:pPr>
+        <w:pStyle w:val="a5"/>
+        <w:ind w:left="360" w:firstLineChars="0" w:firstLine="0"/>
+      </w:pPr>
+      <w:r>
+        <w:rPr>
+          <w:noProof/>
+        </w:rPr>
+        <w:drawing>
+          <wp:inline distT="0" distB="0" distL="0" distR="0" wp14:anchorId="3105144D" wp14:editId="5241D87D">
+            <wp:extent cx="5274310" cy="518795"/>
+            <wp:effectExtent l="0" t="0" r="2540" b="0"/>
+            <wp:docPr id="11" name="图片 11"/>
+            <wp:cNvGraphicFramePr>
+              <a:graphicFrameLocks xmlns:a="http://schemas.openxmlformats.org/drawingml/2006/main" noChangeAspect="1"/>
+            </wp:cNvGraphicFramePr>
+            <a:graphic xmlns:a="http://schemas.openxmlformats.org/drawingml/2006/main">
+              <a:graphicData uri="http://schemas.openxmlformats.org/drawingml/2006/picture">
+                <pic:pic xmlns:pic="http://schemas.openxmlformats.org/drawingml/2006/picture">
+                  <pic:nvPicPr>
+                    <pic:cNvPr id="1" name=""/>
+                    <pic:cNvPicPr/>
+                  </pic:nvPicPr>
+                  <pic:blipFill>
+                    <a:blip r:embed="rId17"/>
+                    <a:stretch>
+                      <a:fillRect/>
+                    </a:stretch>
+                  </pic:blipFill>
+                  <pic:spPr>
+                    <a:xfrm>
+                      <a:off x="0" y="0"/>
+                      <a:ext cx="5274310" cy="518795"/>
+                    </a:xfrm>
+                    <a:prstGeom prst="rect">
+                      <a:avLst/>
+                    </a:prstGeom>
+                  </pic:spPr>
+                </pic:pic>
+              </a:graphicData>
+            </a:graphic>
+          </wp:inline>
+        </w:drawing>
+      </w:r>
+    </w:p>
+    <w:p>
+      <w:pPr>
+        <w:pStyle w:val="a5"/>
+        <w:ind w:left="360" w:firstLineChars="0" w:firstLine="0"/>
+      </w:pPr>
+      <w:r>
+        <w:rPr>
+          <w:rFonts w:hint="eastAsia"/>
+        </w:rPr>
+        <w:t>打印中，变量和字符串一起都要加</w:t>
+      </w:r>
+      <w:r>
+        <w:t>””</w:t>
+      </w:r>
+      <w:r>
+        <w:rPr>
+          <w:rFonts w:hint="eastAsia"/>
+        </w:rPr>
+        <w:t>双引号，且每个变量额外要加</w:t>
+      </w:r>
+    </w:p>
+    <w:p>
+      <w:r>
+        <w:rPr>
+          <w:rFonts w:hint="eastAsia"/>
+        </w:rPr>
+        <w:t>实战：</w:t>
+      </w:r>
+      <w:r>
+        <w:rPr>
+          <w:rFonts w:hint="eastAsia"/>
+        </w:rPr>
+        <w:t>a</w:t>
+      </w:r>
+      <w:r>
+        <w:t xml:space="preserve">wk </w:t>
+      </w:r>
+      <w:r>
+        <w:rPr>
+          <w:rFonts w:hint="eastAsia"/>
+        </w:rPr>
+        <w:t>管道符可以直接将之间输出处理</w:t>
+      </w:r>
+      <w:r>
+        <w:rPr>
+          <w:rFonts w:hint="eastAsia"/>
+        </w:rPr>
+        <w:t>，类似于</w:t>
+      </w:r>
+      <w:r>
+        <w:rPr>
+          <w:rFonts w:hint="eastAsia"/>
+        </w:rPr>
+        <w:t>g</w:t>
+      </w:r>
+      <w:r>
+        <w:t>rep</w:t>
+      </w:r>
+    </w:p>
+    <w:p>
+      <w:r>
+        <w:rPr>
+          <w:rFonts w:hint="eastAsia"/>
+        </w:rPr>
+        <w:t>打印服务器</w:t>
+      </w:r>
+      <w:r>
+        <w:rPr>
+          <w:rFonts w:hint="eastAsia"/>
+        </w:rPr>
+        <w:t>I</w:t>
+      </w:r>
+      <w:r>
+        <w:t>P</w:t>
+      </w:r>
+      <w:r>
+        <w:rPr>
+          <w:rFonts w:hint="eastAsia"/>
+        </w:rPr>
+        <w:t>地址并打印成</w:t>
+      </w:r>
+      <w:r>
+        <w:rPr>
+          <w:rFonts w:hint="eastAsia"/>
+        </w:rPr>
+        <w:t>I</w:t>
+      </w:r>
+      <w:r>
+        <w:t>P</w:t>
+      </w:r>
+      <w:r>
+        <w:t>：</w:t>
+      </w:r>
+      <w:r>
+        <w:rPr>
+          <w:rFonts w:hint="eastAsia"/>
+        </w:rPr>
+        <w:t>1</w:t>
+      </w:r>
+      <w:r>
+        <w:t>0-145-150-26</w:t>
+      </w:r>
+      <w:r>
+        <w:rPr>
+          <w:rFonts w:hint="eastAsia"/>
+        </w:rPr>
+        <w:t>形式</w:t>
+      </w:r>
+      <w:r>
+        <w:rPr>
+          <w:rFonts w:hint="eastAsia"/>
+        </w:rPr>
+        <w:t>：</w:t>
+      </w:r>
+    </w:p>
+    <w:p>
+      <w:r>
+        <w:rPr>
+          <w:noProof/>
+        </w:rPr>
+        <w:lastRenderedPageBreak/>
+        <w:drawing>
+          <wp:inline distT="0" distB="0" distL="0" distR="0" wp14:anchorId="2406F1E0" wp14:editId="2D9CA1B0">
+            <wp:extent cx="5274310" cy="2533650"/>
+            <wp:effectExtent l="0" t="0" r="2540" b="0"/>
+            <wp:docPr id="8" name="图片 8"/>
+            <wp:cNvGraphicFramePr>
+              <a:graphicFrameLocks xmlns:a="http://schemas.openxmlformats.org/drawingml/2006/main" noChangeAspect="1"/>
+            </wp:cNvGraphicFramePr>
+            <a:graphic xmlns:a="http://schemas.openxmlformats.org/drawingml/2006/main">
+              <a:graphicData uri="http://schemas.openxmlformats.org/drawingml/2006/picture">
+                <pic:pic xmlns:pic="http://schemas.openxmlformats.org/drawingml/2006/picture">
+                  <pic:nvPicPr>
+                    <pic:cNvPr id="1" name=""/>
+                    <pic:cNvPicPr/>
+                  </pic:nvPicPr>
+                  <pic:blipFill>
+                    <a:blip r:embed="rId18"/>
+                    <a:stretch>
+                      <a:fillRect/>
+                    </a:stretch>
+                  </pic:blipFill>
+                  <pic:spPr>
+                    <a:xfrm>
+                      <a:off x="0" y="0"/>
+                      <a:ext cx="5274310" cy="2533650"/>
+                    </a:xfrm>
+                    <a:prstGeom prst="rect">
+                      <a:avLst/>
+                    </a:prstGeom>
+                  </pic:spPr>
+                </pic:pic>
+              </a:graphicData>
+            </a:graphic>
+          </wp:inline>
+        </w:drawing>
+      </w:r>
+    </w:p>
+    <w:p>
+      <w:r>
+        <w:rPr>
+          <w:noProof/>
+        </w:rPr>
+        <w:drawing>
+          <wp:inline distT="0" distB="0" distL="0" distR="0" wp14:anchorId="76150EF5" wp14:editId="53D8F0BE">
+            <wp:extent cx="5274310" cy="342900"/>
+            <wp:effectExtent l="0" t="0" r="2540" b="0"/>
+            <wp:docPr id="9" name="图片 9"/>
+            <wp:cNvGraphicFramePr>
+              <a:graphicFrameLocks xmlns:a="http://schemas.openxmlformats.org/drawingml/2006/main" noChangeAspect="1"/>
+            </wp:cNvGraphicFramePr>
+            <a:graphic xmlns:a="http://schemas.openxmlformats.org/drawingml/2006/main">
+              <a:graphicData uri="http://schemas.openxmlformats.org/drawingml/2006/picture">
+                <pic:pic xmlns:pic="http://schemas.openxmlformats.org/drawingml/2006/picture">
+                  <pic:nvPicPr>
+                    <pic:cNvPr id="1" name=""/>
+                    <pic:cNvPicPr/>
+                  </pic:nvPicPr>
+                  <pic:blipFill>
+                    <a:blip r:embed="rId19"/>
+                    <a:stretch>
+                      <a:fillRect/>
+                    </a:stretch>
+                  </pic:blipFill>
+                  <pic:spPr>
+                    <a:xfrm>
+                      <a:off x="0" y="0"/>
+                      <a:ext cx="5274310" cy="342900"/>
+                    </a:xfrm>
+                    <a:prstGeom prst="rect">
+                      <a:avLst/>
+                    </a:prstGeom>
+                  </pic:spPr>
+                </pic:pic>
+              </a:graphicData>
+            </a:graphic>
+          </wp:inline>
+        </w:drawing>
+      </w:r>
+    </w:p>
+    <w:p>
+      <w:r>
+        <w:rPr>
+          <w:noProof/>
+        </w:rPr>
+        <w:drawing>
+          <wp:inline distT="0" distB="0" distL="0" distR="0" wp14:anchorId="29DA7BA7" wp14:editId="714588D8">
+            <wp:extent cx="5274310" cy="325755"/>
+            <wp:effectExtent l="0" t="0" r="2540" b="0"/>
+            <wp:docPr id="10" name="图片 10"/>
+            <wp:cNvGraphicFramePr>
+              <a:graphicFrameLocks xmlns:a="http://schemas.openxmlformats.org/drawingml/2006/main" noChangeAspect="1"/>
+            </wp:cNvGraphicFramePr>
+            <a:graphic xmlns:a="http://schemas.openxmlformats.org/drawingml/2006/main">
+              <a:graphicData uri="http://schemas.openxmlformats.org/drawingml/2006/picture">
+                <pic:pic xmlns:pic="http://schemas.openxmlformats.org/drawingml/2006/picture">
+                  <pic:nvPicPr>
+                    <pic:cNvPr id="1" name=""/>
+                    <pic:cNvPicPr/>
+                  </pic:nvPicPr>
+                  <pic:blipFill>
+                    <a:blip r:embed="rId20"/>
+                    <a:stretch>
+                      <a:fillRect/>
+                    </a:stretch>
+                  </pic:blipFill>
+                  <pic:spPr>
+                    <a:xfrm>
+                      <a:off x="0" y="0"/>
+                      <a:ext cx="5274310" cy="325755"/>
+                    </a:xfrm>
+                    <a:prstGeom prst="rect">
+                      <a:avLst/>
+                    </a:prstGeom>
+                  </pic:spPr>
+                </pic:pic>
+              </a:graphicData>
+            </a:graphic>
+          </wp:inline>
+        </w:drawing>
+      </w:r>
+    </w:p>
+    <w:p/>
+    <w:p>
+      <w:pPr>
+        <w:pStyle w:val="1"/>
+      </w:pPr>
+      <w:r>
+        <w:rPr>
+          <w:rFonts w:hint="eastAsia"/>
+        </w:rPr>
+        <w:t>find</w:t>
+      </w:r>
+    </w:p>
+    <w:p/>
+    <w:p>
+      <w:pPr>
+        <w:pStyle w:val="1"/>
+      </w:pPr>
+      <w:r>
+        <w:rPr>
+          <w:rFonts w:hint="eastAsia"/>
+        </w:rPr>
+        <w:t>文本编辑</w:t>
+      </w:r>
+      <w:r>
+        <w:rPr>
+          <w:rFonts w:hint="eastAsia"/>
+        </w:rPr>
+        <w:t>vi</w:t>
+      </w:r>
+      <w:r>
+        <w:t>/vim</w:t>
+      </w:r>
+    </w:p>
+    <w:p>
+      <w:r>
+        <w:t xml:space="preserve">vi </w:t>
+      </w:r>
+      <w:r>
+        <w:rPr>
+          <w:rFonts w:hint="eastAsia"/>
+        </w:rPr>
+        <w:t>文本名字</w:t>
+      </w:r>
+    </w:p>
+    <w:p>
+      <w:r>
+        <w:rPr>
+          <w:rFonts w:hint="eastAsia"/>
+        </w:rPr>
+        <w:t>1.</w:t>
+      </w:r>
+      <w:r>
+        <w:rPr>
+          <w:rFonts w:hint="eastAsia"/>
+        </w:rPr>
+        <w:t>查找内容</w:t>
+      </w:r>
+    </w:p>
+    <w:p>
+      <w:r>
+        <w:rPr>
+          <w:rFonts w:hint="eastAsia"/>
+        </w:rPr>
+        <w:t>?</w:t>
+      </w:r>
+      <w:r>
+        <w:rPr>
+          <w:rFonts w:hint="eastAsia"/>
+        </w:rPr>
+        <w:t>字符串</w:t>
+      </w:r>
+    </w:p>
+    <w:p>
+      <w:r>
+        <w:rPr>
+          <w:rFonts w:hint="eastAsia"/>
+        </w:rPr>
+        <w:t>查找这个字符串内容，</w:t>
+      </w:r>
+      <w:r>
+        <w:t>n</w:t>
+      </w:r>
+      <w:r>
+        <w:rPr>
+          <w:rFonts w:hint="eastAsia"/>
+        </w:rPr>
+        <w:t>键向上找</w:t>
+      </w:r>
+    </w:p>
+    <w:p>
+      <w:r>
+        <w:t>/</w:t>
+      </w:r>
+      <w:r>
+        <w:rPr>
+          <w:rFonts w:hint="eastAsia"/>
+        </w:rPr>
+        <w:t>字符串</w:t>
+      </w:r>
+    </w:p>
+    <w:p>
+      <w:r>
+        <w:rPr>
+          <w:rFonts w:hint="eastAsia"/>
+        </w:rPr>
+        <w:t>查找这个字符串内容，</w:t>
+      </w:r>
+      <w:r>
+        <w:t>n</w:t>
+      </w:r>
+      <w:r>
+        <w:rPr>
+          <w:rFonts w:hint="eastAsia"/>
+        </w:rPr>
+        <w:t>键向下找</w:t>
+      </w:r>
+    </w:p>
+    <w:p/>
+    <w:p>
+      <w:r>
+        <w:rPr>
+          <w:rFonts w:hint="eastAsia"/>
+        </w:rPr>
+        <w:t>seq</w:t>
+      </w:r>
+      <w:r>
+        <w:t xml:space="preserve"> 10000&gt;&gt;find.txt</w:t>
+      </w:r>
+    </w:p>
+    <w:p>
+      <w:r>
+        <w:rPr>
+          <w:noProof/>
+        </w:rPr>
+        <w:lastRenderedPageBreak/>
+        <w:drawing>
+          <wp:inline distT="0" distB="0" distL="0" distR="0" wp14:anchorId="07383916" wp14:editId="452C1CDA">
+            <wp:extent cx="3695700" cy="3514725"/>
+            <wp:effectExtent l="0" t="0" r="0" b="9525"/>
+            <wp:docPr id="1" name="图片 1"/>
+            <wp:cNvGraphicFramePr>
+              <a:graphicFrameLocks xmlns:a="http://schemas.openxmlformats.org/drawingml/2006/main" noChangeAspect="1"/>
+            </wp:cNvGraphicFramePr>
+            <a:graphic xmlns:a="http://schemas.openxmlformats.org/drawingml/2006/main">
+              <a:graphicData uri="http://schemas.openxmlformats.org/drawingml/2006/picture">
+                <pic:pic xmlns:pic="http://schemas.openxmlformats.org/drawingml/2006/picture">
+                  <pic:nvPicPr>
+                    <pic:cNvPr id="1" name=""/>
+                    <pic:cNvPicPr/>
+                  </pic:nvPicPr>
+                  <pic:blipFill>
+                    <a:blip r:embed="rId21"/>
+                    <a:stretch>
+                      <a:fillRect/>
+                    </a:stretch>
+                  </pic:blipFill>
+                  <pic:spPr>
+                    <a:xfrm>
+                      <a:off x="0" y="0"/>
+                      <a:ext cx="3695700" cy="3514725"/>
+                    </a:xfrm>
+                    <a:prstGeom prst="rect">
+                      <a:avLst/>
+                    </a:prstGeom>
+                  </pic:spPr>
+                </pic:pic>
+              </a:graphicData>
+            </a:graphic>
+          </wp:inline>
+        </w:drawing>
+      </w:r>
+    </w:p>
+    <w:p>
+      <w:r>
+        <w:rPr>
+          <w:rFonts w:hint="eastAsia"/>
+        </w:rPr>
+        <w:t>/</w:t>
+      </w:r>
+      <w:r>
+        <w:t xml:space="preserve">88 </w:t>
+      </w:r>
+      <w:r>
+        <w:rPr>
+          <w:rFonts w:hint="eastAsia"/>
+        </w:rPr>
+        <w:t>按回车键开始找第一个，按</w:t>
+      </w:r>
+      <w:r>
+        <w:rPr>
+          <w:rFonts w:hint="eastAsia"/>
+        </w:rPr>
+        <w:t>n</w:t>
+      </w:r>
+      <w:r>
+        <w:rPr>
+          <w:rFonts w:hint="eastAsia"/>
+        </w:rPr>
+        <w:t>键一直往下找</w:t>
       </w:r>
     </w:p>
     <w:sectPr>
@@ -248,6 +1684,103 @@
     </w:p>
   </w:footnote>
 </w:footnotes>
+</file>
+
+<file path=word/numbering.xml><?xml version="1.0" encoding="utf-8"?>
+<w:numbering xmlns:wpc="http://schemas.microsoft.com/office/word/2010/wordprocessingCanvas" xmlns:mc="http://schemas.openxmlformats.org/markup-compatibility/2006" xmlns:o="urn:schemas-microsoft-com:office:office" xmlns:r="http://schemas.openxmlformats.org/officeDocument/2006/relationships" xmlns:m="http://schemas.openxmlformats.org/officeDocument/2006/math" xmlns:v="urn:schemas-microsoft-com:vml" xmlns:wp14="http://schemas.microsoft.com/office/word/2010/wordprocessingDrawing" xmlns:wp="http://schemas.openxmlformats.org/drawingml/2006/wordprocessingDrawing" xmlns:w10="urn:schemas-microsoft-com:office:word" xmlns:w="http://schemas.openxmlformats.org/wordprocessingml/2006/main" xmlns:w14="http://schemas.microsoft.com/office/word/2010/wordml" xmlns:w15="http://schemas.microsoft.com/office/word/2012/wordml" xmlns:wpg="http://schemas.microsoft.com/office/word/2010/wordprocessingGroup" xmlns:wpi="http://schemas.microsoft.com/office/word/2010/wordprocessingInk" xmlns:wne="http://schemas.microsoft.com/office/word/2006/wordml" xmlns:wps="http://schemas.microsoft.com/office/word/2010/wordprocessingShape" mc:Ignorable="w14 w15 wp14">
+  <w:abstractNum w:abstractNumId="0">
+    <w:nsid w:val="203B3F7B"/>
+    <w:multiLevelType w:val="hybridMultilevel"/>
+    <w:tmpl w:val="8FF8A75A"/>
+    <w:lvl w:ilvl="0" w:tplc="55D6699A">
+      <w:start w:val="1"/>
+      <w:numFmt w:val="decimal"/>
+      <w:lvlText w:val="%1."/>
+      <w:lvlJc w:val="left"/>
+      <w:pPr>
+        <w:ind w:left="360" w:hanging="360"/>
+      </w:pPr>
+      <w:rPr>
+        <w:rFonts w:hint="default"/>
+      </w:rPr>
+    </w:lvl>
+    <w:lvl w:ilvl="1" w:tplc="04090019" w:tentative="1">
+      <w:start w:val="1"/>
+      <w:numFmt w:val="lowerLetter"/>
+      <w:lvlText w:val="%2)"/>
+      <w:lvlJc w:val="left"/>
+      <w:pPr>
+        <w:ind w:left="840" w:hanging="420"/>
+      </w:pPr>
+    </w:lvl>
+    <w:lvl w:ilvl="2" w:tplc="0409001B" w:tentative="1">
+      <w:start w:val="1"/>
+      <w:numFmt w:val="lowerRoman"/>
+      <w:lvlText w:val="%3."/>
+      <w:lvlJc w:val="right"/>
+      <w:pPr>
+        <w:ind w:left="1260" w:hanging="420"/>
+      </w:pPr>
+    </w:lvl>
+    <w:lvl w:ilvl="3" w:tplc="0409000F" w:tentative="1">
+      <w:start w:val="1"/>
+      <w:numFmt w:val="decimal"/>
+      <w:lvlText w:val="%4."/>
+      <w:lvlJc w:val="left"/>
+      <w:pPr>
+        <w:ind w:left="1680" w:hanging="420"/>
+      </w:pPr>
+    </w:lvl>
+    <w:lvl w:ilvl="4" w:tplc="04090019" w:tentative="1">
+      <w:start w:val="1"/>
+      <w:numFmt w:val="lowerLetter"/>
+      <w:lvlText w:val="%5)"/>
+      <w:lvlJc w:val="left"/>
+      <w:pPr>
+        <w:ind w:left="2100" w:hanging="420"/>
+      </w:pPr>
+    </w:lvl>
+    <w:lvl w:ilvl="5" w:tplc="0409001B" w:tentative="1">
+      <w:start w:val="1"/>
+      <w:numFmt w:val="lowerRoman"/>
+      <w:lvlText w:val="%6."/>
+      <w:lvlJc w:val="right"/>
+      <w:pPr>
+        <w:ind w:left="2520" w:hanging="420"/>
+      </w:pPr>
+    </w:lvl>
+    <w:lvl w:ilvl="6" w:tplc="0409000F" w:tentative="1">
+      <w:start w:val="1"/>
+      <w:numFmt w:val="decimal"/>
+      <w:lvlText w:val="%7."/>
+      <w:lvlJc w:val="left"/>
+      <w:pPr>
+        <w:ind w:left="2940" w:hanging="420"/>
+      </w:pPr>
+    </w:lvl>
+    <w:lvl w:ilvl="7" w:tplc="04090019" w:tentative="1">
+      <w:start w:val="1"/>
+      <w:numFmt w:val="lowerLetter"/>
+      <w:lvlText w:val="%8)"/>
+      <w:lvlJc w:val="left"/>
+      <w:pPr>
+        <w:ind w:left="3360" w:hanging="420"/>
+      </w:pPr>
+    </w:lvl>
+    <w:lvl w:ilvl="8" w:tplc="0409001B" w:tentative="1">
+      <w:start w:val="1"/>
+      <w:numFmt w:val="lowerRoman"/>
+      <w:lvlText w:val="%9."/>
+      <w:lvlJc w:val="right"/>
+      <w:pPr>
+        <w:ind w:left="3780" w:hanging="420"/>
+      </w:pPr>
+    </w:lvl>
+  </w:abstractNum>
+  <w:num w:numId="1">
+    <w:abstractNumId w:val="0"/>
+  </w:num>
+</w:numbering>
 </file>
 
 <file path=word/styles.xml><?xml version="1.0" encoding="utf-8"?>
@@ -845,6 +2378,16 @@
       <w:szCs w:val="32"/>
     </w:rPr>
   </w:style>
+  <w:style w:type="paragraph" w:styleId="a5">
+    <w:name w:val="List Paragraph"/>
+    <w:basedOn w:val="a"/>
+    <w:uiPriority w:val="34"/>
+    <w:qFormat/>
+    <w:rsid w:val="00037DF3"/>
+    <w:pPr>
+      <w:ind w:firstLineChars="200" w:firstLine="420"/>
+    </w:pPr>
+  </w:style>
 </w:styles>
 </file>
 
@@ -1107,4 +2650,16 @@
     </a:ext>
   </a:extLst>
 </a:theme>
+</file>
+
+<file path=customXml/item1.xml><?xml version="1.0" encoding="utf-8"?>
+<b:Sources xmlns:b="http://schemas.openxmlformats.org/officeDocument/2006/bibliography" xmlns="http://schemas.openxmlformats.org/officeDocument/2006/bibliography" SelectedStyle="\APASixthEditionOfficeOnline.xsl" StyleName="APA" Version="6"/>
+</file>
+
+<file path=customXml/itemProps1.xml><?xml version="1.0" encoding="utf-8"?>
+<ds:datastoreItem xmlns:ds="http://schemas.openxmlformats.org/officeDocument/2006/customXml" ds:itemID="{CBA44DA8-F81C-453F-8600-1F24520853C0}">
+  <ds:schemaRefs>
+    <ds:schemaRef ds:uri="http://schemas.openxmlformats.org/officeDocument/2006/bibliography"/>
+  </ds:schemaRefs>
+</ds:datastoreItem>
 </file>
--- a/shell脚本/shell基本用法/sed awk grep find.docx
+++ b/shell脚本/shell基本用法/sed awk grep find.docx
@@ -310,21 +310,110 @@
       </w:r>
     </w:p>
     <w:p>
-      <w:pPr>
-        <w:rPr>
-          <w:rFonts w:hint="eastAsia"/>
-        </w:rPr>
-      </w:pPr>
+      <w:r>
+        <w:rPr>
+          <w:rFonts w:hint="eastAsia"/>
+        </w:rPr>
+        <w:t>-</w:t>
+      </w:r>
+      <w:r>
+        <w:t xml:space="preserve">v </w:t>
+      </w:r>
+      <w:r>
+        <w:rPr>
+          <w:rFonts w:hint="eastAsia"/>
+        </w:rPr>
+        <w:t>反向筛选，选择的除外</w:t>
+      </w:r>
+    </w:p>
+    <w:p>
+      <w:r>
+        <w:rPr>
+          <w:rFonts w:hint="eastAsia"/>
+        </w:rPr>
+        <w:t>-</w:t>
+      </w:r>
+      <w:r>
+        <w:t>w</w:t>
+      </w:r>
+      <w:r>
+        <w:rPr>
+          <w:rFonts w:hint="eastAsia"/>
+        </w:rPr>
+        <w:t>精准筛选，不是模糊筛选</w:t>
+      </w:r>
+    </w:p>
+    <w:p>
+      <w:pPr>
+        <w:rPr>
+          <w:b/>
+        </w:rPr>
+      </w:pPr>
+      <w:r>
+        <w:rPr>
+          <w:rFonts w:hint="eastAsia"/>
+          <w:b/>
+        </w:rPr>
+        <w:t>将</w:t>
+      </w:r>
+      <w:r>
+        <w:rPr>
+          <w:rFonts w:hint="eastAsia"/>
+          <w:b/>
+        </w:rPr>
+        <w:t>r</w:t>
+      </w:r>
+      <w:r>
+        <w:rPr>
+          <w:b/>
+        </w:rPr>
+        <w:t>oot</w:t>
+      </w:r>
+      <w:r>
+        <w:rPr>
+          <w:rFonts w:hint="eastAsia"/>
+          <w:b/>
+        </w:rPr>
+        <w:t>目录下所有文件除了脚本删除</w:t>
+      </w:r>
+    </w:p>
+    <w:p>
+      <w:r>
+        <w:rPr>
+          <w:rFonts w:hint="eastAsia"/>
+        </w:rPr>
+        <w:lastRenderedPageBreak/>
+        <w:t>ls</w:t>
+      </w:r>
+      <w:r>
+        <w:t xml:space="preserve"> | grep –v *sh  (</w:t>
+      </w:r>
+      <w:r>
+        <w:rPr>
+          <w:rFonts w:hint="eastAsia"/>
+        </w:rPr>
+        <w:t>这是错误的</w:t>
+      </w:r>
+      <w:r>
+        <w:t>)</w:t>
+      </w:r>
+      <w:r>
+        <w:rPr>
+          <w:rFonts w:hint="eastAsia"/>
+        </w:rPr>
+        <w:t>无法识别通配符？而且转义也没用</w:t>
+      </w:r>
+    </w:p>
+    <w:p>
       <w:r>
         <w:rPr>
           <w:noProof/>
         </w:rPr>
-        <w:lastRenderedPageBreak/>
         <w:drawing>
-          <wp:inline distT="0" distB="0" distL="0" distR="0" wp14:anchorId="70989146" wp14:editId="44CF33F2">
-            <wp:extent cx="4810125" cy="2028825"/>
+          <wp:inline distT="0" distB="0" distL="0" distR="0" wp14:anchorId="5461FFB2" wp14:editId="77C6DEF5">
+            <wp:extent cx="3476625" cy="657225"/>
             <wp:effectExtent l="0" t="0" r="9525" b="9525"/>
-            <wp:docPr id="13" name="图片 13"/>
+            <wp:docPr id="16" name="图片 16"/>
             <wp:cNvGraphicFramePr>
               <a:graphicFrameLocks xmlns:a="http://schemas.openxmlformats.org/drawingml/2006/main" noChangeAspect="1"/>
             </wp:cNvGraphicFramePr>
@@ -344,7 +433,7 @@
                   <pic:spPr>
                     <a:xfrm>
                       <a:off x="0" y="0"/>
-                      <a:ext cx="4810125" cy="2028825"/>
+                      <a:ext cx="3476625" cy="657225"/>
                     </a:xfrm>
                     <a:prstGeom prst="rect">
                       <a:avLst/>
@@ -357,65 +446,16 @@
         </w:drawing>
       </w:r>
     </w:p>
-    <w:p/>
-    <w:p>
-      <w:r>
-        <w:rPr>
-          <w:rFonts w:hint="eastAsia"/>
-        </w:rPr>
-        <w:t>命令</w:t>
-      </w:r>
-      <w:r>
-        <w:rPr>
-          <w:rFonts w:hint="eastAsia"/>
-        </w:rPr>
-        <w:t xml:space="preserve"> |</w:t>
-      </w:r>
-      <w:r>
-        <w:t xml:space="preserve"> </w:t>
-      </w:r>
-      <w:r>
-        <w:rPr>
-          <w:rFonts w:hint="eastAsia"/>
-        </w:rPr>
-        <w:t>grep</w:t>
-      </w:r>
-      <w:r>
-        <w:t xml:space="preserve"> ‘</w:t>
-      </w:r>
-      <w:r>
-        <w:rPr>
-          <w:rFonts w:hint="eastAsia"/>
-        </w:rPr>
-        <w:t>字符串</w:t>
-      </w:r>
-      <w:r>
-        <w:t>’</w:t>
-      </w:r>
-    </w:p>
-    <w:p>
-      <w:r>
-        <w:rPr>
-          <w:rFonts w:hint="eastAsia"/>
-        </w:rPr>
-        <w:t>会自动找出有字符串的这一行</w:t>
-      </w:r>
-    </w:p>
-    <w:p>
-      <w:pPr>
-        <w:rPr>
-          <w:rFonts w:hint="eastAsia"/>
-        </w:rPr>
-      </w:pPr>
+    <w:p>
       <w:r>
         <w:rPr>
           <w:noProof/>
         </w:rPr>
         <w:drawing>
-          <wp:inline distT="0" distB="0" distL="0" distR="0" wp14:anchorId="4FF483B2" wp14:editId="2D6E274E">
-            <wp:extent cx="5274310" cy="1434465"/>
-            <wp:effectExtent l="0" t="0" r="2540" b="0"/>
-            <wp:docPr id="14" name="图片 14"/>
+          <wp:inline distT="0" distB="0" distL="0" distR="0" wp14:anchorId="5C487C11" wp14:editId="4DA221D8">
+            <wp:extent cx="3990975" cy="914400"/>
+            <wp:effectExtent l="0" t="0" r="9525" b="0"/>
+            <wp:docPr id="15" name="图片 15"/>
             <wp:cNvGraphicFramePr>
               <a:graphicFrameLocks xmlns:a="http://schemas.openxmlformats.org/drawingml/2006/main" noChangeAspect="1"/>
             </wp:cNvGraphicFramePr>
@@ -435,7 +475,7 @@
                   <pic:spPr>
                     <a:xfrm>
                       <a:off x="0" y="0"/>
-                      <a:ext cx="5274310" cy="1434465"/>
+                      <a:ext cx="3990975" cy="914400"/>
                     </a:xfrm>
                     <a:prstGeom prst="rect">
                       <a:avLst/>
@@ -449,126 +489,630 @@
       </w:r>
     </w:p>
     <w:p>
-      <w:pPr>
-        <w:rPr>
-          <w:rFonts w:hint="eastAsia"/>
-        </w:rPr>
-      </w:pPr>
-    </w:p>
-    <w:p>
-      <w:pPr>
-        <w:pStyle w:val="1"/>
-      </w:pPr>
-      <w:r>
-        <w:rPr>
-          <w:rFonts w:hint="eastAsia"/>
-        </w:rPr>
-        <w:t>A</w:t>
-      </w:r>
-      <w:r>
-        <w:t>WK</w:t>
-      </w:r>
-    </w:p>
-    <w:p>
-      <w:r>
-        <w:rPr>
-          <w:rFonts w:hint="eastAsia"/>
-        </w:rPr>
-        <w:t>一般对文本的行数进行处理</w:t>
-      </w:r>
-    </w:p>
-    <w:p>
-      <w:r>
-        <w:t>awk ‘{</w:t>
-      </w:r>
-      <w:r>
-        <w:rPr>
-          <w:rFonts w:hint="eastAsia"/>
-        </w:rPr>
-        <w:t>语句</w:t>
-      </w:r>
-      <w:r>
-        <w:t>}’</w:t>
-      </w:r>
-    </w:p>
-    <w:p>
-      <w:pPr>
-        <w:pStyle w:val="a5"/>
-        <w:numPr>
-          <w:ilvl w:val="0"/>
-          <w:numId w:val="1"/>
-        </w:numPr>
-        <w:ind w:firstLineChars="0"/>
-      </w:pPr>
-      <w:r>
-        <w:rPr>
-          <w:rFonts w:hint="eastAsia"/>
-        </w:rPr>
-        <w:t>打印一个文本的第二列</w:t>
-      </w:r>
-    </w:p>
-    <w:p>
-      <w:pPr>
-        <w:pStyle w:val="a5"/>
-        <w:ind w:left="360" w:firstLineChars="0" w:firstLine="0"/>
-      </w:pPr>
-      <w:r>
-        <w:rPr>
-          <w:rFonts w:hint="eastAsia"/>
-        </w:rPr>
-        <w:t>参数用空格隔开，就是列数</w:t>
-      </w:r>
-    </w:p>
-    <w:p>
-      <w:pPr>
-        <w:pStyle w:val="a5"/>
-        <w:ind w:left="360" w:firstLineChars="0" w:firstLine="0"/>
-      </w:pPr>
-      <w:r>
-        <w:rPr>
-          <w:rFonts w:hint="eastAsia"/>
-        </w:rPr>
-        <w:t>wo</w:t>
-      </w:r>
-      <w:r>
-        <w:t xml:space="preserve"> nua awndj</w:t>
-      </w:r>
-    </w:p>
-    <w:p>
-      <w:pPr>
-        <w:pStyle w:val="a5"/>
-        <w:ind w:left="360" w:firstLineChars="0" w:firstLine="0"/>
-      </w:pPr>
-      <w:r>
-        <w:t>dwdwd adwdwa wad dwad</w:t>
-      </w:r>
-    </w:p>
-    <w:p>
-      <w:pPr>
-        <w:pStyle w:val="a5"/>
-        <w:ind w:left="360" w:firstLineChars="0" w:firstLine="0"/>
-      </w:pPr>
-      <w:r>
-        <w:rPr>
-          <w:rFonts w:hint="eastAsia"/>
-        </w:rPr>
-        <w:t>比如上面第一行有三列，第二行有四列</w:t>
-      </w:r>
-    </w:p>
-    <w:p>
-      <w:pPr>
-        <w:pStyle w:val="a5"/>
-        <w:ind w:left="360" w:firstLineChars="0" w:firstLine="0"/>
-      </w:pPr>
+      <w:r>
+        <w:rPr>
+          <w:rFonts w:hint="eastAsia"/>
+        </w:rPr>
+        <w:t>怎么办，我需要用到精准匹配</w:t>
+      </w:r>
+    </w:p>
+    <w:p>
+      <w:r>
+        <w:t>ls | grep  -wv  ‘sh’ | xargs rm –rf</w:t>
+      </w:r>
+    </w:p>
+    <w:p/>
+    <w:tbl>
+      <w:tblPr>
+        <w:tblW w:w="0" w:type="auto"/>
+        <w:shd w:val="clear" w:color="auto" w:fill="FFFFFF"/>
+        <w:tblCellMar>
+          <w:left w:w="0" w:type="dxa"/>
+          <w:right w:w="0" w:type="dxa"/>
+        </w:tblCellMar>
+        <w:tblLook w:val="04A0" w:firstRow="1" w:lastRow="0" w:firstColumn="1" w:lastColumn="0" w:noHBand="0" w:noVBand="1"/>
+      </w:tblPr>
+      <w:tblGrid>
+        <w:gridCol w:w="427"/>
+        <w:gridCol w:w="5701"/>
+      </w:tblGrid>
+      <w:tr>
+        <w:tc>
+          <w:tcPr>
+            <w:tcW w:w="0" w:type="auto"/>
+            <w:tcBorders>
+              <w:top w:val="single" w:sz="6" w:space="0" w:color="DDDDDD"/>
+              <w:left w:val="single" w:sz="6" w:space="0" w:color="DDDDDD"/>
+              <w:bottom w:val="single" w:sz="6" w:space="0" w:color="DDDDDD"/>
+              <w:right w:val="single" w:sz="6" w:space="0" w:color="DDDDDD"/>
+            </w:tcBorders>
+            <w:shd w:val="clear" w:color="auto" w:fill="FFFFFF"/>
+            <w:tcMar>
+              <w:top w:w="120" w:type="dxa"/>
+              <w:left w:w="120" w:type="dxa"/>
+              <w:bottom w:w="120" w:type="dxa"/>
+              <w:right w:w="120" w:type="dxa"/>
+            </w:tcMar>
+            <w:vAlign w:val="center"/>
+            <w:hideMark/>
+          </w:tcPr>
+          <w:p>
+            <w:pPr>
+              <w:widowControl/>
+              <w:spacing w:line="330" w:lineRule="atLeast"/>
+              <w:jc w:val="center"/>
+              <w:rPr>
+                <w:rFonts w:ascii="Arial" w:eastAsia="宋体" w:hAnsi="Arial" w:cs="Arial"/>
+                <w:color w:val="4F4F4F"/>
+                <w:kern w:val="0"/>
+                <w:szCs w:val="21"/>
+              </w:rPr>
+            </w:pPr>
+            <w:r>
+              <w:rPr>
+                <w:rFonts w:ascii="Arial" w:eastAsia="宋体" w:hAnsi="Arial" w:cs="Arial"/>
+                <w:color w:val="4F4F4F"/>
+                <w:kern w:val="0"/>
+                <w:szCs w:val="21"/>
+              </w:rPr>
+              <w:t>-b</w:t>
+            </w:r>
+          </w:p>
+        </w:tc>
+        <w:tc>
+          <w:tcPr>
+            <w:tcW w:w="0" w:type="auto"/>
+            <w:tcBorders>
+              <w:top w:val="single" w:sz="6" w:space="0" w:color="DDDDDD"/>
+              <w:left w:val="single" w:sz="6" w:space="0" w:color="DDDDDD"/>
+              <w:bottom w:val="single" w:sz="6" w:space="0" w:color="DDDDDD"/>
+              <w:right w:val="single" w:sz="6" w:space="0" w:color="DDDDDD"/>
+            </w:tcBorders>
+            <w:shd w:val="clear" w:color="auto" w:fill="FFFFFF"/>
+            <w:tcMar>
+              <w:top w:w="120" w:type="dxa"/>
+              <w:left w:w="120" w:type="dxa"/>
+              <w:bottom w:w="120" w:type="dxa"/>
+              <w:right w:w="120" w:type="dxa"/>
+            </w:tcMar>
+            <w:vAlign w:val="center"/>
+            <w:hideMark/>
+          </w:tcPr>
+          <w:p>
+            <w:pPr>
+              <w:widowControl/>
+              <w:spacing w:line="330" w:lineRule="atLeast"/>
+              <w:jc w:val="center"/>
+              <w:rPr>
+                <w:rFonts w:ascii="Arial" w:eastAsia="宋体" w:hAnsi="Arial" w:cs="Arial"/>
+                <w:color w:val="4F4F4F"/>
+                <w:kern w:val="0"/>
+                <w:szCs w:val="21"/>
+              </w:rPr>
+            </w:pPr>
+            <w:r>
+              <w:rPr>
+                <w:rFonts w:ascii="Arial" w:eastAsia="宋体" w:hAnsi="Arial" w:cs="Arial"/>
+                <w:color w:val="4F4F4F"/>
+                <w:kern w:val="0"/>
+                <w:szCs w:val="21"/>
+              </w:rPr>
+              <w:t>将可执行文件当文本文件来搜索</w:t>
+            </w:r>
+          </w:p>
+        </w:tc>
+      </w:tr>
+      <w:tr>
+        <w:tc>
+          <w:tcPr>
+            <w:tcW w:w="0" w:type="auto"/>
+            <w:tcBorders>
+              <w:top w:val="single" w:sz="6" w:space="0" w:color="DDDDDD"/>
+              <w:left w:val="single" w:sz="6" w:space="0" w:color="DDDDDD"/>
+              <w:bottom w:val="single" w:sz="6" w:space="0" w:color="DDDDDD"/>
+              <w:right w:val="single" w:sz="6" w:space="0" w:color="DDDDDD"/>
+            </w:tcBorders>
+            <w:shd w:val="clear" w:color="auto" w:fill="F7F7F7"/>
+            <w:tcMar>
+              <w:top w:w="120" w:type="dxa"/>
+              <w:left w:w="120" w:type="dxa"/>
+              <w:bottom w:w="120" w:type="dxa"/>
+              <w:right w:w="120" w:type="dxa"/>
+            </w:tcMar>
+            <w:vAlign w:val="center"/>
+            <w:hideMark/>
+          </w:tcPr>
+          <w:p>
+            <w:pPr>
+              <w:widowControl/>
+              <w:spacing w:line="330" w:lineRule="atLeast"/>
+              <w:jc w:val="center"/>
+              <w:rPr>
+                <w:rFonts w:ascii="Arial" w:eastAsia="宋体" w:hAnsi="Arial" w:cs="Arial"/>
+                <w:color w:val="4F4F4F"/>
+                <w:kern w:val="0"/>
+                <w:szCs w:val="21"/>
+              </w:rPr>
+            </w:pPr>
+            <w:r>
+              <w:rPr>
+                <w:rFonts w:ascii="Arial" w:eastAsia="宋体" w:hAnsi="Arial" w:cs="Arial"/>
+                <w:color w:val="4F4F4F"/>
+                <w:kern w:val="0"/>
+                <w:szCs w:val="21"/>
+              </w:rPr>
+              <w:t>-c</w:t>
+            </w:r>
+          </w:p>
+        </w:tc>
+        <w:tc>
+          <w:tcPr>
+            <w:tcW w:w="0" w:type="auto"/>
+            <w:tcBorders>
+              <w:top w:val="single" w:sz="6" w:space="0" w:color="DDDDDD"/>
+              <w:left w:val="single" w:sz="6" w:space="0" w:color="DDDDDD"/>
+              <w:bottom w:val="single" w:sz="6" w:space="0" w:color="DDDDDD"/>
+              <w:right w:val="single" w:sz="6" w:space="0" w:color="DDDDDD"/>
+            </w:tcBorders>
+            <w:shd w:val="clear" w:color="auto" w:fill="F7F7F7"/>
+            <w:tcMar>
+              <w:top w:w="120" w:type="dxa"/>
+              <w:left w:w="120" w:type="dxa"/>
+              <w:bottom w:w="120" w:type="dxa"/>
+              <w:right w:w="120" w:type="dxa"/>
+            </w:tcMar>
+            <w:vAlign w:val="center"/>
+            <w:hideMark/>
+          </w:tcPr>
+          <w:p>
+            <w:pPr>
+              <w:widowControl/>
+              <w:spacing w:line="330" w:lineRule="atLeast"/>
+              <w:jc w:val="center"/>
+              <w:rPr>
+                <w:rFonts w:ascii="Arial" w:eastAsia="宋体" w:hAnsi="Arial" w:cs="Arial"/>
+                <w:color w:val="4F4F4F"/>
+                <w:kern w:val="0"/>
+                <w:szCs w:val="21"/>
+              </w:rPr>
+            </w:pPr>
+            <w:r>
+              <w:rPr>
+                <w:rFonts w:ascii="Arial" w:eastAsia="宋体" w:hAnsi="Arial" w:cs="Arial"/>
+                <w:color w:val="4F4F4F"/>
+                <w:kern w:val="0"/>
+                <w:szCs w:val="21"/>
+              </w:rPr>
+              <w:t>仅显示找到的行数</w:t>
+            </w:r>
+          </w:p>
+        </w:tc>
+      </w:tr>
+      <w:tr>
+        <w:tc>
+          <w:tcPr>
+            <w:tcW w:w="0" w:type="auto"/>
+            <w:tcBorders>
+              <w:top w:val="single" w:sz="6" w:space="0" w:color="DDDDDD"/>
+              <w:left w:val="single" w:sz="6" w:space="0" w:color="DDDDDD"/>
+              <w:bottom w:val="single" w:sz="6" w:space="0" w:color="DDDDDD"/>
+              <w:right w:val="single" w:sz="6" w:space="0" w:color="DDDDDD"/>
+            </w:tcBorders>
+            <w:shd w:val="clear" w:color="auto" w:fill="FFFFFF"/>
+            <w:tcMar>
+              <w:top w:w="120" w:type="dxa"/>
+              <w:left w:w="120" w:type="dxa"/>
+              <w:bottom w:w="120" w:type="dxa"/>
+              <w:right w:w="120" w:type="dxa"/>
+            </w:tcMar>
+            <w:vAlign w:val="center"/>
+            <w:hideMark/>
+          </w:tcPr>
+          <w:p>
+            <w:pPr>
+              <w:widowControl/>
+              <w:spacing w:line="330" w:lineRule="atLeast"/>
+              <w:jc w:val="center"/>
+              <w:rPr>
+                <w:rFonts w:ascii="Arial" w:eastAsia="宋体" w:hAnsi="Arial" w:cs="Arial"/>
+                <w:color w:val="4F4F4F"/>
+                <w:kern w:val="0"/>
+                <w:szCs w:val="21"/>
+              </w:rPr>
+            </w:pPr>
+            <w:r>
+              <w:rPr>
+                <w:rFonts w:ascii="Arial" w:eastAsia="宋体" w:hAnsi="Arial" w:cs="Arial"/>
+                <w:color w:val="4F4F4F"/>
+                <w:kern w:val="0"/>
+                <w:szCs w:val="21"/>
+              </w:rPr>
+              <w:t>-i</w:t>
+            </w:r>
+          </w:p>
+        </w:tc>
+        <w:tc>
+          <w:tcPr>
+            <w:tcW w:w="0" w:type="auto"/>
+            <w:tcBorders>
+              <w:top w:val="single" w:sz="6" w:space="0" w:color="DDDDDD"/>
+              <w:left w:val="single" w:sz="6" w:space="0" w:color="DDDDDD"/>
+              <w:bottom w:val="single" w:sz="6" w:space="0" w:color="DDDDDD"/>
+              <w:right w:val="single" w:sz="6" w:space="0" w:color="DDDDDD"/>
+            </w:tcBorders>
+            <w:shd w:val="clear" w:color="auto" w:fill="FFFFFF"/>
+            <w:tcMar>
+              <w:top w:w="120" w:type="dxa"/>
+              <w:left w:w="120" w:type="dxa"/>
+              <w:bottom w:w="120" w:type="dxa"/>
+              <w:right w:w="120" w:type="dxa"/>
+            </w:tcMar>
+            <w:vAlign w:val="center"/>
+            <w:hideMark/>
+          </w:tcPr>
+          <w:p>
+            <w:pPr>
+              <w:widowControl/>
+              <w:spacing w:line="330" w:lineRule="atLeast"/>
+              <w:jc w:val="center"/>
+              <w:rPr>
+                <w:rFonts w:ascii="Arial" w:eastAsia="宋体" w:hAnsi="Arial" w:cs="Arial"/>
+                <w:color w:val="4F4F4F"/>
+                <w:kern w:val="0"/>
+                <w:szCs w:val="21"/>
+              </w:rPr>
+            </w:pPr>
+            <w:r>
+              <w:rPr>
+                <w:rFonts w:ascii="Arial" w:eastAsia="宋体" w:hAnsi="Arial" w:cs="Arial"/>
+                <w:color w:val="4F4F4F"/>
+                <w:kern w:val="0"/>
+                <w:szCs w:val="21"/>
+              </w:rPr>
+              <w:t>忽略大小写</w:t>
+            </w:r>
+          </w:p>
+        </w:tc>
+      </w:tr>
+      <w:tr>
+        <w:tc>
+          <w:tcPr>
+            <w:tcW w:w="0" w:type="auto"/>
+            <w:tcBorders>
+              <w:top w:val="single" w:sz="6" w:space="0" w:color="DDDDDD"/>
+              <w:left w:val="single" w:sz="6" w:space="0" w:color="DDDDDD"/>
+              <w:bottom w:val="single" w:sz="6" w:space="0" w:color="DDDDDD"/>
+              <w:right w:val="single" w:sz="6" w:space="0" w:color="DDDDDD"/>
+            </w:tcBorders>
+            <w:shd w:val="clear" w:color="auto" w:fill="F7F7F7"/>
+            <w:tcMar>
+              <w:top w:w="120" w:type="dxa"/>
+              <w:left w:w="120" w:type="dxa"/>
+              <w:bottom w:w="120" w:type="dxa"/>
+              <w:right w:w="120" w:type="dxa"/>
+            </w:tcMar>
+            <w:vAlign w:val="center"/>
+            <w:hideMark/>
+          </w:tcPr>
+          <w:p>
+            <w:pPr>
+              <w:widowControl/>
+              <w:spacing w:line="330" w:lineRule="atLeast"/>
+              <w:jc w:val="center"/>
+              <w:rPr>
+                <w:rFonts w:ascii="Arial" w:eastAsia="宋体" w:hAnsi="Arial" w:cs="Arial"/>
+                <w:color w:val="4F4F4F"/>
+                <w:kern w:val="0"/>
+                <w:szCs w:val="21"/>
+              </w:rPr>
+            </w:pPr>
+            <w:r>
+              <w:rPr>
+                <w:rFonts w:ascii="Arial" w:eastAsia="宋体" w:hAnsi="Arial" w:cs="Arial"/>
+                <w:color w:val="4F4F4F"/>
+                <w:kern w:val="0"/>
+                <w:szCs w:val="21"/>
+              </w:rPr>
+              <w:t>-n</w:t>
+            </w:r>
+          </w:p>
+        </w:tc>
+        <w:tc>
+          <w:tcPr>
+            <w:tcW w:w="0" w:type="auto"/>
+            <w:tcBorders>
+              <w:top w:val="single" w:sz="6" w:space="0" w:color="DDDDDD"/>
+              <w:left w:val="single" w:sz="6" w:space="0" w:color="DDDDDD"/>
+              <w:bottom w:val="single" w:sz="6" w:space="0" w:color="DDDDDD"/>
+              <w:right w:val="single" w:sz="6" w:space="0" w:color="DDDDDD"/>
+            </w:tcBorders>
+            <w:shd w:val="clear" w:color="auto" w:fill="F7F7F7"/>
+            <w:tcMar>
+              <w:top w:w="120" w:type="dxa"/>
+              <w:left w:w="120" w:type="dxa"/>
+              <w:bottom w:w="120" w:type="dxa"/>
+              <w:right w:w="120" w:type="dxa"/>
+            </w:tcMar>
+            <w:vAlign w:val="center"/>
+            <w:hideMark/>
+          </w:tcPr>
+          <w:p>
+            <w:pPr>
+              <w:widowControl/>
+              <w:spacing w:line="330" w:lineRule="atLeast"/>
+              <w:jc w:val="center"/>
+              <w:rPr>
+                <w:rFonts w:ascii="Arial" w:eastAsia="宋体" w:hAnsi="Arial" w:cs="Arial"/>
+                <w:color w:val="4F4F4F"/>
+                <w:kern w:val="0"/>
+                <w:szCs w:val="21"/>
+              </w:rPr>
+            </w:pPr>
+            <w:r>
+              <w:rPr>
+                <w:rFonts w:ascii="Arial" w:eastAsia="宋体" w:hAnsi="Arial" w:cs="Arial"/>
+                <w:color w:val="4F4F4F"/>
+                <w:kern w:val="0"/>
+                <w:szCs w:val="21"/>
+              </w:rPr>
+              <w:t>显示行号</w:t>
+            </w:r>
+          </w:p>
+        </w:tc>
+      </w:tr>
+      <w:tr>
+        <w:tc>
+          <w:tcPr>
+            <w:tcW w:w="0" w:type="auto"/>
+            <w:tcBorders>
+              <w:top w:val="single" w:sz="6" w:space="0" w:color="DDDDDD"/>
+              <w:left w:val="single" w:sz="6" w:space="0" w:color="DDDDDD"/>
+              <w:bottom w:val="single" w:sz="6" w:space="0" w:color="DDDDDD"/>
+              <w:right w:val="single" w:sz="6" w:space="0" w:color="DDDDDD"/>
+            </w:tcBorders>
+            <w:shd w:val="clear" w:color="auto" w:fill="FFFFFF"/>
+            <w:tcMar>
+              <w:top w:w="120" w:type="dxa"/>
+              <w:left w:w="120" w:type="dxa"/>
+              <w:bottom w:w="120" w:type="dxa"/>
+              <w:right w:w="120" w:type="dxa"/>
+            </w:tcMar>
+            <w:vAlign w:val="center"/>
+            <w:hideMark/>
+          </w:tcPr>
+          <w:p>
+            <w:pPr>
+              <w:widowControl/>
+              <w:spacing w:line="330" w:lineRule="atLeast"/>
+              <w:jc w:val="center"/>
+              <w:rPr>
+                <w:rFonts w:ascii="Arial" w:eastAsia="宋体" w:hAnsi="Arial" w:cs="Arial"/>
+                <w:color w:val="4F4F4F"/>
+                <w:kern w:val="0"/>
+                <w:szCs w:val="21"/>
+              </w:rPr>
+            </w:pPr>
+            <w:r>
+              <w:rPr>
+                <w:rFonts w:ascii="Arial" w:eastAsia="宋体" w:hAnsi="Arial" w:cs="Arial"/>
+                <w:color w:val="4F4F4F"/>
+                <w:kern w:val="0"/>
+                <w:szCs w:val="21"/>
+              </w:rPr>
+              <w:t>-v</w:t>
+            </w:r>
+          </w:p>
+        </w:tc>
+        <w:tc>
+          <w:tcPr>
+            <w:tcW w:w="0" w:type="auto"/>
+            <w:tcBorders>
+              <w:top w:val="single" w:sz="6" w:space="0" w:color="DDDDDD"/>
+              <w:left w:val="single" w:sz="6" w:space="0" w:color="DDDDDD"/>
+              <w:bottom w:val="single" w:sz="6" w:space="0" w:color="DDDDDD"/>
+              <w:right w:val="single" w:sz="6" w:space="0" w:color="DDDDDD"/>
+            </w:tcBorders>
+            <w:shd w:val="clear" w:color="auto" w:fill="FFFFFF"/>
+            <w:tcMar>
+              <w:top w:w="120" w:type="dxa"/>
+              <w:left w:w="120" w:type="dxa"/>
+              <w:bottom w:w="120" w:type="dxa"/>
+              <w:right w:w="120" w:type="dxa"/>
+            </w:tcMar>
+            <w:vAlign w:val="center"/>
+            <w:hideMark/>
+          </w:tcPr>
+          <w:p>
+            <w:pPr>
+              <w:widowControl/>
+              <w:spacing w:line="330" w:lineRule="atLeast"/>
+              <w:jc w:val="center"/>
+              <w:rPr>
+                <w:rFonts w:ascii="Arial" w:eastAsia="宋体" w:hAnsi="Arial" w:cs="Arial"/>
+                <w:color w:val="4F4F4F"/>
+                <w:kern w:val="0"/>
+                <w:szCs w:val="21"/>
+              </w:rPr>
+            </w:pPr>
+            <w:r>
+              <w:rPr>
+                <w:rFonts w:ascii="Arial" w:eastAsia="宋体" w:hAnsi="Arial" w:cs="Arial"/>
+                <w:color w:val="4F4F4F"/>
+                <w:kern w:val="0"/>
+                <w:szCs w:val="21"/>
+              </w:rPr>
+              <w:t>反向选择</w:t>
+            </w:r>
+            <w:r>
+              <w:rPr>
+                <w:rFonts w:ascii="Arial" w:eastAsia="宋体" w:hAnsi="Arial" w:cs="Arial"/>
+                <w:color w:val="4F4F4F"/>
+                <w:kern w:val="0"/>
+                <w:szCs w:val="21"/>
+              </w:rPr>
+              <w:t xml:space="preserve"> – </w:t>
+            </w:r>
+            <w:r>
+              <w:rPr>
+                <w:rFonts w:ascii="Arial" w:eastAsia="宋体" w:hAnsi="Arial" w:cs="Arial"/>
+                <w:color w:val="4F4F4F"/>
+                <w:kern w:val="0"/>
+                <w:szCs w:val="21"/>
+              </w:rPr>
+              <w:t>仅列出没有关键词的行。</w:t>
+            </w:r>
+            <w:r>
+              <w:rPr>
+                <w:rFonts w:ascii="Arial" w:eastAsia="宋体" w:hAnsi="Arial" w:cs="Arial"/>
+                <w:color w:val="4F4F4F"/>
+                <w:kern w:val="0"/>
+                <w:szCs w:val="21"/>
+              </w:rPr>
+              <w:t xml:space="preserve">v </w:t>
+            </w:r>
+            <w:r>
+              <w:rPr>
+                <w:rFonts w:ascii="Arial" w:eastAsia="宋体" w:hAnsi="Arial" w:cs="Arial"/>
+                <w:color w:val="4F4F4F"/>
+                <w:kern w:val="0"/>
+                <w:szCs w:val="21"/>
+              </w:rPr>
+              <w:t>是</w:t>
+            </w:r>
+            <w:r>
+              <w:rPr>
+                <w:rFonts w:ascii="Arial" w:eastAsia="宋体" w:hAnsi="Arial" w:cs="Arial"/>
+                <w:color w:val="4F4F4F"/>
+                <w:kern w:val="0"/>
+                <w:szCs w:val="21"/>
+              </w:rPr>
+              <w:t xml:space="preserve"> invert </w:t>
+            </w:r>
+            <w:r>
+              <w:rPr>
+                <w:rFonts w:ascii="Arial" w:eastAsia="宋体" w:hAnsi="Arial" w:cs="Arial"/>
+                <w:color w:val="4F4F4F"/>
+                <w:kern w:val="0"/>
+                <w:szCs w:val="21"/>
+              </w:rPr>
+              <w:t>的缩写。</w:t>
+            </w:r>
+          </w:p>
+        </w:tc>
+      </w:tr>
+      <w:tr>
+        <w:tc>
+          <w:tcPr>
+            <w:tcW w:w="0" w:type="auto"/>
+            <w:tcBorders>
+              <w:top w:val="single" w:sz="6" w:space="0" w:color="DDDDDD"/>
+              <w:left w:val="single" w:sz="6" w:space="0" w:color="DDDDDD"/>
+              <w:bottom w:val="single" w:sz="6" w:space="0" w:color="DDDDDD"/>
+              <w:right w:val="single" w:sz="6" w:space="0" w:color="DDDDDD"/>
+            </w:tcBorders>
+            <w:shd w:val="clear" w:color="auto" w:fill="F7F7F7"/>
+            <w:tcMar>
+              <w:top w:w="120" w:type="dxa"/>
+              <w:left w:w="120" w:type="dxa"/>
+              <w:bottom w:w="120" w:type="dxa"/>
+              <w:right w:w="120" w:type="dxa"/>
+            </w:tcMar>
+            <w:vAlign w:val="center"/>
+            <w:hideMark/>
+          </w:tcPr>
+          <w:p>
+            <w:pPr>
+              <w:widowControl/>
+              <w:spacing w:line="330" w:lineRule="atLeast"/>
+              <w:jc w:val="center"/>
+              <w:rPr>
+                <w:rFonts w:ascii="Arial" w:eastAsia="宋体" w:hAnsi="Arial" w:cs="Arial"/>
+                <w:color w:val="4F4F4F"/>
+                <w:kern w:val="0"/>
+                <w:szCs w:val="21"/>
+              </w:rPr>
+            </w:pPr>
+            <w:r>
+              <w:rPr>
+                <w:rFonts w:ascii="Arial" w:eastAsia="宋体" w:hAnsi="Arial" w:cs="Arial"/>
+                <w:color w:val="4F4F4F"/>
+                <w:kern w:val="0"/>
+                <w:szCs w:val="21"/>
+              </w:rPr>
+              <w:t>-r</w:t>
+            </w:r>
+          </w:p>
+        </w:tc>
+        <w:tc>
+          <w:tcPr>
+            <w:tcW w:w="0" w:type="auto"/>
+            <w:tcBorders>
+              <w:top w:val="single" w:sz="6" w:space="0" w:color="DDDDDD"/>
+              <w:left w:val="single" w:sz="6" w:space="0" w:color="DDDDDD"/>
+              <w:bottom w:val="single" w:sz="6" w:space="0" w:color="DDDDDD"/>
+              <w:right w:val="single" w:sz="6" w:space="0" w:color="DDDDDD"/>
+            </w:tcBorders>
+            <w:shd w:val="clear" w:color="auto" w:fill="F7F7F7"/>
+            <w:tcMar>
+              <w:top w:w="120" w:type="dxa"/>
+              <w:left w:w="120" w:type="dxa"/>
+              <w:bottom w:w="120" w:type="dxa"/>
+              <w:right w:w="120" w:type="dxa"/>
+            </w:tcMar>
+            <w:vAlign w:val="center"/>
+            <w:hideMark/>
+          </w:tcPr>
+          <w:p>
+            <w:pPr>
+              <w:widowControl/>
+              <w:spacing w:line="330" w:lineRule="atLeast"/>
+              <w:jc w:val="center"/>
+              <w:rPr>
+                <w:rFonts w:ascii="Arial" w:eastAsia="宋体" w:hAnsi="Arial" w:cs="Arial"/>
+                <w:color w:val="4F4F4F"/>
+                <w:kern w:val="0"/>
+                <w:szCs w:val="21"/>
+              </w:rPr>
+            </w:pPr>
+            <w:r>
+              <w:rPr>
+                <w:rFonts w:ascii="Arial" w:eastAsia="宋体" w:hAnsi="Arial" w:cs="Arial"/>
+                <w:color w:val="4F4F4F"/>
+                <w:kern w:val="0"/>
+                <w:szCs w:val="21"/>
+              </w:rPr>
+              <w:t>递归搜索文件目录</w:t>
+            </w:r>
+          </w:p>
+        </w:tc>
+        <w:bookmarkStart w:id="0" w:name="_GoBack"/>
+        <w:bookmarkEnd w:id="0"/>
+      </w:tr>
+    </w:tbl>
+    <w:p>
+      <w:pPr>
+        <w:rPr>
+          <w:rFonts w:hint="eastAsia"/>
+        </w:rPr>
+      </w:pPr>
+    </w:p>
+    <w:p>
+      <w:pPr>
+        <w:rPr>
+          <w:rFonts w:hint="eastAsia"/>
+        </w:rPr>
+      </w:pPr>
+    </w:p>
+    <w:p>
       <w:r>
         <w:rPr>
           <w:noProof/>
         </w:rPr>
         <w:drawing>
-          <wp:inline distT="0" distB="0" distL="0" distR="0" wp14:anchorId="4C506FC8" wp14:editId="7B4E7617">
-            <wp:extent cx="4114800" cy="657225"/>
-            <wp:effectExtent l="0" t="0" r="0" b="9525"/>
-            <wp:docPr id="2" name="图片 2"/>
+          <wp:inline distT="0" distB="0" distL="0" distR="0" wp14:anchorId="70989146" wp14:editId="44CF33F2">
+            <wp:extent cx="4810125" cy="2028825"/>
+            <wp:effectExtent l="0" t="0" r="9525" b="9525"/>
+            <wp:docPr id="13" name="图片 13"/>
             <wp:cNvGraphicFramePr>
               <a:graphicFrameLocks xmlns:a="http://schemas.openxmlformats.org/drawingml/2006/main" noChangeAspect="1"/>
             </wp:cNvGraphicFramePr>
@@ -588,7 +1132,7 @@
                   <pic:spPr>
                     <a:xfrm>
                       <a:off x="0" y="0"/>
-                      <a:ext cx="4114800" cy="657225"/>
+                      <a:ext cx="4810125" cy="2028825"/>
                     </a:xfrm>
                     <a:prstGeom prst="rect">
                       <a:avLst/>
@@ -601,78 +1145,61 @@
         </w:drawing>
       </w:r>
     </w:p>
-    <w:p>
-      <w:pPr>
-        <w:pStyle w:val="a5"/>
-        <w:ind w:left="360" w:firstLineChars="0" w:firstLine="0"/>
-      </w:pPr>
-      <w:r>
-        <w:rPr>
-          <w:rFonts w:hint="eastAsia"/>
-        </w:rPr>
-        <w:t>print</w:t>
-      </w:r>
-      <w:r>
-        <w:t xml:space="preserve"> $num </w:t>
-      </w:r>
-      <w:r>
-        <w:rPr>
-          <w:rFonts w:hint="eastAsia"/>
-        </w:rPr>
-        <w:t>num</w:t>
-      </w:r>
-      <w:r>
-        <w:rPr>
-          <w:rFonts w:hint="eastAsia"/>
-        </w:rPr>
-        <w:t>就是第几列</w:t>
-      </w:r>
-      <w:r>
-        <w:rPr>
-          <w:rFonts w:hint="eastAsia"/>
-        </w:rPr>
+    <w:p/>
+    <w:p>
+      <w:r>
+        <w:rPr>
+          <w:rFonts w:hint="eastAsia"/>
+        </w:rPr>
+        <w:t>命令</w:t>
+      </w:r>
+      <w:r>
+        <w:rPr>
+          <w:rFonts w:hint="eastAsia"/>
+        </w:rPr>
+        <w:t xml:space="preserve"> |</w:t>
+      </w:r>
+      <w:r>
         <w:t xml:space="preserve"> </w:t>
       </w:r>
       <w:r>
-        <w:t>$2</w:t>
-      </w:r>
-      <w:r>
-        <w:rPr>
-          <w:rFonts w:hint="eastAsia"/>
-        </w:rPr>
-        <w:t>就是第二列</w:t>
-      </w:r>
-    </w:p>
-    <w:p>
-      <w:pPr>
-        <w:pStyle w:val="a5"/>
-        <w:numPr>
-          <w:ilvl w:val="0"/>
-          <w:numId w:val="1"/>
-        </w:numPr>
-        <w:ind w:firstLineChars="0"/>
-      </w:pPr>
-      <w:r>
-        <w:rPr>
-          <w:rFonts w:hint="eastAsia"/>
-        </w:rPr>
-        <w:t>打印第几行</w:t>
-      </w:r>
-    </w:p>
-    <w:p>
-      <w:pPr>
-        <w:pStyle w:val="a5"/>
-        <w:ind w:left="360" w:firstLineChars="0" w:firstLine="0"/>
-      </w:pPr>
+        <w:rPr>
+          <w:rFonts w:hint="eastAsia"/>
+        </w:rPr>
+        <w:t>grep</w:t>
+      </w:r>
+      <w:r>
+        <w:t xml:space="preserve"> ‘</w:t>
+      </w:r>
+      <w:r>
+        <w:rPr>
+          <w:rFonts w:hint="eastAsia"/>
+        </w:rPr>
+        <w:t>字符串</w:t>
+      </w:r>
+      <w:r>
+        <w:t>’</w:t>
+      </w:r>
+    </w:p>
+    <w:p>
+      <w:r>
+        <w:rPr>
+          <w:rFonts w:hint="eastAsia"/>
+        </w:rPr>
+        <w:t>会自动找出有字符串的这一行</w:t>
+      </w:r>
+    </w:p>
+    <w:p>
       <w:r>
         <w:rPr>
           <w:noProof/>
         </w:rPr>
+        <w:lastRenderedPageBreak/>
         <w:drawing>
-          <wp:inline distT="0" distB="0" distL="0" distR="0" wp14:anchorId="5C38AA91" wp14:editId="30C6C82A">
-            <wp:extent cx="3524250" cy="342900"/>
-            <wp:effectExtent l="0" t="0" r="0" b="0"/>
-            <wp:docPr id="3" name="图片 3"/>
+          <wp:inline distT="0" distB="0" distL="0" distR="0" wp14:anchorId="4FF483B2" wp14:editId="2D6E274E">
+            <wp:extent cx="5274310" cy="1434465"/>
+            <wp:effectExtent l="0" t="0" r="2540" b="0"/>
+            <wp:docPr id="14" name="图片 14"/>
             <wp:cNvGraphicFramePr>
               <a:graphicFrameLocks xmlns:a="http://schemas.openxmlformats.org/drawingml/2006/main" noChangeAspect="1"/>
             </wp:cNvGraphicFramePr>
@@ -692,7 +1219,7 @@
                   <pic:spPr>
                     <a:xfrm>
                       <a:off x="0" y="0"/>
-                      <a:ext cx="3524250" cy="342900"/>
+                      <a:ext cx="5274310" cy="1434465"/>
                     </a:xfrm>
                     <a:prstGeom prst="rect">
                       <a:avLst/>
@@ -705,6 +1232,59 @@
         </w:drawing>
       </w:r>
     </w:p>
+    <w:p/>
+    <w:p>
+      <w:pPr>
+        <w:pStyle w:val="1"/>
+      </w:pPr>
+      <w:r>
+        <w:rPr>
+          <w:rFonts w:hint="eastAsia"/>
+        </w:rPr>
+        <w:t>A</w:t>
+      </w:r>
+      <w:r>
+        <w:t>WK</w:t>
+      </w:r>
+    </w:p>
+    <w:p>
+      <w:r>
+        <w:rPr>
+          <w:rFonts w:hint="eastAsia"/>
+        </w:rPr>
+        <w:t>一般对文本的行数进行处理</w:t>
+      </w:r>
+    </w:p>
+    <w:p>
+      <w:r>
+        <w:t>awk ‘{</w:t>
+      </w:r>
+      <w:r>
+        <w:rPr>
+          <w:rFonts w:hint="eastAsia"/>
+        </w:rPr>
+        <w:t>语句</w:t>
+      </w:r>
+      <w:r>
+        <w:t>}’</w:t>
+      </w:r>
+    </w:p>
+    <w:p>
+      <w:pPr>
+        <w:pStyle w:val="a5"/>
+        <w:numPr>
+          <w:ilvl w:val="0"/>
+          <w:numId w:val="1"/>
+        </w:numPr>
+        <w:ind w:firstLineChars="0"/>
+      </w:pPr>
+      <w:r>
+        <w:rPr>
+          <w:rFonts w:hint="eastAsia"/>
+        </w:rPr>
+        <w:t>打印一个文本的第二列</w:t>
+      </w:r>
+    </w:p>
     <w:p>
       <w:pPr>
         <w:pStyle w:val="a5"/>
@@ -714,7 +1294,7 @@
         <w:rPr>
           <w:rFonts w:hint="eastAsia"/>
         </w:rPr>
-        <w:t>打印第一行</w:t>
+        <w:t>参数用空格隔开，就是列数</w:t>
       </w:r>
     </w:p>
     <w:p>
@@ -726,49 +1306,10 @@
         <w:rPr>
           <w:rFonts w:hint="eastAsia"/>
         </w:rPr>
-        <w:t>那如果打印第</w:t>
-      </w:r>
-      <w:r>
-        <w:rPr>
-          <w:rFonts w:hint="eastAsia"/>
-        </w:rPr>
-        <w:t>10</w:t>
-      </w:r>
-      <w:r>
-        <w:rPr>
-          <w:rFonts w:hint="eastAsia"/>
-        </w:rPr>
-        <w:t>到</w:t>
-      </w:r>
-      <w:r>
-        <w:rPr>
-          <w:rFonts w:hint="eastAsia"/>
-        </w:rPr>
-        <w:t>20</w:t>
-      </w:r>
-      <w:r>
-        <w:rPr>
-          <w:rFonts w:hint="eastAsia"/>
-        </w:rPr>
-        <w:t>行呢？</w:t>
-      </w:r>
-      <w:r>
-        <w:t xml:space="preserve">echo </w:t>
-      </w:r>
-      <w:r>
-        <w:rPr>
-          <w:rFonts w:hint="eastAsia"/>
-        </w:rPr>
-        <w:t>seq</w:t>
-      </w:r>
-      <w:r>
-        <w:t>10000&gt;&gt;find.t</w:t>
-      </w:r>
-      <w:r>
-        <w:rPr>
-          <w:rFonts w:hint="eastAsia"/>
-        </w:rPr>
-        <w:t>xt</w:t>
+        <w:t>wo</w:t>
+      </w:r>
+      <w:r>
+        <w:t xml:space="preserve"> nua awndj</w:t>
       </w:r>
     </w:p>
     <w:p>
@@ -777,15 +1318,35 @@
         <w:ind w:left="360" w:firstLineChars="0" w:firstLine="0"/>
       </w:pPr>
       <w:r>
+        <w:t>dwdwd adwdwa wad dwad</w:t>
+      </w:r>
+    </w:p>
+    <w:p>
+      <w:pPr>
+        <w:pStyle w:val="a5"/>
+        <w:ind w:left="360" w:firstLineChars="0" w:firstLine="0"/>
+      </w:pPr>
+      <w:r>
+        <w:rPr>
+          <w:rFonts w:hint="eastAsia"/>
+        </w:rPr>
+        <w:t>比如上面第一行有三列，第二行有四列</w:t>
+      </w:r>
+    </w:p>
+    <w:p>
+      <w:pPr>
+        <w:pStyle w:val="a5"/>
+        <w:ind w:left="360" w:firstLineChars="0" w:firstLine="0"/>
+      </w:pPr>
+      <w:r>
         <w:rPr>
           <w:noProof/>
         </w:rPr>
-        <w:lastRenderedPageBreak/>
         <w:drawing>
-          <wp:inline distT="0" distB="0" distL="0" distR="0" wp14:anchorId="7F6AE7DE" wp14:editId="200F4702">
-            <wp:extent cx="4600575" cy="1857375"/>
-            <wp:effectExtent l="0" t="0" r="9525" b="9525"/>
-            <wp:docPr id="4" name="图片 4"/>
+          <wp:inline distT="0" distB="0" distL="0" distR="0" wp14:anchorId="4C506FC8" wp14:editId="7B4E7617">
+            <wp:extent cx="4114800" cy="657225"/>
+            <wp:effectExtent l="0" t="0" r="0" b="9525"/>
+            <wp:docPr id="2" name="图片 2"/>
             <wp:cNvGraphicFramePr>
               <a:graphicFrameLocks xmlns:a="http://schemas.openxmlformats.org/drawingml/2006/main" noChangeAspect="1"/>
             </wp:cNvGraphicFramePr>
@@ -805,7 +1366,7 @@
                   <pic:spPr>
                     <a:xfrm>
                       <a:off x="0" y="0"/>
-                      <a:ext cx="4600575" cy="1857375"/>
+                      <a:ext cx="4114800" cy="657225"/>
                     </a:xfrm>
                     <a:prstGeom prst="rect">
                       <a:avLst/>
@@ -821,6 +1382,48 @@
     <w:p>
       <w:pPr>
         <w:pStyle w:val="a5"/>
+        <w:ind w:left="360" w:firstLineChars="0" w:firstLine="0"/>
+      </w:pPr>
+      <w:r>
+        <w:rPr>
+          <w:rFonts w:hint="eastAsia"/>
+        </w:rPr>
+        <w:t>print</w:t>
+      </w:r>
+      <w:r>
+        <w:t xml:space="preserve"> $num </w:t>
+      </w:r>
+      <w:r>
+        <w:rPr>
+          <w:rFonts w:hint="eastAsia"/>
+        </w:rPr>
+        <w:t>num</w:t>
+      </w:r>
+      <w:r>
+        <w:rPr>
+          <w:rFonts w:hint="eastAsia"/>
+        </w:rPr>
+        <w:t>就是第几列</w:t>
+      </w:r>
+      <w:r>
+        <w:rPr>
+          <w:rFonts w:hint="eastAsia"/>
+        </w:rPr>
+        <w:t xml:space="preserve"> </w:t>
+      </w:r>
+      <w:r>
+        <w:t>$2</w:t>
+      </w:r>
+      <w:r>
+        <w:rPr>
+          <w:rFonts w:hint="eastAsia"/>
+        </w:rPr>
+        <w:t>就是第二列</w:t>
+      </w:r>
+    </w:p>
+    <w:p>
+      <w:pPr>
+        <w:pStyle w:val="a5"/>
         <w:numPr>
           <w:ilvl w:val="0"/>
           <w:numId w:val="1"/>
@@ -831,19 +1434,7 @@
         <w:rPr>
           <w:rFonts w:hint="eastAsia"/>
         </w:rPr>
-        <w:t>打印第</w:t>
-      </w:r>
-      <w:r>
-        <w:rPr>
-          <w:rFonts w:hint="eastAsia"/>
-        </w:rPr>
-        <w:t>2</w:t>
-      </w:r>
-      <w:r>
-        <w:rPr>
-          <w:rFonts w:hint="eastAsia"/>
-        </w:rPr>
-        <w:t>行第三列内容呢</w:t>
+        <w:t>打印第几行</w:t>
       </w:r>
     </w:p>
     <w:p>
@@ -856,10 +1447,10 @@
           <w:noProof/>
         </w:rPr>
         <w:drawing>
-          <wp:inline distT="0" distB="0" distL="0" distR="0" wp14:anchorId="674EF418" wp14:editId="50FB9E47">
-            <wp:extent cx="4886325" cy="381000"/>
-            <wp:effectExtent l="0" t="0" r="9525" b="0"/>
-            <wp:docPr id="5" name="图片 5"/>
+          <wp:inline distT="0" distB="0" distL="0" distR="0" wp14:anchorId="5C38AA91" wp14:editId="30C6C82A">
+            <wp:extent cx="3524250" cy="342900"/>
+            <wp:effectExtent l="0" t="0" r="0" b="0"/>
+            <wp:docPr id="3" name="图片 3"/>
             <wp:cNvGraphicFramePr>
               <a:graphicFrameLocks xmlns:a="http://schemas.openxmlformats.org/drawingml/2006/main" noChangeAspect="1"/>
             </wp:cNvGraphicFramePr>
@@ -879,7 +1470,7 @@
                   <pic:spPr>
                     <a:xfrm>
                       <a:off x="0" y="0"/>
-                      <a:ext cx="4886325" cy="381000"/>
+                      <a:ext cx="3524250" cy="342900"/>
                     </a:xfrm>
                     <a:prstGeom prst="rect">
                       <a:avLst/>
@@ -901,19 +1492,7 @@
         <w:rPr>
           <w:rFonts w:hint="eastAsia"/>
         </w:rPr>
-        <w:t>有点类似与</w:t>
-      </w:r>
-      <w:r>
-        <w:rPr>
-          <w:rFonts w:hint="eastAsia"/>
-        </w:rPr>
-        <w:t>C</w:t>
-      </w:r>
-      <w:r>
-        <w:rPr>
-          <w:rFonts w:hint="eastAsia"/>
-        </w:rPr>
-        <w:t>语言</w:t>
+        <w:t>打印第一行</w:t>
       </w:r>
     </w:p>
     <w:p>
@@ -923,13 +1502,67 @@
       </w:pPr>
       <w:r>
         <w:rPr>
+          <w:rFonts w:hint="eastAsia"/>
+        </w:rPr>
+        <w:t>那如果打印第</w:t>
+      </w:r>
+      <w:r>
+        <w:rPr>
+          <w:rFonts w:hint="eastAsia"/>
+        </w:rPr>
+        <w:t>10</w:t>
+      </w:r>
+      <w:r>
+        <w:rPr>
+          <w:rFonts w:hint="eastAsia"/>
+        </w:rPr>
+        <w:t>到</w:t>
+      </w:r>
+      <w:r>
+        <w:rPr>
+          <w:rFonts w:hint="eastAsia"/>
+        </w:rPr>
+        <w:t>20</w:t>
+      </w:r>
+      <w:r>
+        <w:rPr>
+          <w:rFonts w:hint="eastAsia"/>
+        </w:rPr>
+        <w:t>行呢？</w:t>
+      </w:r>
+      <w:r>
+        <w:t xml:space="preserve">echo </w:t>
+      </w:r>
+      <w:r>
+        <w:rPr>
+          <w:rFonts w:hint="eastAsia"/>
+        </w:rPr>
+        <w:t>seq</w:t>
+      </w:r>
+      <w:r>
+        <w:t>10000&gt;&gt;find.t</w:t>
+      </w:r>
+      <w:r>
+        <w:rPr>
+          <w:rFonts w:hint="eastAsia"/>
+        </w:rPr>
+        <w:t>xt</w:t>
+      </w:r>
+    </w:p>
+    <w:p>
+      <w:pPr>
+        <w:pStyle w:val="a5"/>
+        <w:ind w:left="360" w:firstLineChars="0" w:firstLine="0"/>
+      </w:pPr>
+      <w:r>
+        <w:rPr>
           <w:noProof/>
         </w:rPr>
         <w:drawing>
-          <wp:inline distT="0" distB="0" distL="0" distR="0" wp14:anchorId="1A697755" wp14:editId="5ABE50EE">
-            <wp:extent cx="5274310" cy="506730"/>
-            <wp:effectExtent l="0" t="0" r="2540" b="7620"/>
-            <wp:docPr id="6" name="图片 6"/>
+          <wp:inline distT="0" distB="0" distL="0" distR="0" wp14:anchorId="7F6AE7DE" wp14:editId="200F4702">
+            <wp:extent cx="4600575" cy="1857375"/>
+            <wp:effectExtent l="0" t="0" r="9525" b="9525"/>
+            <wp:docPr id="4" name="图片 4"/>
             <wp:cNvGraphicFramePr>
               <a:graphicFrameLocks xmlns:a="http://schemas.openxmlformats.org/drawingml/2006/main" noChangeAspect="1"/>
             </wp:cNvGraphicFramePr>
@@ -949,7 +1582,7 @@
                   <pic:spPr>
                     <a:xfrm>
                       <a:off x="0" y="0"/>
-                      <a:ext cx="5274310" cy="506730"/>
+                      <a:ext cx="4600575" cy="1857375"/>
                     </a:xfrm>
                     <a:prstGeom prst="rect">
                       <a:avLst/>
@@ -964,10 +1597,31 @@
     </w:p>
     <w:p>
       <w:pPr>
-        <w:rPr>
-          <w:rFonts w:hint="eastAsia"/>
-        </w:rPr>
-      </w:pPr>
+        <w:pStyle w:val="a5"/>
+        <w:numPr>
+          <w:ilvl w:val="0"/>
+          <w:numId w:val="1"/>
+        </w:numPr>
+        <w:ind w:firstLineChars="0"/>
+      </w:pPr>
+      <w:r>
+        <w:rPr>
+          <w:rFonts w:hint="eastAsia"/>
+        </w:rPr>
+        <w:t>打印第</w:t>
+      </w:r>
+      <w:r>
+        <w:rPr>
+          <w:rFonts w:hint="eastAsia"/>
+        </w:rPr>
+        <w:t>2</w:t>
+      </w:r>
+      <w:r>
+        <w:rPr>
+          <w:rFonts w:hint="eastAsia"/>
+        </w:rPr>
+        <w:t>行第三列内容呢</w:t>
+      </w:r>
     </w:p>
     <w:p>
       <w:pPr>
@@ -976,102 +1630,13 @@
       </w:pPr>
       <w:r>
         <w:rPr>
-          <w:rFonts w:hint="eastAsia"/>
-        </w:rPr>
-        <w:t>if</w:t>
-      </w:r>
-      <w:r>
-        <w:t>(</w:t>
-      </w:r>
-      <w:r>
-        <w:rPr>
-          <w:rFonts w:hint="eastAsia"/>
-        </w:rPr>
-        <w:t>判断</w:t>
-      </w:r>
-      <w:r>
-        <w:t>){</w:t>
-      </w:r>
-      <w:r>
-        <w:rPr>
-          <w:rFonts w:hint="eastAsia"/>
-        </w:rPr>
-        <w:t>结果</w:t>
-      </w:r>
-      <w:r>
-        <w:t>}</w:t>
-      </w:r>
-    </w:p>
-    <w:p>
-      <w:pPr>
-        <w:pStyle w:val="a5"/>
-        <w:ind w:left="360" w:firstLineChars="0" w:firstLine="0"/>
-        <w:rPr>
-          <w:rFonts w:hint="eastAsia"/>
-        </w:rPr>
-      </w:pPr>
-      <w:bookmarkStart w:id="0" w:name="_GoBack"/>
-      <w:bookmarkEnd w:id="0"/>
-    </w:p>
-    <w:p>
-      <w:pPr>
-        <w:rPr>
-          <w:rFonts w:hint="eastAsia"/>
-        </w:rPr>
-      </w:pPr>
-    </w:p>
-    <w:p>
-      <w:r>
-        <w:rPr>
-          <w:rFonts w:hint="eastAsia"/>
-        </w:rPr>
-        <w:t>4</w:t>
-      </w:r>
-      <w:r>
-        <w:t>.-F</w:t>
-      </w:r>
-      <w:r>
-        <w:rPr>
-          <w:rFonts w:hint="eastAsia"/>
-        </w:rPr>
-        <w:t>分隔符号</w:t>
-      </w:r>
-    </w:p>
-    <w:p>
-      <w:r>
-        <w:rPr>
-          <w:rFonts w:hint="eastAsia"/>
-        </w:rPr>
-        <w:t>-</w:t>
-      </w:r>
-      <w:r>
-        <w:t>F</w:t>
-      </w:r>
-      <w:r>
-        <w:rPr>
-          <w:rFonts w:hint="eastAsia"/>
-        </w:rPr>
-        <w:t>内容</w:t>
-      </w:r>
-    </w:p>
-    <w:p>
-      <w:r>
-        <w:rPr>
-          <w:rFonts w:hint="eastAsia"/>
-        </w:rPr>
-        <w:t>会将内容也看作一个空格，这样就分开了</w:t>
-      </w:r>
-    </w:p>
-    <w:p>
-      <w:r>
-        <w:rPr>
           <w:noProof/>
         </w:rPr>
         <w:drawing>
-          <wp:inline distT="0" distB="0" distL="0" distR="0" wp14:anchorId="410F7A42" wp14:editId="2F167E68">
-            <wp:extent cx="5274310" cy="678815"/>
-            <wp:effectExtent l="0" t="0" r="2540" b="6985"/>
-            <wp:docPr id="7" name="图片 7"/>
+          <wp:inline distT="0" distB="0" distL="0" distR="0" wp14:anchorId="674EF418" wp14:editId="50FB9E47">
+            <wp:extent cx="4886325" cy="381000"/>
+            <wp:effectExtent l="0" t="0" r="9525" b="0"/>
+            <wp:docPr id="5" name="图片 5"/>
             <wp:cNvGraphicFramePr>
               <a:graphicFrameLocks xmlns:a="http://schemas.openxmlformats.org/drawingml/2006/main" noChangeAspect="1"/>
             </wp:cNvGraphicFramePr>
@@ -1091,7 +1656,7 @@
                   <pic:spPr>
                     <a:xfrm>
                       <a:off x="0" y="0"/>
-                      <a:ext cx="5274310" cy="678815"/>
+                      <a:ext cx="4886325" cy="381000"/>
                     </a:xfrm>
                     <a:prstGeom prst="rect">
                       <a:avLst/>
@@ -1105,64 +1670,44 @@
       </w:r>
     </w:p>
     <w:p>
-      <w:r>
-        <w:rPr>
-          <w:rFonts w:hint="eastAsia"/>
-        </w:rPr>
-        <w:t>将</w:t>
-      </w:r>
-      <w:r>
-        <w:rPr>
-          <w:rFonts w:hint="eastAsia"/>
-        </w:rPr>
-        <w:t>n</w:t>
-      </w:r>
-      <w:r>
-        <w:t>ihao:dad</w:t>
-      </w:r>
-      <w:r>
-        <w:rPr>
-          <w:rFonts w:hint="eastAsia"/>
-        </w:rPr>
-        <w:t>中的：分割开</w:t>
-      </w:r>
-      <w:r>
-        <w:rPr>
-          <w:rFonts w:hint="eastAsia"/>
-        </w:rPr>
-        <w:t>二列</w:t>
-      </w:r>
-    </w:p>
-    <w:p>
-      <w:pPr>
-        <w:pStyle w:val="a5"/>
-        <w:numPr>
-          <w:ilvl w:val="0"/>
-          <w:numId w:val="1"/>
-        </w:numPr>
-        <w:ind w:firstLineChars="0"/>
-      </w:pPr>
-      <w:r>
-        <w:rPr>
-          <w:rFonts w:hint="eastAsia"/>
-        </w:rPr>
-        <w:t>注意字符串与变量之间用法</w:t>
-      </w:r>
-    </w:p>
-    <w:p>
       <w:pPr>
         <w:pStyle w:val="a5"/>
         <w:ind w:left="360" w:firstLineChars="0" w:firstLine="0"/>
       </w:pPr>
       <w:r>
         <w:rPr>
+          <w:rFonts w:hint="eastAsia"/>
+        </w:rPr>
+        <w:t>有点类似与</w:t>
+      </w:r>
+      <w:r>
+        <w:rPr>
+          <w:rFonts w:hint="eastAsia"/>
+        </w:rPr>
+        <w:t>C</w:t>
+      </w:r>
+      <w:r>
+        <w:rPr>
+          <w:rFonts w:hint="eastAsia"/>
+        </w:rPr>
+        <w:t>语言</w:t>
+      </w:r>
+    </w:p>
+    <w:p>
+      <w:pPr>
+        <w:pStyle w:val="a5"/>
+        <w:ind w:left="360" w:firstLineChars="0" w:firstLine="0"/>
+      </w:pPr>
+      <w:r>
+        <w:rPr>
           <w:noProof/>
         </w:rPr>
+        <w:lastRenderedPageBreak/>
         <w:drawing>
-          <wp:inline distT="0" distB="0" distL="0" distR="0" wp14:anchorId="3105144D" wp14:editId="5241D87D">
-            <wp:extent cx="5274310" cy="518795"/>
-            <wp:effectExtent l="0" t="0" r="2540" b="0"/>
-            <wp:docPr id="11" name="图片 11"/>
+          <wp:inline distT="0" distB="0" distL="0" distR="0" wp14:anchorId="1A697755" wp14:editId="5ABE50EE">
+            <wp:extent cx="5274310" cy="506730"/>
+            <wp:effectExtent l="0" t="0" r="2540" b="7620"/>
+            <wp:docPr id="6" name="图片 6"/>
             <wp:cNvGraphicFramePr>
               <a:graphicFrameLocks xmlns:a="http://schemas.openxmlformats.org/drawingml/2006/main" noChangeAspect="1"/>
             </wp:cNvGraphicFramePr>
@@ -1182,7 +1727,7 @@
                   <pic:spPr>
                     <a:xfrm>
                       <a:off x="0" y="0"/>
-                      <a:ext cx="5274310" cy="518795"/>
+                      <a:ext cx="5274310" cy="506730"/>
                     </a:xfrm>
                     <a:prstGeom prst="rect">
                       <a:avLst/>
@@ -1195,6 +1740,7 @@
         </w:drawing>
       </w:r>
     </w:p>
+    <w:p/>
     <w:p>
       <w:pPr>
         <w:pStyle w:val="a5"/>
@@ -1204,110 +1750,77 @@
         <w:rPr>
           <w:rFonts w:hint="eastAsia"/>
         </w:rPr>
-        <w:t>打印中，变量和字符串一起都要加</w:t>
-      </w:r>
-      <w:r>
-        <w:t>””</w:t>
-      </w:r>
-      <w:r>
-        <w:rPr>
-          <w:rFonts w:hint="eastAsia"/>
-        </w:rPr>
-        <w:t>双引号，且每个变量额外要加</w:t>
-      </w:r>
-    </w:p>
-    <w:p>
-      <w:r>
-        <w:rPr>
-          <w:rFonts w:hint="eastAsia"/>
-        </w:rPr>
-        <w:t>实战：</w:t>
-      </w:r>
-      <w:r>
-        <w:rPr>
-          <w:rFonts w:hint="eastAsia"/>
-        </w:rPr>
-        <w:t>a</w:t>
-      </w:r>
-      <w:r>
-        <w:t xml:space="preserve">wk </w:t>
-      </w:r>
-      <w:r>
-        <w:rPr>
-          <w:rFonts w:hint="eastAsia"/>
-        </w:rPr>
-        <w:t>管道符可以直接将之间输出处理</w:t>
-      </w:r>
-      <w:r>
-        <w:rPr>
-          <w:rFonts w:hint="eastAsia"/>
-        </w:rPr>
-        <w:t>，类似于</w:t>
-      </w:r>
-      <w:r>
-        <w:rPr>
-          <w:rFonts w:hint="eastAsia"/>
-        </w:rPr>
-        <w:t>g</w:t>
-      </w:r>
-      <w:r>
-        <w:t>rep</w:t>
-      </w:r>
-    </w:p>
-    <w:p>
-      <w:r>
-        <w:rPr>
-          <w:rFonts w:hint="eastAsia"/>
-        </w:rPr>
-        <w:t>打印服务器</w:t>
-      </w:r>
-      <w:r>
-        <w:rPr>
-          <w:rFonts w:hint="eastAsia"/>
-        </w:rPr>
-        <w:t>I</w:t>
-      </w:r>
-      <w:r>
-        <w:t>P</w:t>
-      </w:r>
-      <w:r>
-        <w:rPr>
-          <w:rFonts w:hint="eastAsia"/>
-        </w:rPr>
-        <w:t>地址并打印成</w:t>
-      </w:r>
-      <w:r>
-        <w:rPr>
-          <w:rFonts w:hint="eastAsia"/>
-        </w:rPr>
-        <w:t>I</w:t>
-      </w:r>
-      <w:r>
-        <w:t>P</w:t>
-      </w:r>
-      <w:r>
-        <w:t>：</w:t>
-      </w:r>
-      <w:r>
-        <w:rPr>
-          <w:rFonts w:hint="eastAsia"/>
-        </w:rPr>
-        <w:t>1</w:t>
-      </w:r>
-      <w:r>
-        <w:t>0-145-150-26</w:t>
-      </w:r>
-      <w:r>
-        <w:rPr>
-          <w:rFonts w:hint="eastAsia"/>
-        </w:rPr>
-        <w:t>形式</w:t>
-      </w:r>
-      <w:r>
-        <w:rPr>
-          <w:rFonts w:hint="eastAsia"/>
-        </w:rPr>
-        <w:t>：</w:t>
+        <w:t>if</w:t>
+      </w:r>
+      <w:r>
+        <w:t>(</w:t>
+      </w:r>
+      <w:r>
+        <w:rPr>
+          <w:rFonts w:hint="eastAsia"/>
+        </w:rPr>
+        <w:t>判断</w:t>
+      </w:r>
+      <w:r>
+        <w:t>){</w:t>
+      </w:r>
+      <w:r>
+        <w:rPr>
+          <w:rFonts w:hint="eastAsia"/>
+        </w:rPr>
+        <w:t>结果</w:t>
+      </w:r>
+      <w:r>
+        <w:t>}</w:t>
+      </w:r>
+    </w:p>
+    <w:p>
+      <w:pPr>
+        <w:pStyle w:val="a5"/>
+        <w:ind w:left="360" w:firstLineChars="0" w:firstLine="0"/>
+      </w:pPr>
+    </w:p>
+    <w:p/>
+    <w:p>
+      <w:r>
+        <w:rPr>
+          <w:rFonts w:hint="eastAsia"/>
+        </w:rPr>
+        <w:t>4</w:t>
+      </w:r>
+      <w:r>
+        <w:t>.-F</w:t>
+      </w:r>
+      <w:r>
+        <w:rPr>
+          <w:rFonts w:hint="eastAsia"/>
+        </w:rPr>
+        <w:t>分隔符号</w:t>
+      </w:r>
+    </w:p>
+    <w:p>
+      <w:r>
+        <w:rPr>
+          <w:rFonts w:hint="eastAsia"/>
+        </w:rPr>
+        <w:t>-</w:t>
+      </w:r>
+      <w:r>
+        <w:t>F</w:t>
+      </w:r>
+      <w:r>
+        <w:rPr>
+          <w:rFonts w:hint="eastAsia"/>
+        </w:rPr>
+        <w:t>内容</w:t>
+      </w:r>
+    </w:p>
+    <w:p>
+      <w:r>
+        <w:rPr>
+          <w:rFonts w:hint="eastAsia"/>
+        </w:rPr>
+        <w:t>会将内容也看作一个空格，这样就分开了</w:t>
       </w:r>
     </w:p>
     <w:p>
@@ -1315,12 +1828,11 @@
         <w:rPr>
           <w:noProof/>
         </w:rPr>
-        <w:lastRenderedPageBreak/>
         <w:drawing>
-          <wp:inline distT="0" distB="0" distL="0" distR="0" wp14:anchorId="2406F1E0" wp14:editId="2D9CA1B0">
-            <wp:extent cx="5274310" cy="2533650"/>
-            <wp:effectExtent l="0" t="0" r="2540" b="0"/>
-            <wp:docPr id="8" name="图片 8"/>
+          <wp:inline distT="0" distB="0" distL="0" distR="0" wp14:anchorId="410F7A42" wp14:editId="2F167E68">
+            <wp:extent cx="5274310" cy="678815"/>
+            <wp:effectExtent l="0" t="0" r="2540" b="6985"/>
+            <wp:docPr id="7" name="图片 7"/>
             <wp:cNvGraphicFramePr>
               <a:graphicFrameLocks xmlns:a="http://schemas.openxmlformats.org/drawingml/2006/main" noChangeAspect="1"/>
             </wp:cNvGraphicFramePr>
@@ -1340,7 +1852,7 @@
                   <pic:spPr>
                     <a:xfrm>
                       <a:off x="0" y="0"/>
-                      <a:ext cx="5274310" cy="2533650"/>
+                      <a:ext cx="5274310" cy="678815"/>
                     </a:xfrm>
                     <a:prstGeom prst="rect">
                       <a:avLst/>
@@ -1356,13 +1868,62 @@
     <w:p>
       <w:r>
         <w:rPr>
+          <w:rFonts w:hint="eastAsia"/>
+        </w:rPr>
+        <w:t>将</w:t>
+      </w:r>
+      <w:r>
+        <w:rPr>
+          <w:rFonts w:hint="eastAsia"/>
+        </w:rPr>
+        <w:t>n</w:t>
+      </w:r>
+      <w:r>
+        <w:t>ihao:dad</w:t>
+      </w:r>
+      <w:r>
+        <w:rPr>
+          <w:rFonts w:hint="eastAsia"/>
+        </w:rPr>
+        <w:t>中的：分割开</w:t>
+      </w:r>
+      <w:r>
+        <w:rPr>
+          <w:rFonts w:hint="eastAsia"/>
+        </w:rPr>
+        <w:t>二列</w:t>
+      </w:r>
+    </w:p>
+    <w:p>
+      <w:pPr>
+        <w:pStyle w:val="a5"/>
+        <w:numPr>
+          <w:ilvl w:val="0"/>
+          <w:numId w:val="1"/>
+        </w:numPr>
+        <w:ind w:firstLineChars="0"/>
+      </w:pPr>
+      <w:r>
+        <w:rPr>
+          <w:rFonts w:hint="eastAsia"/>
+        </w:rPr>
+        <w:t>注意字符串与变量之间用法</w:t>
+      </w:r>
+    </w:p>
+    <w:p>
+      <w:pPr>
+        <w:pStyle w:val="a5"/>
+        <w:ind w:left="360" w:firstLineChars="0" w:firstLine="0"/>
+      </w:pPr>
+      <w:r>
+        <w:rPr>
           <w:noProof/>
         </w:rPr>
         <w:drawing>
-          <wp:inline distT="0" distB="0" distL="0" distR="0" wp14:anchorId="76150EF5" wp14:editId="53D8F0BE">
-            <wp:extent cx="5274310" cy="342900"/>
+          <wp:inline distT="0" distB="0" distL="0" distR="0" wp14:anchorId="3105144D" wp14:editId="5241D87D">
+            <wp:extent cx="5274310" cy="518795"/>
             <wp:effectExtent l="0" t="0" r="2540" b="0"/>
-            <wp:docPr id="9" name="图片 9"/>
+            <wp:docPr id="11" name="图片 11"/>
             <wp:cNvGraphicFramePr>
               <a:graphicFrameLocks xmlns:a="http://schemas.openxmlformats.org/drawingml/2006/main" noChangeAspect="1"/>
             </wp:cNvGraphicFramePr>
@@ -1382,7 +1943,7 @@
                   <pic:spPr>
                     <a:xfrm>
                       <a:off x="0" y="0"/>
-                      <a:ext cx="5274310" cy="342900"/>
+                      <a:ext cx="5274310" cy="518795"/>
                     </a:xfrm>
                     <a:prstGeom prst="rect">
                       <a:avLst/>
@@ -1396,15 +1957,130 @@
       </w:r>
     </w:p>
     <w:p>
+      <w:pPr>
+        <w:pStyle w:val="a5"/>
+        <w:ind w:left="360" w:firstLineChars="0" w:firstLine="0"/>
+      </w:pPr>
+      <w:r>
+        <w:rPr>
+          <w:rFonts w:hint="eastAsia"/>
+        </w:rPr>
+        <w:t>打印中，变量和字符串一起都要加</w:t>
+      </w:r>
+      <w:r>
+        <w:t>””</w:t>
+      </w:r>
+      <w:r>
+        <w:rPr>
+          <w:rFonts w:hint="eastAsia"/>
+        </w:rPr>
+        <w:t>双引号，且每个变量额外要加</w:t>
+      </w:r>
+    </w:p>
+    <w:p>
+      <w:r>
+        <w:rPr>
+          <w:rFonts w:hint="eastAsia"/>
+        </w:rPr>
+        <w:t>实战：</w:t>
+      </w:r>
+      <w:r>
+        <w:rPr>
+          <w:rFonts w:hint="eastAsia"/>
+        </w:rPr>
+        <w:t>a</w:t>
+      </w:r>
+      <w:r>
+        <w:t xml:space="preserve">wk </w:t>
+      </w:r>
+      <w:r>
+        <w:rPr>
+          <w:rFonts w:hint="eastAsia"/>
+        </w:rPr>
+        <w:t>管道符可以直接将之间输出处理</w:t>
+      </w:r>
+      <w:r>
+        <w:rPr>
+          <w:rFonts w:hint="eastAsia"/>
+        </w:rPr>
+        <w:t>，类似于</w:t>
+      </w:r>
+      <w:r>
+        <w:rPr>
+          <w:rFonts w:hint="eastAsia"/>
+        </w:rPr>
+        <w:t>g</w:t>
+      </w:r>
+      <w:r>
+        <w:t>rep</w:t>
+      </w:r>
+    </w:p>
+    <w:p>
+      <w:r>
+        <w:rPr>
+          <w:rFonts w:hint="eastAsia"/>
+        </w:rPr>
+        <w:t>打印服务器</w:t>
+      </w:r>
+      <w:r>
+        <w:rPr>
+          <w:rFonts w:hint="eastAsia"/>
+        </w:rPr>
+        <w:t>I</w:t>
+      </w:r>
+      <w:r>
+        <w:t>P</w:t>
+      </w:r>
+      <w:r>
+        <w:rPr>
+          <w:rFonts w:hint="eastAsia"/>
+        </w:rPr>
+        <w:t>地址并打印成</w:t>
+      </w:r>
+      <w:r>
+        <w:rPr>
+          <w:rFonts w:hint="eastAsia"/>
+        </w:rPr>
+        <w:t>I</w:t>
+      </w:r>
+      <w:r>
+        <w:t>P</w:t>
+      </w:r>
+      <w:r>
+        <w:t>：</w:t>
+      </w:r>
+      <w:r>
+        <w:rPr>
+          <w:rFonts w:hint="eastAsia"/>
+        </w:rPr>
+        <w:t>1</w:t>
+      </w:r>
+      <w:r>
+        <w:t>0-145-150-26</w:t>
+      </w:r>
+      <w:r>
+        <w:rPr>
+          <w:rFonts w:hint="eastAsia"/>
+        </w:rPr>
+        <w:t>形式</w:t>
+      </w:r>
+      <w:r>
+        <w:rPr>
+          <w:rFonts w:hint="eastAsia"/>
+        </w:rPr>
+        <w:t>：</w:t>
+      </w:r>
+    </w:p>
+    <w:p>
       <w:r>
         <w:rPr>
           <w:noProof/>
         </w:rPr>
         <w:drawing>
-          <wp:inline distT="0" distB="0" distL="0" distR="0" wp14:anchorId="29DA7BA7" wp14:editId="714588D8">
-            <wp:extent cx="5274310" cy="325755"/>
+          <wp:inline distT="0" distB="0" distL="0" distR="0" wp14:anchorId="2406F1E0" wp14:editId="2D9CA1B0">
+            <wp:extent cx="5274310" cy="2533650"/>
             <wp:effectExtent l="0" t="0" r="2540" b="0"/>
-            <wp:docPr id="10" name="图片 10"/>
+            <wp:docPr id="8" name="图片 8"/>
             <wp:cNvGraphicFramePr>
               <a:graphicFrameLocks xmlns:a="http://schemas.openxmlformats.org/drawingml/2006/main" noChangeAspect="1"/>
             </wp:cNvGraphicFramePr>
@@ -1424,6 +2100,90 @@
                   <pic:spPr>
                     <a:xfrm>
                       <a:off x="0" y="0"/>
+                      <a:ext cx="5274310" cy="2533650"/>
+                    </a:xfrm>
+                    <a:prstGeom prst="rect">
+                      <a:avLst/>
+                    </a:prstGeom>
+                  </pic:spPr>
+                </pic:pic>
+              </a:graphicData>
+            </a:graphic>
+          </wp:inline>
+        </w:drawing>
+      </w:r>
+    </w:p>
+    <w:p>
+      <w:r>
+        <w:rPr>
+          <w:noProof/>
+        </w:rPr>
+        <w:drawing>
+          <wp:inline distT="0" distB="0" distL="0" distR="0" wp14:anchorId="76150EF5" wp14:editId="53D8F0BE">
+            <wp:extent cx="5274310" cy="342900"/>
+            <wp:effectExtent l="0" t="0" r="2540" b="0"/>
+            <wp:docPr id="9" name="图片 9"/>
+            <wp:cNvGraphicFramePr>
+              <a:graphicFrameLocks xmlns:a="http://schemas.openxmlformats.org/drawingml/2006/main" noChangeAspect="1"/>
+            </wp:cNvGraphicFramePr>
+            <a:graphic xmlns:a="http://schemas.openxmlformats.org/drawingml/2006/main">
+              <a:graphicData uri="http://schemas.openxmlformats.org/drawingml/2006/picture">
+                <pic:pic xmlns:pic="http://schemas.openxmlformats.org/drawingml/2006/picture">
+                  <pic:nvPicPr>
+                    <pic:cNvPr id="1" name=""/>
+                    <pic:cNvPicPr/>
+                  </pic:nvPicPr>
+                  <pic:blipFill>
+                    <a:blip r:embed="rId21"/>
+                    <a:stretch>
+                      <a:fillRect/>
+                    </a:stretch>
+                  </pic:blipFill>
+                  <pic:spPr>
+                    <a:xfrm>
+                      <a:off x="0" y="0"/>
+                      <a:ext cx="5274310" cy="342900"/>
+                    </a:xfrm>
+                    <a:prstGeom prst="rect">
+                      <a:avLst/>
+                    </a:prstGeom>
+                  </pic:spPr>
+                </pic:pic>
+              </a:graphicData>
+            </a:graphic>
+          </wp:inline>
+        </w:drawing>
+      </w:r>
+    </w:p>
+    <w:p>
+      <w:r>
+        <w:rPr>
+          <w:noProof/>
+        </w:rPr>
+        <w:drawing>
+          <wp:inline distT="0" distB="0" distL="0" distR="0" wp14:anchorId="29DA7BA7" wp14:editId="714588D8">
+            <wp:extent cx="5274310" cy="325755"/>
+            <wp:effectExtent l="0" t="0" r="2540" b="0"/>
+            <wp:docPr id="10" name="图片 10"/>
+            <wp:cNvGraphicFramePr>
+              <a:graphicFrameLocks xmlns:a="http://schemas.openxmlformats.org/drawingml/2006/main" noChangeAspect="1"/>
+            </wp:cNvGraphicFramePr>
+            <a:graphic xmlns:a="http://schemas.openxmlformats.org/drawingml/2006/main">
+              <a:graphicData uri="http://schemas.openxmlformats.org/drawingml/2006/picture">
+                <pic:pic xmlns:pic="http://schemas.openxmlformats.org/drawingml/2006/picture">
+                  <pic:nvPicPr>
+                    <pic:cNvPr id="1" name=""/>
+                    <pic:cNvPicPr/>
+                  </pic:nvPicPr>
+                  <pic:blipFill>
+                    <a:blip r:embed="rId22"/>
+                    <a:stretch>
+                      <a:fillRect/>
+                    </a:stretch>
+                  </pic:blipFill>
+                  <pic:spPr>
+                    <a:xfrm>
+                      <a:off x="0" y="0"/>
                       <a:ext cx="5274310" cy="325755"/>
                     </a:xfrm>
                     <a:prstGeom prst="rect">
@@ -1446,6 +2206,7 @@
         <w:rPr>
           <w:rFonts w:hint="eastAsia"/>
         </w:rPr>
+        <w:lastRenderedPageBreak/>
         <w:t>find</w:t>
       </w:r>
     </w:p>
@@ -1571,7 +2332,6 @@
         <w:rPr>
           <w:noProof/>
         </w:rPr>
-        <w:lastRenderedPageBreak/>
         <w:drawing>
           <wp:inline distT="0" distB="0" distL="0" distR="0" wp14:anchorId="07383916" wp14:editId="452C1CDA">
             <wp:extent cx="3695700" cy="3514725"/>
@@ -1588,7 +2348,7 @@
                     <pic:cNvPicPr/>
                   </pic:nvPicPr>
                   <pic:blipFill>
-                    <a:blip r:embed="rId21"/>
+                    <a:blip r:embed="rId23"/>
                     <a:stretch>
                       <a:fillRect/>
                     </a:stretch>
@@ -2657,7 +3417,7 @@
 </file>
 
 <file path=customXml/itemProps1.xml><?xml version="1.0" encoding="utf-8"?>
-<ds:datastoreItem xmlns:ds="http://schemas.openxmlformats.org/officeDocument/2006/customXml" ds:itemID="{CBA44DA8-F81C-453F-8600-1F24520853C0}">
+<ds:datastoreItem xmlns:ds="http://schemas.openxmlformats.org/officeDocument/2006/customXml" ds:itemID="{F3A9ED37-E4D5-49DE-A0AF-1B6DD8B678AC}">
   <ds:schemaRefs>
     <ds:schemaRef ds:uri="http://schemas.openxmlformats.org/officeDocument/2006/bibliography"/>
   </ds:schemaRefs>

--- a/shell脚本/shell基本用法/sed awk grep find.docx
+++ b/shell脚本/shell基本用法/sed awk grep find.docx
@@ -494,6 +494,45 @@
           <w:rFonts w:hint="eastAsia"/>
         </w:rPr>
         <w:t>怎么办，我需要用到精准匹配</w:t>
+      </w:r>
+    </w:p>
+    <w:p>
+      <w:r>
+        <w:rPr>
+          <w:rFonts w:hint="eastAsia"/>
+        </w:rPr>
+        <w:t>grep</w:t>
+      </w:r>
+      <w:r>
+        <w:t xml:space="preserve"> –w </w:t>
+      </w:r>
+      <w:r>
+        <w:rPr>
+          <w:rFonts w:hint="eastAsia"/>
+        </w:rPr>
+        <w:t>精准匹配，必须是原字符</w:t>
+      </w:r>
+    </w:p>
+    <w:p>
+      <w:pPr>
+        <w:rPr>
+          <w:rFonts w:hint="eastAsia"/>
+        </w:rPr>
+      </w:pPr>
+      <w:r>
+        <w:rPr>
+          <w:rFonts w:hint="eastAsia"/>
+        </w:rPr>
+        <w:t>grep</w:t>
+      </w:r>
+      <w:r>
+        <w:t xml:space="preserve"> –I  </w:t>
+      </w:r>
+      <w:r>
+        <w:rPr>
+          <w:rFonts w:hint="eastAsia"/>
+        </w:rPr>
+        <w:t>不区分大小写</w:t>
       </w:r>
     </w:p>
     <w:p>
@@ -1085,24 +1124,10 @@
             </w:r>
           </w:p>
         </w:tc>
-        <w:bookmarkStart w:id="0" w:name="_GoBack"/>
-        <w:bookmarkEnd w:id="0"/>
       </w:tr>
     </w:tbl>
-    <w:p>
-      <w:pPr>
-        <w:rPr>
-          <w:rFonts w:hint="eastAsia"/>
-        </w:rPr>
-      </w:pPr>
-    </w:p>
-    <w:p>
-      <w:pPr>
-        <w:rPr>
-          <w:rFonts w:hint="eastAsia"/>
-        </w:rPr>
-      </w:pPr>
-    </w:p>
+    <w:p/>
+    <w:p/>
     <w:p>
       <w:r>
         <w:rPr>
@@ -1235,118 +1260,38 @@
     <w:p/>
     <w:p>
       <w:pPr>
-        <w:pStyle w:val="1"/>
-      </w:pPr>
-      <w:r>
-        <w:rPr>
-          <w:rFonts w:hint="eastAsia"/>
-        </w:rPr>
-        <w:t>A</w:t>
-      </w:r>
-      <w:r>
-        <w:t>WK</w:t>
-      </w:r>
-    </w:p>
-    <w:p>
-      <w:r>
-        <w:rPr>
-          <w:rFonts w:hint="eastAsia"/>
-        </w:rPr>
-        <w:t>一般对文本的行数进行处理</w:t>
-      </w:r>
-    </w:p>
-    <w:p>
-      <w:r>
-        <w:t>awk ‘{</w:t>
-      </w:r>
-      <w:r>
-        <w:rPr>
-          <w:rFonts w:hint="eastAsia"/>
-        </w:rPr>
-        <w:t>语句</w:t>
-      </w:r>
-      <w:r>
-        <w:t>}’</w:t>
-      </w:r>
-    </w:p>
-    <w:p>
-      <w:pPr>
-        <w:pStyle w:val="a5"/>
-        <w:numPr>
-          <w:ilvl w:val="0"/>
-          <w:numId w:val="1"/>
-        </w:numPr>
-        <w:ind w:firstLineChars="0"/>
-      </w:pPr>
-      <w:r>
-        <w:rPr>
-          <w:rFonts w:hint="eastAsia"/>
-        </w:rPr>
-        <w:t>打印一个文本的第二列</w:t>
-      </w:r>
-    </w:p>
-    <w:p>
-      <w:pPr>
-        <w:pStyle w:val="a5"/>
-        <w:ind w:left="360" w:firstLineChars="0" w:firstLine="0"/>
-      </w:pPr>
-      <w:r>
-        <w:rPr>
-          <w:rFonts w:hint="eastAsia"/>
-        </w:rPr>
-        <w:t>参数用空格隔开，就是列数</w:t>
-      </w:r>
-    </w:p>
-    <w:p>
-      <w:pPr>
-        <w:pStyle w:val="a5"/>
-        <w:ind w:left="360" w:firstLineChars="0" w:firstLine="0"/>
-      </w:pPr>
-      <w:r>
-        <w:rPr>
-          <w:rFonts w:hint="eastAsia"/>
-        </w:rPr>
-        <w:t>wo</w:t>
-      </w:r>
-      <w:r>
-        <w:t xml:space="preserve"> nua awndj</w:t>
-      </w:r>
-    </w:p>
-    <w:p>
-      <w:pPr>
-        <w:pStyle w:val="a5"/>
-        <w:ind w:left="360" w:firstLineChars="0" w:firstLine="0"/>
-      </w:pPr>
-      <w:r>
-        <w:t>dwdwd adwdwa wad dwad</w:t>
-      </w:r>
-    </w:p>
-    <w:p>
-      <w:pPr>
-        <w:pStyle w:val="a5"/>
-        <w:ind w:left="360" w:firstLineChars="0" w:firstLine="0"/>
-      </w:pPr>
-      <w:r>
-        <w:rPr>
-          <w:rFonts w:hint="eastAsia"/>
-        </w:rPr>
-        <w:t>比如上面第一行有三列，第二行有四列</w:t>
-      </w:r>
-    </w:p>
-    <w:p>
-      <w:pPr>
-        <w:pStyle w:val="a5"/>
-        <w:ind w:left="360" w:firstLineChars="0" w:firstLine="0"/>
-      </w:pPr>
+        <w:rPr>
+          <w:rFonts w:hint="eastAsia"/>
+        </w:rPr>
+      </w:pPr>
+    </w:p>
+    <w:p>
+      <w:r>
+        <w:rPr>
+          <w:rFonts w:hint="eastAsia"/>
+        </w:rPr>
+        <w:t>3</w:t>
+      </w:r>
+      <w:r>
+        <w:t xml:space="preserve">.grep </w:t>
+      </w:r>
+      <w:r>
+        <w:rPr>
+          <w:rFonts w:hint="eastAsia"/>
+        </w:rPr>
+        <w:t>不可以用来查找文件</w:t>
+      </w:r>
+    </w:p>
+    <w:p>
       <w:r>
         <w:rPr>
           <w:noProof/>
         </w:rPr>
         <w:drawing>
-          <wp:inline distT="0" distB="0" distL="0" distR="0" wp14:anchorId="4C506FC8" wp14:editId="7B4E7617">
-            <wp:extent cx="4114800" cy="657225"/>
-            <wp:effectExtent l="0" t="0" r="0" b="9525"/>
-            <wp:docPr id="2" name="图片 2"/>
+          <wp:inline distT="0" distB="0" distL="0" distR="0" wp14:anchorId="56DC0406" wp14:editId="7FAAC745">
+            <wp:extent cx="5274310" cy="638810"/>
+            <wp:effectExtent l="0" t="0" r="2540" b="8890"/>
+            <wp:docPr id="17" name="图片 17"/>
             <wp:cNvGraphicFramePr>
               <a:graphicFrameLocks xmlns:a="http://schemas.openxmlformats.org/drawingml/2006/main" noChangeAspect="1"/>
             </wp:cNvGraphicFramePr>
@@ -1366,7 +1311,7 @@
                   <pic:spPr>
                     <a:xfrm>
                       <a:off x="0" y="0"/>
-                      <a:ext cx="4114800" cy="657225"/>
+                      <a:ext cx="5274310" cy="638810"/>
                     </a:xfrm>
                     <a:prstGeom prst="rect">
                       <a:avLst/>
@@ -1380,77 +1325,23 @@
       </w:r>
     </w:p>
     <w:p>
-      <w:pPr>
-        <w:pStyle w:val="a5"/>
-        <w:ind w:left="360" w:firstLineChars="0" w:firstLine="0"/>
-      </w:pPr>
-      <w:r>
-        <w:rPr>
-          <w:rFonts w:hint="eastAsia"/>
-        </w:rPr>
-        <w:t>print</w:t>
-      </w:r>
-      <w:r>
-        <w:t xml:space="preserve"> $num </w:t>
-      </w:r>
-      <w:r>
-        <w:rPr>
-          <w:rFonts w:hint="eastAsia"/>
-        </w:rPr>
-        <w:t>num</w:t>
-      </w:r>
-      <w:r>
-        <w:rPr>
-          <w:rFonts w:hint="eastAsia"/>
-        </w:rPr>
-        <w:t>就是第几列</w:t>
-      </w:r>
-      <w:r>
-        <w:rPr>
-          <w:rFonts w:hint="eastAsia"/>
-        </w:rPr>
-        <w:t xml:space="preserve"> </w:t>
-      </w:r>
-      <w:r>
-        <w:t>$2</w:t>
-      </w:r>
-      <w:r>
-        <w:rPr>
-          <w:rFonts w:hint="eastAsia"/>
-        </w:rPr>
-        <w:t>就是第二列</w:t>
-      </w:r>
-    </w:p>
-    <w:p>
-      <w:pPr>
-        <w:pStyle w:val="a5"/>
-        <w:numPr>
-          <w:ilvl w:val="0"/>
-          <w:numId w:val="1"/>
-        </w:numPr>
-        <w:ind w:firstLineChars="0"/>
-      </w:pPr>
-      <w:r>
-        <w:rPr>
-          <w:rFonts w:hint="eastAsia"/>
-        </w:rPr>
-        <w:t>打印第几行</w:t>
-      </w:r>
-    </w:p>
-    <w:p>
-      <w:pPr>
-        <w:pStyle w:val="a5"/>
-        <w:ind w:left="360" w:firstLineChars="0" w:firstLine="0"/>
-      </w:pPr>
+      <w:r>
+        <w:rPr>
+          <w:rFonts w:hint="eastAsia"/>
+        </w:rPr>
+        <w:t>但是却可以查找文件内容</w:t>
+      </w:r>
+    </w:p>
+    <w:p>
       <w:r>
         <w:rPr>
           <w:noProof/>
         </w:rPr>
         <w:drawing>
-          <wp:inline distT="0" distB="0" distL="0" distR="0" wp14:anchorId="5C38AA91" wp14:editId="30C6C82A">
-            <wp:extent cx="3524250" cy="342900"/>
+          <wp:inline distT="0" distB="0" distL="0" distR="0" wp14:anchorId="642819D3" wp14:editId="7B8EAF58">
+            <wp:extent cx="4019550" cy="819150"/>
             <wp:effectExtent l="0" t="0" r="0" b="0"/>
-            <wp:docPr id="3" name="图片 3"/>
+            <wp:docPr id="18" name="图片 18"/>
             <wp:cNvGraphicFramePr>
               <a:graphicFrameLocks xmlns:a="http://schemas.openxmlformats.org/drawingml/2006/main" noChangeAspect="1"/>
             </wp:cNvGraphicFramePr>
@@ -1470,7 +1361,7 @@
                   <pic:spPr>
                     <a:xfrm>
                       <a:off x="0" y="0"/>
-                      <a:ext cx="3524250" cy="342900"/>
+                      <a:ext cx="4019550" cy="819150"/>
                     </a:xfrm>
                     <a:prstGeom prst="rect">
                       <a:avLst/>
@@ -1484,85 +1375,163 @@
       </w:r>
     </w:p>
     <w:p>
-      <w:pPr>
-        <w:pStyle w:val="a5"/>
-        <w:ind w:left="360" w:firstLineChars="0" w:firstLine="0"/>
-      </w:pPr>
-      <w:r>
-        <w:rPr>
-          <w:rFonts w:hint="eastAsia"/>
-        </w:rPr>
-        <w:t>打印第一行</w:t>
-      </w:r>
-    </w:p>
-    <w:p>
-      <w:pPr>
-        <w:pStyle w:val="a5"/>
-        <w:ind w:left="360" w:firstLineChars="0" w:firstLine="0"/>
-      </w:pPr>
-      <w:r>
-        <w:rPr>
-          <w:rFonts w:hint="eastAsia"/>
-        </w:rPr>
-        <w:t>那如果打印第</w:t>
-      </w:r>
-      <w:r>
-        <w:rPr>
-          <w:rFonts w:hint="eastAsia"/>
-        </w:rPr>
-        <w:t>10</w:t>
-      </w:r>
-      <w:r>
-        <w:rPr>
-          <w:rFonts w:hint="eastAsia"/>
-        </w:rPr>
-        <w:t>到</w:t>
-      </w:r>
-      <w:r>
-        <w:rPr>
-          <w:rFonts w:hint="eastAsia"/>
-        </w:rPr>
-        <w:t>20</w:t>
-      </w:r>
-      <w:r>
-        <w:rPr>
-          <w:rFonts w:hint="eastAsia"/>
-        </w:rPr>
-        <w:t>行呢？</w:t>
-      </w:r>
-      <w:r>
-        <w:t xml:space="preserve">echo </w:t>
-      </w:r>
-      <w:r>
-        <w:rPr>
-          <w:rFonts w:hint="eastAsia"/>
-        </w:rPr>
-        <w:t>seq</w:t>
-      </w:r>
-      <w:r>
-        <w:t>10000&gt;&gt;find.t</w:t>
-      </w:r>
-      <w:r>
-        <w:rPr>
-          <w:rFonts w:hint="eastAsia"/>
-        </w:rPr>
-        <w:t>xt</w:t>
-      </w:r>
-    </w:p>
-    <w:p>
-      <w:pPr>
-        <w:pStyle w:val="a5"/>
-        <w:ind w:left="360" w:firstLineChars="0" w:firstLine="0"/>
-      </w:pPr>
+      <w:r>
+        <w:rPr>
+          <w:rFonts w:hint="eastAsia"/>
+        </w:rPr>
+        <w:t>查看文件，我们用</w:t>
+      </w:r>
+      <w:r>
+        <w:rPr>
+          <w:rFonts w:hint="eastAsia"/>
+        </w:rPr>
+        <w:t>f</w:t>
+      </w:r>
+      <w:r>
+        <w:t>ind</w:t>
+      </w:r>
+      <w:r>
+        <w:rPr>
+          <w:rFonts w:hint="eastAsia"/>
+        </w:rPr>
+        <w:t>就好，但是对内容，用</w:t>
+      </w:r>
+      <w:r>
+        <w:rPr>
+          <w:rFonts w:hint="eastAsia"/>
+        </w:rPr>
+        <w:t>g</w:t>
+      </w:r>
+      <w:r>
+        <w:t>r</w:t>
+      </w:r>
+      <w:r>
+        <w:rPr>
+          <w:rFonts w:hint="eastAsia"/>
+        </w:rPr>
+        <w:t>ep</w:t>
+      </w:r>
+      <w:r>
+        <w:rPr>
+          <w:rFonts w:hint="eastAsia"/>
+        </w:rPr>
+        <w:t>就行</w:t>
+      </w:r>
+    </w:p>
+    <w:p>
+      <w:r>
+        <w:t>4.</w:t>
+      </w:r>
+      <w:r>
+        <w:rPr>
+          <w:rFonts w:hint="eastAsia"/>
+        </w:rPr>
+        <w:t>对内容行显示</w:t>
+      </w:r>
+    </w:p>
+    <w:p>
+      <w:r>
+        <w:rPr>
+          <w:rFonts w:hint="eastAsia"/>
+        </w:rPr>
+        <w:t>比如我们想查找内容文件</w:t>
+      </w:r>
+      <w:r>
+        <w:rPr>
+          <w:rFonts w:hint="eastAsia"/>
+        </w:rPr>
+        <w:t>a</w:t>
+      </w:r>
+      <w:r>
+        <w:t>.txt</w:t>
+      </w:r>
+      <w:r>
+        <w:rPr>
+          <w:rFonts w:hint="eastAsia"/>
+        </w:rPr>
+        <w:t>带</w:t>
+      </w:r>
+      <w:r>
+        <w:rPr>
+          <w:rFonts w:hint="eastAsia"/>
+        </w:rPr>
+        <w:t>congration</w:t>
+      </w:r>
+      <w:r>
+        <w:rPr>
+          <w:rFonts w:hint="eastAsia"/>
+        </w:rPr>
+        <w:t>的字段行，而且还要这个字段以下几行都显示出来</w:t>
+      </w:r>
+    </w:p>
+    <w:p>
+      <w:r>
+        <w:rPr>
+          <w:rFonts w:hint="eastAsia"/>
+        </w:rPr>
+        <w:t>g</w:t>
+      </w:r>
+      <w:r>
+        <w:t>rep –</w:t>
+      </w:r>
+      <w:r>
+        <w:rPr>
+          <w:rFonts w:hint="eastAsia"/>
+        </w:rPr>
+        <w:t>A</w:t>
+      </w:r>
+      <w:r>
+        <w:t xml:space="preserve"> N ‘nihao’  a.txt</w:t>
+      </w:r>
+    </w:p>
+    <w:p>
+      <w:r>
+        <w:rPr>
+          <w:rFonts w:hint="eastAsia"/>
+        </w:rPr>
+        <w:t>A</w:t>
+      </w:r>
+      <w:r>
+        <w:rPr>
+          <w:rFonts w:hint="eastAsia"/>
+        </w:rPr>
+        <w:t>代表从</w:t>
+      </w:r>
+      <w:r>
+        <w:rPr>
+          <w:rFonts w:hint="eastAsia"/>
+        </w:rPr>
+        <w:t>Nihao</w:t>
+      </w:r>
+      <w:r>
+        <w:rPr>
+          <w:rFonts w:hint="eastAsia"/>
+        </w:rPr>
+        <w:t>这一行开始往下</w:t>
+      </w:r>
+      <w:r>
+        <w:rPr>
+          <w:rFonts w:hint="eastAsia"/>
+        </w:rPr>
+        <w:t>N</w:t>
+      </w:r>
+      <w:r>
+        <w:rPr>
+          <w:rFonts w:hint="eastAsia"/>
+        </w:rPr>
+        <w:t>行</w:t>
+      </w:r>
+    </w:p>
+    <w:p>
       <w:r>
         <w:rPr>
           <w:noProof/>
         </w:rPr>
         <w:drawing>
-          <wp:inline distT="0" distB="0" distL="0" distR="0" wp14:anchorId="7F6AE7DE" wp14:editId="200F4702">
-            <wp:extent cx="4600575" cy="1857375"/>
+          <wp:inline distT="0" distB="0" distL="0" distR="0" wp14:anchorId="3ACA5F3F" wp14:editId="274EEBCC">
+            <wp:extent cx="4486275" cy="1685925"/>
             <wp:effectExtent l="0" t="0" r="9525" b="9525"/>
-            <wp:docPr id="4" name="图片 4"/>
+            <wp:docPr id="19" name="图片 19"/>
             <wp:cNvGraphicFramePr>
               <a:graphicFrameLocks xmlns:a="http://schemas.openxmlformats.org/drawingml/2006/main" noChangeAspect="1"/>
             </wp:cNvGraphicFramePr>
@@ -1582,7 +1551,7 @@
                   <pic:spPr>
                     <a:xfrm>
                       <a:off x="0" y="0"/>
-                      <a:ext cx="4600575" cy="1857375"/>
+                      <a:ext cx="4486275" cy="1685925"/>
                     </a:xfrm>
                     <a:prstGeom prst="rect">
                       <a:avLst/>
@@ -1596,47 +1565,15 @@
       </w:r>
     </w:p>
     <w:p>
-      <w:pPr>
-        <w:pStyle w:val="a5"/>
-        <w:numPr>
-          <w:ilvl w:val="0"/>
-          <w:numId w:val="1"/>
-        </w:numPr>
-        <w:ind w:firstLineChars="0"/>
-      </w:pPr>
-      <w:r>
-        <w:rPr>
-          <w:rFonts w:hint="eastAsia"/>
-        </w:rPr>
-        <w:t>打印第</w:t>
-      </w:r>
-      <w:r>
-        <w:rPr>
-          <w:rFonts w:hint="eastAsia"/>
-        </w:rPr>
-        <w:t>2</w:t>
-      </w:r>
-      <w:r>
-        <w:rPr>
-          <w:rFonts w:hint="eastAsia"/>
-        </w:rPr>
-        <w:t>行第三列内容呢</w:t>
-      </w:r>
-    </w:p>
-    <w:p>
-      <w:pPr>
-        <w:pStyle w:val="a5"/>
-        <w:ind w:left="360" w:firstLineChars="0" w:firstLine="0"/>
-      </w:pPr>
       <w:r>
         <w:rPr>
           <w:noProof/>
         </w:rPr>
         <w:drawing>
-          <wp:inline distT="0" distB="0" distL="0" distR="0" wp14:anchorId="674EF418" wp14:editId="50FB9E47">
-            <wp:extent cx="4886325" cy="381000"/>
-            <wp:effectExtent l="0" t="0" r="9525" b="0"/>
-            <wp:docPr id="5" name="图片 5"/>
+          <wp:inline distT="0" distB="0" distL="0" distR="0" wp14:anchorId="5EDAEF2F" wp14:editId="43B1EB14">
+            <wp:extent cx="4629150" cy="466725"/>
+            <wp:effectExtent l="0" t="0" r="0" b="9525"/>
+            <wp:docPr id="20" name="图片 20"/>
             <wp:cNvGraphicFramePr>
               <a:graphicFrameLocks xmlns:a="http://schemas.openxmlformats.org/drawingml/2006/main" noChangeAspect="1"/>
             </wp:cNvGraphicFramePr>
@@ -1656,7 +1593,7 @@
                   <pic:spPr>
                     <a:xfrm>
                       <a:off x="0" y="0"/>
-                      <a:ext cx="4886325" cy="381000"/>
+                      <a:ext cx="4629150" cy="466725"/>
                     </a:xfrm>
                     <a:prstGeom prst="rect">
                       <a:avLst/>
@@ -1670,6 +1607,100 @@
       </w:r>
     </w:p>
     <w:p>
+      <w:r>
+        <w:rPr>
+          <w:rFonts w:hint="eastAsia"/>
+        </w:rPr>
+        <w:t>g</w:t>
+      </w:r>
+      <w:r>
+        <w:t>rep –</w:t>
+      </w:r>
+      <w:r>
+        <w:t>B</w:t>
+      </w:r>
+      <w:r>
+        <w:t xml:space="preserve"> N ‘nihao’  a.txt</w:t>
+      </w:r>
+      <w:r>
+        <w:t xml:space="preserve">   B</w:t>
+      </w:r>
+      <w:r>
+        <w:rPr>
+          <w:rFonts w:hint="eastAsia"/>
+        </w:rPr>
+        <w:t>是往上</w:t>
+      </w:r>
+      <w:r>
+        <w:rPr>
+          <w:rFonts w:hint="eastAsia"/>
+        </w:rPr>
+        <w:t>，这里就不举例了</w:t>
+      </w:r>
+      <w:bookmarkStart w:id="0" w:name="_GoBack"/>
+      <w:bookmarkEnd w:id="0"/>
+    </w:p>
+    <w:p>
+      <w:pPr>
+        <w:rPr>
+          <w:rFonts w:hint="eastAsia"/>
+        </w:rPr>
+      </w:pPr>
+    </w:p>
+    <w:p>
+      <w:pPr>
+        <w:pStyle w:val="1"/>
+      </w:pPr>
+      <w:r>
+        <w:rPr>
+          <w:rFonts w:hint="eastAsia"/>
+        </w:rPr>
+        <w:lastRenderedPageBreak/>
+        <w:t>A</w:t>
+      </w:r>
+      <w:r>
+        <w:t>WK</w:t>
+      </w:r>
+    </w:p>
+    <w:p>
+      <w:r>
+        <w:rPr>
+          <w:rFonts w:hint="eastAsia"/>
+        </w:rPr>
+        <w:t>一般对文本的行数进行处理</w:t>
+      </w:r>
+    </w:p>
+    <w:p>
+      <w:r>
+        <w:t>awk ‘{</w:t>
+      </w:r>
+      <w:r>
+        <w:rPr>
+          <w:rFonts w:hint="eastAsia"/>
+        </w:rPr>
+        <w:t>语句</w:t>
+      </w:r>
+      <w:r>
+        <w:t>}’</w:t>
+      </w:r>
+    </w:p>
+    <w:p>
+      <w:pPr>
+        <w:pStyle w:val="a5"/>
+        <w:numPr>
+          <w:ilvl w:val="0"/>
+          <w:numId w:val="1"/>
+        </w:numPr>
+        <w:ind w:firstLineChars="0"/>
+      </w:pPr>
+      <w:r>
+        <w:rPr>
+          <w:rFonts w:hint="eastAsia"/>
+        </w:rPr>
+        <w:t>打印一个文本的第二列</w:t>
+      </w:r>
+    </w:p>
+    <w:p>
       <w:pPr>
         <w:pStyle w:val="a5"/>
         <w:ind w:left="360" w:firstLineChars="0" w:firstLine="0"/>
@@ -1678,19 +1709,7 @@
         <w:rPr>
           <w:rFonts w:hint="eastAsia"/>
         </w:rPr>
-        <w:t>有点类似与</w:t>
-      </w:r>
-      <w:r>
-        <w:rPr>
-          <w:rFonts w:hint="eastAsia"/>
-        </w:rPr>
-        <w:t>C</w:t>
-      </w:r>
-      <w:r>
-        <w:rPr>
-          <w:rFonts w:hint="eastAsia"/>
-        </w:rPr>
-        <w:t>语言</w:t>
+        <w:t>参数用空格隔开，就是列数</w:t>
       </w:r>
     </w:p>
     <w:p>
@@ -1700,14 +1719,49 @@
       </w:pPr>
       <w:r>
         <w:rPr>
+          <w:rFonts w:hint="eastAsia"/>
+        </w:rPr>
+        <w:t>wo</w:t>
+      </w:r>
+      <w:r>
+        <w:t xml:space="preserve"> nua awndj</w:t>
+      </w:r>
+    </w:p>
+    <w:p>
+      <w:pPr>
+        <w:pStyle w:val="a5"/>
+        <w:ind w:left="360" w:firstLineChars="0" w:firstLine="0"/>
+      </w:pPr>
+      <w:r>
+        <w:t>dwdwd adwdwa wad dwad</w:t>
+      </w:r>
+    </w:p>
+    <w:p>
+      <w:pPr>
+        <w:pStyle w:val="a5"/>
+        <w:ind w:left="360" w:firstLineChars="0" w:firstLine="0"/>
+      </w:pPr>
+      <w:r>
+        <w:rPr>
+          <w:rFonts w:hint="eastAsia"/>
+        </w:rPr>
+        <w:t>比如上面第一行有三列，第二行有四列</w:t>
+      </w:r>
+    </w:p>
+    <w:p>
+      <w:pPr>
+        <w:pStyle w:val="a5"/>
+        <w:ind w:left="360" w:firstLineChars="0" w:firstLine="0"/>
+      </w:pPr>
+      <w:r>
+        <w:rPr>
           <w:noProof/>
         </w:rPr>
-        <w:lastRenderedPageBreak/>
         <w:drawing>
-          <wp:inline distT="0" distB="0" distL="0" distR="0" wp14:anchorId="1A697755" wp14:editId="5ABE50EE">
-            <wp:extent cx="5274310" cy="506730"/>
-            <wp:effectExtent l="0" t="0" r="2540" b="7620"/>
-            <wp:docPr id="6" name="图片 6"/>
+          <wp:inline distT="0" distB="0" distL="0" distR="0" wp14:anchorId="4C506FC8" wp14:editId="7B4E7617">
+            <wp:extent cx="4114800" cy="657225"/>
+            <wp:effectExtent l="0" t="0" r="0" b="9525"/>
+            <wp:docPr id="2" name="图片 2"/>
             <wp:cNvGraphicFramePr>
               <a:graphicFrameLocks xmlns:a="http://schemas.openxmlformats.org/drawingml/2006/main" noChangeAspect="1"/>
             </wp:cNvGraphicFramePr>
@@ -1727,7 +1781,7 @@
                   <pic:spPr>
                     <a:xfrm>
                       <a:off x="0" y="0"/>
-                      <a:ext cx="5274310" cy="506730"/>
+                      <a:ext cx="4114800" cy="657225"/>
                     </a:xfrm>
                     <a:prstGeom prst="rect">
                       <a:avLst/>
@@ -1740,7 +1794,6 @@
         </w:drawing>
       </w:r>
     </w:p>
-    <w:p/>
     <w:p>
       <w:pPr>
         <w:pStyle w:val="a5"/>
@@ -1750,28 +1803,53 @@
         <w:rPr>
           <w:rFonts w:hint="eastAsia"/>
         </w:rPr>
-        <w:t>if</w:t>
-      </w:r>
-      <w:r>
-        <w:t>(</w:t>
-      </w:r>
-      <w:r>
-        <w:rPr>
-          <w:rFonts w:hint="eastAsia"/>
-        </w:rPr>
-        <w:t>判断</w:t>
-      </w:r>
-      <w:r>
-        <w:t>){</w:t>
-      </w:r>
-      <w:r>
-        <w:rPr>
-          <w:rFonts w:hint="eastAsia"/>
-        </w:rPr>
-        <w:t>结果</w:t>
-      </w:r>
-      <w:r>
-        <w:t>}</w:t>
+        <w:t>print</w:t>
+      </w:r>
+      <w:r>
+        <w:t xml:space="preserve"> $num </w:t>
+      </w:r>
+      <w:r>
+        <w:rPr>
+          <w:rFonts w:hint="eastAsia"/>
+        </w:rPr>
+        <w:t>num</w:t>
+      </w:r>
+      <w:r>
+        <w:rPr>
+          <w:rFonts w:hint="eastAsia"/>
+        </w:rPr>
+        <w:t>就是第几列</w:t>
+      </w:r>
+      <w:r>
+        <w:rPr>
+          <w:rFonts w:hint="eastAsia"/>
+        </w:rPr>
+        <w:t xml:space="preserve"> </w:t>
+      </w:r>
+      <w:r>
+        <w:t>$2</w:t>
+      </w:r>
+      <w:r>
+        <w:rPr>
+          <w:rFonts w:hint="eastAsia"/>
+        </w:rPr>
+        <w:t>就是第二列</w:t>
+      </w:r>
+    </w:p>
+    <w:p>
+      <w:pPr>
+        <w:pStyle w:val="a5"/>
+        <w:numPr>
+          <w:ilvl w:val="0"/>
+          <w:numId w:val="1"/>
+        </w:numPr>
+        <w:ind w:firstLineChars="0"/>
+      </w:pPr>
+      <w:r>
+        <w:rPr>
+          <w:rFonts w:hint="eastAsia"/>
+        </w:rPr>
+        <w:t>打印第几行</w:t>
       </w:r>
     </w:p>
     <w:p>
@@ -1779,60 +1857,15 @@
         <w:pStyle w:val="a5"/>
         <w:ind w:left="360" w:firstLineChars="0" w:firstLine="0"/>
       </w:pPr>
-    </w:p>
-    <w:p/>
-    <w:p>
-      <w:r>
-        <w:rPr>
-          <w:rFonts w:hint="eastAsia"/>
-        </w:rPr>
-        <w:t>4</w:t>
-      </w:r>
-      <w:r>
-        <w:t>.-F</w:t>
-      </w:r>
-      <w:r>
-        <w:rPr>
-          <w:rFonts w:hint="eastAsia"/>
-        </w:rPr>
-        <w:t>分隔符号</w:t>
-      </w:r>
-    </w:p>
-    <w:p>
-      <w:r>
-        <w:rPr>
-          <w:rFonts w:hint="eastAsia"/>
-        </w:rPr>
-        <w:t>-</w:t>
-      </w:r>
-      <w:r>
-        <w:t>F</w:t>
-      </w:r>
-      <w:r>
-        <w:rPr>
-          <w:rFonts w:hint="eastAsia"/>
-        </w:rPr>
-        <w:t>内容</w:t>
-      </w:r>
-    </w:p>
-    <w:p>
-      <w:r>
-        <w:rPr>
-          <w:rFonts w:hint="eastAsia"/>
-        </w:rPr>
-        <w:t>会将内容也看作一个空格，这样就分开了</w:t>
-      </w:r>
-    </w:p>
-    <w:p>
       <w:r>
         <w:rPr>
           <w:noProof/>
         </w:rPr>
         <w:drawing>
-          <wp:inline distT="0" distB="0" distL="0" distR="0" wp14:anchorId="410F7A42" wp14:editId="2F167E68">
-            <wp:extent cx="5274310" cy="678815"/>
-            <wp:effectExtent l="0" t="0" r="2540" b="6985"/>
-            <wp:docPr id="7" name="图片 7"/>
+          <wp:inline distT="0" distB="0" distL="0" distR="0" wp14:anchorId="5C38AA91" wp14:editId="30C6C82A">
+            <wp:extent cx="3524250" cy="342900"/>
+            <wp:effectExtent l="0" t="0" r="0" b="0"/>
+            <wp:docPr id="3" name="图片 3"/>
             <wp:cNvGraphicFramePr>
               <a:graphicFrameLocks xmlns:a="http://schemas.openxmlformats.org/drawingml/2006/main" noChangeAspect="1"/>
             </wp:cNvGraphicFramePr>
@@ -1852,7 +1885,7 @@
                   <pic:spPr>
                     <a:xfrm>
                       <a:off x="0" y="0"/>
-                      <a:ext cx="5274310" cy="678815"/>
+                      <a:ext cx="3524250" cy="342900"/>
                     </a:xfrm>
                     <a:prstGeom prst="rect">
                       <a:avLst/>
@@ -1866,64 +1899,85 @@
       </w:r>
     </w:p>
     <w:p>
-      <w:r>
-        <w:rPr>
-          <w:rFonts w:hint="eastAsia"/>
-        </w:rPr>
-        <w:t>将</w:t>
-      </w:r>
-      <w:r>
-        <w:rPr>
-          <w:rFonts w:hint="eastAsia"/>
-        </w:rPr>
-        <w:t>n</w:t>
-      </w:r>
-      <w:r>
-        <w:t>ihao:dad</w:t>
-      </w:r>
-      <w:r>
-        <w:rPr>
-          <w:rFonts w:hint="eastAsia"/>
-        </w:rPr>
-        <w:t>中的：分割开</w:t>
-      </w:r>
-      <w:r>
-        <w:rPr>
-          <w:rFonts w:hint="eastAsia"/>
-        </w:rPr>
-        <w:t>二列</w:t>
-      </w:r>
-    </w:p>
-    <w:p>
-      <w:pPr>
-        <w:pStyle w:val="a5"/>
-        <w:numPr>
-          <w:ilvl w:val="0"/>
-          <w:numId w:val="1"/>
-        </w:numPr>
-        <w:ind w:firstLineChars="0"/>
-      </w:pPr>
-      <w:r>
-        <w:rPr>
-          <w:rFonts w:hint="eastAsia"/>
-        </w:rPr>
-        <w:t>注意字符串与变量之间用法</w:t>
-      </w:r>
-    </w:p>
-    <w:p>
       <w:pPr>
         <w:pStyle w:val="a5"/>
         <w:ind w:left="360" w:firstLineChars="0" w:firstLine="0"/>
       </w:pPr>
       <w:r>
         <w:rPr>
+          <w:rFonts w:hint="eastAsia"/>
+        </w:rPr>
+        <w:t>打印第一行</w:t>
+      </w:r>
+    </w:p>
+    <w:p>
+      <w:pPr>
+        <w:pStyle w:val="a5"/>
+        <w:ind w:left="360" w:firstLineChars="0" w:firstLine="0"/>
+      </w:pPr>
+      <w:r>
+        <w:rPr>
+          <w:rFonts w:hint="eastAsia"/>
+        </w:rPr>
+        <w:t>那如果打印第</w:t>
+      </w:r>
+      <w:r>
+        <w:rPr>
+          <w:rFonts w:hint="eastAsia"/>
+        </w:rPr>
+        <w:t>10</w:t>
+      </w:r>
+      <w:r>
+        <w:rPr>
+          <w:rFonts w:hint="eastAsia"/>
+        </w:rPr>
+        <w:t>到</w:t>
+      </w:r>
+      <w:r>
+        <w:rPr>
+          <w:rFonts w:hint="eastAsia"/>
+        </w:rPr>
+        <w:t>20</w:t>
+      </w:r>
+      <w:r>
+        <w:rPr>
+          <w:rFonts w:hint="eastAsia"/>
+        </w:rPr>
+        <w:t>行呢？</w:t>
+      </w:r>
+      <w:r>
+        <w:t xml:space="preserve">echo </w:t>
+      </w:r>
+      <w:r>
+        <w:rPr>
+          <w:rFonts w:hint="eastAsia"/>
+        </w:rPr>
+        <w:t>seq</w:t>
+      </w:r>
+      <w:r>
+        <w:t>10000&gt;&gt;find.t</w:t>
+      </w:r>
+      <w:r>
+        <w:rPr>
+          <w:rFonts w:hint="eastAsia"/>
+        </w:rPr>
+        <w:t>xt</w:t>
+      </w:r>
+    </w:p>
+    <w:p>
+      <w:pPr>
+        <w:pStyle w:val="a5"/>
+        <w:ind w:left="360" w:firstLineChars="0" w:firstLine="0"/>
+      </w:pPr>
+      <w:r>
+        <w:rPr>
           <w:noProof/>
         </w:rPr>
         <w:drawing>
-          <wp:inline distT="0" distB="0" distL="0" distR="0" wp14:anchorId="3105144D" wp14:editId="5241D87D">
-            <wp:extent cx="5274310" cy="518795"/>
-            <wp:effectExtent l="0" t="0" r="2540" b="0"/>
-            <wp:docPr id="11" name="图片 11"/>
+          <wp:inline distT="0" distB="0" distL="0" distR="0" wp14:anchorId="7F6AE7DE" wp14:editId="200F4702">
+            <wp:extent cx="4600575" cy="1857375"/>
+            <wp:effectExtent l="0" t="0" r="9525" b="9525"/>
+            <wp:docPr id="4" name="图片 4"/>
             <wp:cNvGraphicFramePr>
               <a:graphicFrameLocks xmlns:a="http://schemas.openxmlformats.org/drawingml/2006/main" noChangeAspect="1"/>
             </wp:cNvGraphicFramePr>
@@ -1943,7 +1997,7 @@
                   <pic:spPr>
                     <a:xfrm>
                       <a:off x="0" y="0"/>
-                      <a:ext cx="5274310" cy="518795"/>
+                      <a:ext cx="4600575" cy="1857375"/>
                     </a:xfrm>
                     <a:prstGeom prst="rect">
                       <a:avLst/>
@@ -1959,128 +2013,45 @@
     <w:p>
       <w:pPr>
         <w:pStyle w:val="a5"/>
+        <w:numPr>
+          <w:ilvl w:val="0"/>
+          <w:numId w:val="1"/>
+        </w:numPr>
+        <w:ind w:firstLineChars="0"/>
+      </w:pPr>
+      <w:r>
+        <w:rPr>
+          <w:rFonts w:hint="eastAsia"/>
+        </w:rPr>
+        <w:t>打印第</w:t>
+      </w:r>
+      <w:r>
+        <w:rPr>
+          <w:rFonts w:hint="eastAsia"/>
+        </w:rPr>
+        <w:t>2</w:t>
+      </w:r>
+      <w:r>
+        <w:rPr>
+          <w:rFonts w:hint="eastAsia"/>
+        </w:rPr>
+        <w:t>行第三列内容呢</w:t>
+      </w:r>
+    </w:p>
+    <w:p>
+      <w:pPr>
+        <w:pStyle w:val="a5"/>
         <w:ind w:left="360" w:firstLineChars="0" w:firstLine="0"/>
       </w:pPr>
       <w:r>
         <w:rPr>
-          <w:rFonts w:hint="eastAsia"/>
-        </w:rPr>
-        <w:t>打印中，变量和字符串一起都要加</w:t>
-      </w:r>
-      <w:r>
-        <w:t>””</w:t>
-      </w:r>
-      <w:r>
-        <w:rPr>
-          <w:rFonts w:hint="eastAsia"/>
-        </w:rPr>
-        <w:t>双引号，且每个变量额外要加</w:t>
-      </w:r>
-    </w:p>
-    <w:p>
-      <w:r>
-        <w:rPr>
-          <w:rFonts w:hint="eastAsia"/>
-        </w:rPr>
-        <w:t>实战：</w:t>
-      </w:r>
-      <w:r>
-        <w:rPr>
-          <w:rFonts w:hint="eastAsia"/>
-        </w:rPr>
-        <w:t>a</w:t>
-      </w:r>
-      <w:r>
-        <w:t xml:space="preserve">wk </w:t>
-      </w:r>
-      <w:r>
-        <w:rPr>
-          <w:rFonts w:hint="eastAsia"/>
-        </w:rPr>
-        <w:t>管道符可以直接将之间输出处理</w:t>
-      </w:r>
-      <w:r>
-        <w:rPr>
-          <w:rFonts w:hint="eastAsia"/>
-        </w:rPr>
-        <w:t>，类似于</w:t>
-      </w:r>
-      <w:r>
-        <w:rPr>
-          <w:rFonts w:hint="eastAsia"/>
-        </w:rPr>
-        <w:t>g</w:t>
-      </w:r>
-      <w:r>
-        <w:t>rep</w:t>
-      </w:r>
-    </w:p>
-    <w:p>
-      <w:r>
-        <w:rPr>
-          <w:rFonts w:hint="eastAsia"/>
-        </w:rPr>
-        <w:t>打印服务器</w:t>
-      </w:r>
-      <w:r>
-        <w:rPr>
-          <w:rFonts w:hint="eastAsia"/>
-        </w:rPr>
-        <w:t>I</w:t>
-      </w:r>
-      <w:r>
-        <w:t>P</w:t>
-      </w:r>
-      <w:r>
-        <w:rPr>
-          <w:rFonts w:hint="eastAsia"/>
-        </w:rPr>
-        <w:t>地址并打印成</w:t>
-      </w:r>
-      <w:r>
-        <w:rPr>
-          <w:rFonts w:hint="eastAsia"/>
-        </w:rPr>
-        <w:t>I</w:t>
-      </w:r>
-      <w:r>
-        <w:t>P</w:t>
-      </w:r>
-      <w:r>
-        <w:t>：</w:t>
-      </w:r>
-      <w:r>
-        <w:rPr>
-          <w:rFonts w:hint="eastAsia"/>
-        </w:rPr>
-        <w:t>1</w:t>
-      </w:r>
-      <w:r>
-        <w:t>0-145-150-26</w:t>
-      </w:r>
-      <w:r>
-        <w:rPr>
-          <w:rFonts w:hint="eastAsia"/>
-        </w:rPr>
-        <w:t>形式</w:t>
-      </w:r>
-      <w:r>
-        <w:rPr>
-          <w:rFonts w:hint="eastAsia"/>
-        </w:rPr>
-        <w:t>：</w:t>
-      </w:r>
-    </w:p>
-    <w:p>
-      <w:r>
-        <w:rPr>
           <w:noProof/>
         </w:rPr>
         <w:drawing>
-          <wp:inline distT="0" distB="0" distL="0" distR="0" wp14:anchorId="2406F1E0" wp14:editId="2D9CA1B0">
-            <wp:extent cx="5274310" cy="2533650"/>
-            <wp:effectExtent l="0" t="0" r="2540" b="0"/>
-            <wp:docPr id="8" name="图片 8"/>
+          <wp:inline distT="0" distB="0" distL="0" distR="0" wp14:anchorId="674EF418" wp14:editId="50FB9E47">
+            <wp:extent cx="4886325" cy="381000"/>
+            <wp:effectExtent l="0" t="0" r="9525" b="0"/>
+            <wp:docPr id="5" name="图片 5"/>
             <wp:cNvGraphicFramePr>
               <a:graphicFrameLocks xmlns:a="http://schemas.openxmlformats.org/drawingml/2006/main" noChangeAspect="1"/>
             </wp:cNvGraphicFramePr>
@@ -2100,7 +2071,7 @@
                   <pic:spPr>
                     <a:xfrm>
                       <a:off x="0" y="0"/>
-                      <a:ext cx="5274310" cy="2533650"/>
+                      <a:ext cx="4886325" cy="381000"/>
                     </a:xfrm>
                     <a:prstGeom prst="rect">
                       <a:avLst/>
@@ -2114,15 +2085,43 @@
       </w:r>
     </w:p>
     <w:p>
+      <w:pPr>
+        <w:pStyle w:val="a5"/>
+        <w:ind w:left="360" w:firstLineChars="0" w:firstLine="0"/>
+      </w:pPr>
+      <w:r>
+        <w:rPr>
+          <w:rFonts w:hint="eastAsia"/>
+        </w:rPr>
+        <w:t>有点类似与</w:t>
+      </w:r>
+      <w:r>
+        <w:rPr>
+          <w:rFonts w:hint="eastAsia"/>
+        </w:rPr>
+        <w:t>C</w:t>
+      </w:r>
+      <w:r>
+        <w:rPr>
+          <w:rFonts w:hint="eastAsia"/>
+        </w:rPr>
+        <w:t>语言</w:t>
+      </w:r>
+    </w:p>
+    <w:p>
+      <w:pPr>
+        <w:pStyle w:val="a5"/>
+        <w:ind w:left="360" w:firstLineChars="0" w:firstLine="0"/>
+      </w:pPr>
       <w:r>
         <w:rPr>
           <w:noProof/>
         </w:rPr>
         <w:drawing>
-          <wp:inline distT="0" distB="0" distL="0" distR="0" wp14:anchorId="76150EF5" wp14:editId="53D8F0BE">
-            <wp:extent cx="5274310" cy="342900"/>
-            <wp:effectExtent l="0" t="0" r="2540" b="0"/>
-            <wp:docPr id="9" name="图片 9"/>
+          <wp:inline distT="0" distB="0" distL="0" distR="0" wp14:anchorId="1A697755" wp14:editId="5ABE50EE">
+            <wp:extent cx="5274310" cy="506730"/>
+            <wp:effectExtent l="0" t="0" r="2540" b="7620"/>
+            <wp:docPr id="6" name="图片 6"/>
             <wp:cNvGraphicFramePr>
               <a:graphicFrameLocks xmlns:a="http://schemas.openxmlformats.org/drawingml/2006/main" noChangeAspect="1"/>
             </wp:cNvGraphicFramePr>
@@ -2142,7 +2141,7 @@
                   <pic:spPr>
                     <a:xfrm>
                       <a:off x="0" y="0"/>
-                      <a:ext cx="5274310" cy="342900"/>
+                      <a:ext cx="5274310" cy="506730"/>
                     </a:xfrm>
                     <a:prstGeom prst="rect">
                       <a:avLst/>
@@ -2155,16 +2154,100 @@
         </w:drawing>
       </w:r>
     </w:p>
+    <w:p/>
+    <w:p>
+      <w:pPr>
+        <w:pStyle w:val="a5"/>
+        <w:ind w:left="360" w:firstLineChars="0" w:firstLine="0"/>
+      </w:pPr>
+      <w:r>
+        <w:rPr>
+          <w:rFonts w:hint="eastAsia"/>
+        </w:rPr>
+        <w:t>if</w:t>
+      </w:r>
+      <w:r>
+        <w:t>(</w:t>
+      </w:r>
+      <w:r>
+        <w:rPr>
+          <w:rFonts w:hint="eastAsia"/>
+        </w:rPr>
+        <w:t>判断</w:t>
+      </w:r>
+      <w:r>
+        <w:t>){</w:t>
+      </w:r>
+      <w:r>
+        <w:rPr>
+          <w:rFonts w:hint="eastAsia"/>
+        </w:rPr>
+        <w:t>结果</w:t>
+      </w:r>
+      <w:r>
+        <w:t>}</w:t>
+      </w:r>
+    </w:p>
+    <w:p>
+      <w:pPr>
+        <w:pStyle w:val="a5"/>
+        <w:ind w:left="360" w:firstLineChars="0" w:firstLine="0"/>
+      </w:pPr>
+    </w:p>
+    <w:p/>
+    <w:p>
+      <w:r>
+        <w:rPr>
+          <w:rFonts w:hint="eastAsia"/>
+        </w:rPr>
+        <w:t>4</w:t>
+      </w:r>
+      <w:r>
+        <w:t>.-F</w:t>
+      </w:r>
+      <w:r>
+        <w:rPr>
+          <w:rFonts w:hint="eastAsia"/>
+        </w:rPr>
+        <w:t>分隔符号</w:t>
+      </w:r>
+    </w:p>
+    <w:p>
+      <w:r>
+        <w:rPr>
+          <w:rFonts w:hint="eastAsia"/>
+        </w:rPr>
+        <w:t>-</w:t>
+      </w:r>
+      <w:r>
+        <w:t>F</w:t>
+      </w:r>
+      <w:r>
+        <w:rPr>
+          <w:rFonts w:hint="eastAsia"/>
+        </w:rPr>
+        <w:t>内容</w:t>
+      </w:r>
+    </w:p>
+    <w:p>
+      <w:r>
+        <w:rPr>
+          <w:rFonts w:hint="eastAsia"/>
+        </w:rPr>
+        <w:t>会将内容也看作一个空格，这样就分开了</w:t>
+      </w:r>
+    </w:p>
     <w:p>
       <w:r>
         <w:rPr>
           <w:noProof/>
         </w:rPr>
+        <w:lastRenderedPageBreak/>
         <w:drawing>
-          <wp:inline distT="0" distB="0" distL="0" distR="0" wp14:anchorId="29DA7BA7" wp14:editId="714588D8">
-            <wp:extent cx="5274310" cy="325755"/>
-            <wp:effectExtent l="0" t="0" r="2540" b="0"/>
-            <wp:docPr id="10" name="图片 10"/>
+          <wp:inline distT="0" distB="0" distL="0" distR="0" wp14:anchorId="410F7A42" wp14:editId="2F167E68">
+            <wp:extent cx="5274310" cy="678815"/>
+            <wp:effectExtent l="0" t="0" r="2540" b="6985"/>
+            <wp:docPr id="7" name="图片 7"/>
             <wp:cNvGraphicFramePr>
               <a:graphicFrameLocks xmlns:a="http://schemas.openxmlformats.org/drawingml/2006/main" noChangeAspect="1"/>
             </wp:cNvGraphicFramePr>
@@ -2184,6 +2267,338 @@
                   <pic:spPr>
                     <a:xfrm>
                       <a:off x="0" y="0"/>
+                      <a:ext cx="5274310" cy="678815"/>
+                    </a:xfrm>
+                    <a:prstGeom prst="rect">
+                      <a:avLst/>
+                    </a:prstGeom>
+                  </pic:spPr>
+                </pic:pic>
+              </a:graphicData>
+            </a:graphic>
+          </wp:inline>
+        </w:drawing>
+      </w:r>
+    </w:p>
+    <w:p>
+      <w:r>
+        <w:rPr>
+          <w:rFonts w:hint="eastAsia"/>
+        </w:rPr>
+        <w:t>将</w:t>
+      </w:r>
+      <w:r>
+        <w:rPr>
+          <w:rFonts w:hint="eastAsia"/>
+        </w:rPr>
+        <w:t>n</w:t>
+      </w:r>
+      <w:r>
+        <w:t>ihao:dad</w:t>
+      </w:r>
+      <w:r>
+        <w:rPr>
+          <w:rFonts w:hint="eastAsia"/>
+        </w:rPr>
+        <w:t>中的：分割开</w:t>
+      </w:r>
+      <w:r>
+        <w:rPr>
+          <w:rFonts w:hint="eastAsia"/>
+        </w:rPr>
+        <w:t>二列</w:t>
+      </w:r>
+    </w:p>
+    <w:p>
+      <w:pPr>
+        <w:pStyle w:val="a5"/>
+        <w:numPr>
+          <w:ilvl w:val="0"/>
+          <w:numId w:val="1"/>
+        </w:numPr>
+        <w:ind w:firstLineChars="0"/>
+      </w:pPr>
+      <w:r>
+        <w:rPr>
+          <w:rFonts w:hint="eastAsia"/>
+        </w:rPr>
+        <w:t>注意字符串与变量之间用法</w:t>
+      </w:r>
+    </w:p>
+    <w:p>
+      <w:pPr>
+        <w:pStyle w:val="a5"/>
+        <w:ind w:left="360" w:firstLineChars="0" w:firstLine="0"/>
+      </w:pPr>
+      <w:r>
+        <w:rPr>
+          <w:noProof/>
+        </w:rPr>
+        <w:drawing>
+          <wp:inline distT="0" distB="0" distL="0" distR="0" wp14:anchorId="3105144D" wp14:editId="5241D87D">
+            <wp:extent cx="5274310" cy="518795"/>
+            <wp:effectExtent l="0" t="0" r="2540" b="0"/>
+            <wp:docPr id="11" name="图片 11"/>
+            <wp:cNvGraphicFramePr>
+              <a:graphicFrameLocks xmlns:a="http://schemas.openxmlformats.org/drawingml/2006/main" noChangeAspect="1"/>
+            </wp:cNvGraphicFramePr>
+            <a:graphic xmlns:a="http://schemas.openxmlformats.org/drawingml/2006/main">
+              <a:graphicData uri="http://schemas.openxmlformats.org/drawingml/2006/picture">
+                <pic:pic xmlns:pic="http://schemas.openxmlformats.org/drawingml/2006/picture">
+                  <pic:nvPicPr>
+                    <pic:cNvPr id="1" name=""/>
+                    <pic:cNvPicPr/>
+                  </pic:nvPicPr>
+                  <pic:blipFill>
+                    <a:blip r:embed="rId23"/>
+                    <a:stretch>
+                      <a:fillRect/>
+                    </a:stretch>
+                  </pic:blipFill>
+                  <pic:spPr>
+                    <a:xfrm>
+                      <a:off x="0" y="0"/>
+                      <a:ext cx="5274310" cy="518795"/>
+                    </a:xfrm>
+                    <a:prstGeom prst="rect">
+                      <a:avLst/>
+                    </a:prstGeom>
+                  </pic:spPr>
+                </pic:pic>
+              </a:graphicData>
+            </a:graphic>
+          </wp:inline>
+        </w:drawing>
+      </w:r>
+    </w:p>
+    <w:p>
+      <w:pPr>
+        <w:pStyle w:val="a5"/>
+        <w:ind w:left="360" w:firstLineChars="0" w:firstLine="0"/>
+      </w:pPr>
+      <w:r>
+        <w:rPr>
+          <w:rFonts w:hint="eastAsia"/>
+        </w:rPr>
+        <w:t>打印中，变量和字符串一起都要加</w:t>
+      </w:r>
+      <w:r>
+        <w:t>””</w:t>
+      </w:r>
+      <w:r>
+        <w:rPr>
+          <w:rFonts w:hint="eastAsia"/>
+        </w:rPr>
+        <w:t>双引号，且每个变量额外要加</w:t>
+      </w:r>
+    </w:p>
+    <w:p>
+      <w:r>
+        <w:rPr>
+          <w:rFonts w:hint="eastAsia"/>
+        </w:rPr>
+        <w:t>实战：</w:t>
+      </w:r>
+      <w:r>
+        <w:rPr>
+          <w:rFonts w:hint="eastAsia"/>
+        </w:rPr>
+        <w:t>a</w:t>
+      </w:r>
+      <w:r>
+        <w:t xml:space="preserve">wk </w:t>
+      </w:r>
+      <w:r>
+        <w:rPr>
+          <w:rFonts w:hint="eastAsia"/>
+        </w:rPr>
+        <w:t>管道符可以直接将之间输出处理</w:t>
+      </w:r>
+      <w:r>
+        <w:rPr>
+          <w:rFonts w:hint="eastAsia"/>
+        </w:rPr>
+        <w:t>，类似于</w:t>
+      </w:r>
+      <w:r>
+        <w:rPr>
+          <w:rFonts w:hint="eastAsia"/>
+        </w:rPr>
+        <w:t>g</w:t>
+      </w:r>
+      <w:r>
+        <w:t>rep</w:t>
+      </w:r>
+    </w:p>
+    <w:p>
+      <w:r>
+        <w:rPr>
+          <w:rFonts w:hint="eastAsia"/>
+        </w:rPr>
+        <w:t>打印服务器</w:t>
+      </w:r>
+      <w:r>
+        <w:rPr>
+          <w:rFonts w:hint="eastAsia"/>
+        </w:rPr>
+        <w:t>I</w:t>
+      </w:r>
+      <w:r>
+        <w:t>P</w:t>
+      </w:r>
+      <w:r>
+        <w:rPr>
+          <w:rFonts w:hint="eastAsia"/>
+        </w:rPr>
+        <w:t>地址并打印成</w:t>
+      </w:r>
+      <w:r>
+        <w:rPr>
+          <w:rFonts w:hint="eastAsia"/>
+        </w:rPr>
+        <w:t>I</w:t>
+      </w:r>
+      <w:r>
+        <w:t>P</w:t>
+      </w:r>
+      <w:r>
+        <w:t>：</w:t>
+      </w:r>
+      <w:r>
+        <w:rPr>
+          <w:rFonts w:hint="eastAsia"/>
+        </w:rPr>
+        <w:t>1</w:t>
+      </w:r>
+      <w:r>
+        <w:t>0-145-150-26</w:t>
+      </w:r>
+      <w:r>
+        <w:rPr>
+          <w:rFonts w:hint="eastAsia"/>
+        </w:rPr>
+        <w:t>形式</w:t>
+      </w:r>
+      <w:r>
+        <w:rPr>
+          <w:rFonts w:hint="eastAsia"/>
+        </w:rPr>
+        <w:t>：</w:t>
+      </w:r>
+    </w:p>
+    <w:p>
+      <w:r>
+        <w:rPr>
+          <w:noProof/>
+        </w:rPr>
+        <w:drawing>
+          <wp:inline distT="0" distB="0" distL="0" distR="0" wp14:anchorId="2406F1E0" wp14:editId="2D9CA1B0">
+            <wp:extent cx="5274310" cy="2533650"/>
+            <wp:effectExtent l="0" t="0" r="2540" b="0"/>
+            <wp:docPr id="8" name="图片 8"/>
+            <wp:cNvGraphicFramePr>
+              <a:graphicFrameLocks xmlns:a="http://schemas.openxmlformats.org/drawingml/2006/main" noChangeAspect="1"/>
+            </wp:cNvGraphicFramePr>
+            <a:graphic xmlns:a="http://schemas.openxmlformats.org/drawingml/2006/main">
+              <a:graphicData uri="http://schemas.openxmlformats.org/drawingml/2006/picture">
+                <pic:pic xmlns:pic="http://schemas.openxmlformats.org/drawingml/2006/picture">
+                  <pic:nvPicPr>
+                    <pic:cNvPr id="1" name=""/>
+                    <pic:cNvPicPr/>
+                  </pic:nvPicPr>
+                  <pic:blipFill>
+                    <a:blip r:embed="rId24"/>
+                    <a:stretch>
+                      <a:fillRect/>
+                    </a:stretch>
+                  </pic:blipFill>
+                  <pic:spPr>
+                    <a:xfrm>
+                      <a:off x="0" y="0"/>
+                      <a:ext cx="5274310" cy="2533650"/>
+                    </a:xfrm>
+                    <a:prstGeom prst="rect">
+                      <a:avLst/>
+                    </a:prstGeom>
+                  </pic:spPr>
+                </pic:pic>
+              </a:graphicData>
+            </a:graphic>
+          </wp:inline>
+        </w:drawing>
+      </w:r>
+    </w:p>
+    <w:p>
+      <w:r>
+        <w:rPr>
+          <w:noProof/>
+        </w:rPr>
+        <w:drawing>
+          <wp:inline distT="0" distB="0" distL="0" distR="0" wp14:anchorId="76150EF5" wp14:editId="53D8F0BE">
+            <wp:extent cx="5274310" cy="342900"/>
+            <wp:effectExtent l="0" t="0" r="2540" b="0"/>
+            <wp:docPr id="9" name="图片 9"/>
+            <wp:cNvGraphicFramePr>
+              <a:graphicFrameLocks xmlns:a="http://schemas.openxmlformats.org/drawingml/2006/main" noChangeAspect="1"/>
+            </wp:cNvGraphicFramePr>
+            <a:graphic xmlns:a="http://schemas.openxmlformats.org/drawingml/2006/main">
+              <a:graphicData uri="http://schemas.openxmlformats.org/drawingml/2006/picture">
+                <pic:pic xmlns:pic="http://schemas.openxmlformats.org/drawingml/2006/picture">
+                  <pic:nvPicPr>
+                    <pic:cNvPr id="1" name=""/>
+                    <pic:cNvPicPr/>
+                  </pic:nvPicPr>
+                  <pic:blipFill>
+                    <a:blip r:embed="rId25"/>
+                    <a:stretch>
+                      <a:fillRect/>
+                    </a:stretch>
+                  </pic:blipFill>
+                  <pic:spPr>
+                    <a:xfrm>
+                      <a:off x="0" y="0"/>
+                      <a:ext cx="5274310" cy="342900"/>
+                    </a:xfrm>
+                    <a:prstGeom prst="rect">
+                      <a:avLst/>
+                    </a:prstGeom>
+                  </pic:spPr>
+                </pic:pic>
+              </a:graphicData>
+            </a:graphic>
+          </wp:inline>
+        </w:drawing>
+      </w:r>
+    </w:p>
+    <w:p>
+      <w:r>
+        <w:rPr>
+          <w:noProof/>
+        </w:rPr>
+        <w:drawing>
+          <wp:inline distT="0" distB="0" distL="0" distR="0" wp14:anchorId="29DA7BA7" wp14:editId="714588D8">
+            <wp:extent cx="5274310" cy="325755"/>
+            <wp:effectExtent l="0" t="0" r="2540" b="0"/>
+            <wp:docPr id="10" name="图片 10"/>
+            <wp:cNvGraphicFramePr>
+              <a:graphicFrameLocks xmlns:a="http://schemas.openxmlformats.org/drawingml/2006/main" noChangeAspect="1"/>
+            </wp:cNvGraphicFramePr>
+            <a:graphic xmlns:a="http://schemas.openxmlformats.org/drawingml/2006/main">
+              <a:graphicData uri="http://schemas.openxmlformats.org/drawingml/2006/picture">
+                <pic:pic xmlns:pic="http://schemas.openxmlformats.org/drawingml/2006/picture">
+                  <pic:nvPicPr>
+                    <pic:cNvPr id="1" name=""/>
+                    <pic:cNvPicPr/>
+                  </pic:nvPicPr>
+                  <pic:blipFill>
+                    <a:blip r:embed="rId26"/>
+                    <a:stretch>
+                      <a:fillRect/>
+                    </a:stretch>
+                  </pic:blipFill>
+                  <pic:spPr>
+                    <a:xfrm>
+                      <a:off x="0" y="0"/>
                       <a:ext cx="5274310" cy="325755"/>
                     </a:xfrm>
                     <a:prstGeom prst="rect">
@@ -2206,89 +2621,89 @@
         <w:rPr>
           <w:rFonts w:hint="eastAsia"/>
         </w:rPr>
+        <w:t>find</w:t>
+      </w:r>
+    </w:p>
+    <w:p/>
+    <w:p>
+      <w:pPr>
+        <w:pStyle w:val="1"/>
+      </w:pPr>
+      <w:r>
+        <w:rPr>
+          <w:rFonts w:hint="eastAsia"/>
+        </w:rPr>
+        <w:t>文本编辑</w:t>
+      </w:r>
+      <w:r>
+        <w:rPr>
+          <w:rFonts w:hint="eastAsia"/>
+        </w:rPr>
+        <w:t>vi</w:t>
+      </w:r>
+      <w:r>
+        <w:t>/vim</w:t>
+      </w:r>
+    </w:p>
+    <w:p>
+      <w:r>
+        <w:t xml:space="preserve">vi </w:t>
+      </w:r>
+      <w:r>
+        <w:rPr>
+          <w:rFonts w:hint="eastAsia"/>
+        </w:rPr>
+        <w:t>文本名字</w:t>
+      </w:r>
+    </w:p>
+    <w:p>
+      <w:r>
+        <w:rPr>
+          <w:rFonts w:hint="eastAsia"/>
+        </w:rPr>
+        <w:t>1.</w:t>
+      </w:r>
+      <w:r>
+        <w:rPr>
+          <w:rFonts w:hint="eastAsia"/>
+        </w:rPr>
+        <w:t>查找内容</w:t>
+      </w:r>
+    </w:p>
+    <w:p>
+      <w:r>
+        <w:rPr>
+          <w:rFonts w:hint="eastAsia"/>
+        </w:rPr>
+        <w:t>?</w:t>
+      </w:r>
+      <w:r>
+        <w:rPr>
+          <w:rFonts w:hint="eastAsia"/>
+        </w:rPr>
+        <w:t>字符串</w:t>
+      </w:r>
+    </w:p>
+    <w:p>
+      <w:r>
+        <w:rPr>
+          <w:rFonts w:hint="eastAsia"/>
+        </w:rPr>
+        <w:t>查找这个字符串内容，</w:t>
+      </w:r>
+      <w:r>
+        <w:t>n</w:t>
+      </w:r>
+      <w:r>
+        <w:rPr>
+          <w:rFonts w:hint="eastAsia"/>
+        </w:rPr>
+        <w:t>键向上找</w:t>
+      </w:r>
+    </w:p>
+    <w:p>
+      <w:r>
         <w:lastRenderedPageBreak/>
-        <w:t>find</w:t>
-      </w:r>
-    </w:p>
-    <w:p/>
-    <w:p>
-      <w:pPr>
-        <w:pStyle w:val="1"/>
-      </w:pPr>
-      <w:r>
-        <w:rPr>
-          <w:rFonts w:hint="eastAsia"/>
-        </w:rPr>
-        <w:t>文本编辑</w:t>
-      </w:r>
-      <w:r>
-        <w:rPr>
-          <w:rFonts w:hint="eastAsia"/>
-        </w:rPr>
-        <w:t>vi</w:t>
-      </w:r>
-      <w:r>
-        <w:t>/vim</w:t>
-      </w:r>
-    </w:p>
-    <w:p>
-      <w:r>
-        <w:t xml:space="preserve">vi </w:t>
-      </w:r>
-      <w:r>
-        <w:rPr>
-          <w:rFonts w:hint="eastAsia"/>
-        </w:rPr>
-        <w:t>文本名字</w:t>
-      </w:r>
-    </w:p>
-    <w:p>
-      <w:r>
-        <w:rPr>
-          <w:rFonts w:hint="eastAsia"/>
-        </w:rPr>
-        <w:t>1.</w:t>
-      </w:r>
-      <w:r>
-        <w:rPr>
-          <w:rFonts w:hint="eastAsia"/>
-        </w:rPr>
-        <w:t>查找内容</w:t>
-      </w:r>
-    </w:p>
-    <w:p>
-      <w:r>
-        <w:rPr>
-          <w:rFonts w:hint="eastAsia"/>
-        </w:rPr>
-        <w:t>?</w:t>
-      </w:r>
-      <w:r>
-        <w:rPr>
-          <w:rFonts w:hint="eastAsia"/>
-        </w:rPr>
-        <w:t>字符串</w:t>
-      </w:r>
-    </w:p>
-    <w:p>
-      <w:r>
-        <w:rPr>
-          <w:rFonts w:hint="eastAsia"/>
-        </w:rPr>
-        <w:t>查找这个字符串内容，</w:t>
-      </w:r>
-      <w:r>
-        <w:t>n</w:t>
-      </w:r>
-      <w:r>
-        <w:rPr>
-          <w:rFonts w:hint="eastAsia"/>
-        </w:rPr>
-        <w:t>键向上找</w:t>
-      </w:r>
-    </w:p>
-    <w:p>
-      <w:r>
         <w:t>/</w:t>
       </w:r>
       <w:r>
@@ -2348,7 +2763,7 @@
                     <pic:cNvPicPr/>
                   </pic:nvPicPr>
                   <pic:blipFill>
-                    <a:blip r:embed="rId23"/>
+                    <a:blip r:embed="rId27"/>
                     <a:stretch>
                       <a:fillRect/>
                     </a:stretch>
@@ -3417,7 +3832,7 @@
 </file>
 
 <file path=customXml/itemProps1.xml><?xml version="1.0" encoding="utf-8"?>
-<ds:datastoreItem xmlns:ds="http://schemas.openxmlformats.org/officeDocument/2006/customXml" ds:itemID="{F3A9ED37-E4D5-49DE-A0AF-1B6DD8B678AC}">
+<ds:datastoreItem xmlns:ds="http://schemas.openxmlformats.org/officeDocument/2006/customXml" ds:itemID="{516082CF-2C9F-4104-8128-906D3495F7A7}">
   <ds:schemaRefs>
     <ds:schemaRef ds:uri="http://schemas.openxmlformats.org/officeDocument/2006/bibliography"/>
   </ds:schemaRefs>

--- a/shell脚本/shell基本用法/sed awk grep find.docx
+++ b/shell脚本/shell基本用法/sed awk grep find.docx
@@ -170,87 +170,100 @@
       </w:r>
     </w:p>
     <w:p>
-      <w:pPr>
-        <w:pStyle w:val="2"/>
-        <w:rPr>
-          <w:b w:val="0"/>
-          <w:sz w:val="28"/>
-          <w:szCs w:val="28"/>
-        </w:rPr>
-      </w:pPr>
-      <w:r>
-        <w:rPr>
-          <w:rFonts w:hint="eastAsia"/>
-          <w:b w:val="0"/>
-          <w:sz w:val="28"/>
-          <w:szCs w:val="28"/>
-        </w:rPr>
-        <w:t>永久修改</w:t>
-      </w:r>
-    </w:p>
-    <w:p/>
-    <w:p>
-      <w:pPr>
-        <w:pStyle w:val="1"/>
-      </w:pPr>
-      <w:r>
-        <w:rPr>
-          <w:rFonts w:hint="eastAsia"/>
-        </w:rPr>
-        <w:t>grep</w:t>
-      </w:r>
-    </w:p>
-    <w:p>
-      <w:r>
-        <w:rPr>
-          <w:rFonts w:hint="eastAsia"/>
-        </w:rPr>
-        <w:t>1.</w:t>
-      </w:r>
-      <w:r>
-        <w:rPr>
-          <w:rFonts w:hint="eastAsia"/>
-        </w:rPr>
-        <w:t>对文本内容进行查找</w:t>
-      </w:r>
-    </w:p>
-    <w:p>
-      <w:r>
-        <w:rPr>
-          <w:rFonts w:hint="eastAsia"/>
-        </w:rPr>
-        <w:t>grep</w:t>
-      </w:r>
-      <w:r>
-        <w:t xml:space="preserve"> ‘</w:t>
-      </w:r>
-      <w:r>
-        <w:rPr>
-          <w:rFonts w:hint="eastAsia"/>
-        </w:rPr>
-        <w:t>字符</w:t>
-      </w:r>
-      <w:r>
-        <w:t xml:space="preserve">’ </w:t>
-      </w:r>
-      <w:r>
-        <w:rPr>
-          <w:rFonts w:hint="eastAsia"/>
-        </w:rPr>
-        <w:t>文本</w:t>
-      </w:r>
-      <w:r>
-        <w:rPr>
-          <w:rFonts w:hint="eastAsia"/>
-        </w:rPr>
-        <w:t xml:space="preserve"> </w:t>
-      </w:r>
-      <w:r>
-        <w:rPr>
-          <w:rFonts w:hint="eastAsia"/>
-          <w:b/>
-        </w:rPr>
-        <w:t>会自动找出符和字符串的哪一行</w:t>
+      <w:r>
+        <w:rPr>
+          <w:rFonts w:hint="eastAsia"/>
+        </w:rPr>
+        <w:t>只从学会用</w:t>
+      </w:r>
+      <w:r>
+        <w:rPr>
+          <w:rFonts w:hint="eastAsia"/>
+        </w:rPr>
+        <w:t>g</w:t>
+      </w:r>
+      <w:r>
+        <w:t xml:space="preserve">rep </w:t>
+      </w:r>
+      <w:r>
+        <w:rPr>
+          <w:rFonts w:hint="eastAsia"/>
+        </w:rPr>
+        <w:t>通过关键字符选择关键行，以及</w:t>
+      </w:r>
+      <w:r>
+        <w:rPr>
+          <w:rFonts w:hint="eastAsia"/>
+        </w:rPr>
+        <w:t>a</w:t>
+      </w:r>
+      <w:r>
+        <w:t>wk</w:t>
+      </w:r>
+      <w:r>
+        <w:rPr>
+          <w:rFonts w:hint="eastAsia"/>
+        </w:rPr>
+        <w:t>选择列，好像就把</w:t>
+      </w:r>
+      <w:r>
+        <w:rPr>
+          <w:rFonts w:hint="eastAsia"/>
+        </w:rPr>
+        <w:t>s</w:t>
+      </w:r>
+      <w:r>
+        <w:t>ed</w:t>
+      </w:r>
+      <w:r>
+        <w:rPr>
+          <w:rFonts w:hint="eastAsia"/>
+        </w:rPr>
+        <w:t>忘记了</w:t>
+      </w:r>
+    </w:p>
+    <w:p>
+      <w:r>
+        <w:rPr>
+          <w:rFonts w:hint="eastAsia"/>
+        </w:rPr>
+        <w:t>其实这个是可以选择关键行的。如果是一段内容，而我只想要中间</w:t>
+      </w:r>
+      <w:r>
+        <w:rPr>
+          <w:rFonts w:hint="eastAsia"/>
+        </w:rPr>
+        <w:t>5</w:t>
+      </w:r>
+      <w:r>
+        <w:rPr>
+          <w:rFonts w:hint="eastAsia"/>
+        </w:rPr>
+        <w:t>行，怎么办，这个用</w:t>
+      </w:r>
+      <w:r>
+        <w:rPr>
+          <w:rFonts w:hint="eastAsia"/>
+        </w:rPr>
+        <w:t>g</w:t>
+      </w:r>
+      <w:r>
+        <w:t>rep</w:t>
+      </w:r>
+      <w:r>
+        <w:rPr>
+          <w:rFonts w:hint="eastAsia"/>
+        </w:rPr>
+        <w:t>就不行了，需要用</w:t>
+      </w:r>
+      <w:r>
+        <w:rPr>
+          <w:rFonts w:hint="eastAsia"/>
+        </w:rPr>
+        <w:t>s</w:t>
+      </w:r>
+      <w:r>
+        <w:t>ed</w:t>
       </w:r>
     </w:p>
     <w:p>
@@ -259,10 +272,10 @@
           <w:noProof/>
         </w:rPr>
         <w:drawing>
-          <wp:inline distT="0" distB="0" distL="0" distR="0" wp14:anchorId="41DF4620" wp14:editId="667949ED">
-            <wp:extent cx="4019550" cy="923925"/>
+          <wp:inline distT="0" distB="0" distL="0" distR="0" wp14:anchorId="7A0A9DE8" wp14:editId="61DFB0E8">
+            <wp:extent cx="3981450" cy="1857375"/>
             <wp:effectExtent l="0" t="0" r="0" b="9525"/>
-            <wp:docPr id="12" name="图片 12"/>
+            <wp:docPr id="21" name="图片 21"/>
             <wp:cNvGraphicFramePr>
               <a:graphicFrameLocks xmlns:a="http://schemas.openxmlformats.org/drawingml/2006/main" noChangeAspect="1"/>
             </wp:cNvGraphicFramePr>
@@ -282,7 +295,7 @@
                   <pic:spPr>
                     <a:xfrm>
                       <a:off x="0" y="0"/>
-                      <a:ext cx="4019550" cy="923925"/>
+                      <a:ext cx="3981450" cy="1857375"/>
                     </a:xfrm>
                     <a:prstGeom prst="rect">
                       <a:avLst/>
@@ -300,108 +313,16 @@
         <w:rPr>
           <w:rFonts w:hint="eastAsia"/>
         </w:rPr>
-        <w:t>2.</w:t>
-      </w:r>
-      <w:r>
-        <w:rPr>
-          <w:rFonts w:hint="eastAsia"/>
-        </w:rPr>
-        <w:t>通过管道符对之前输出进行筛选</w:t>
-      </w:r>
-    </w:p>
-    <w:p>
-      <w:r>
-        <w:rPr>
-          <w:rFonts w:hint="eastAsia"/>
-        </w:rPr>
-        <w:t>-</w:t>
-      </w:r>
-      <w:r>
-        <w:t xml:space="preserve">v </w:t>
-      </w:r>
-      <w:r>
-        <w:rPr>
-          <w:rFonts w:hint="eastAsia"/>
-        </w:rPr>
-        <w:t>反向筛选，选择的除外</w:t>
-      </w:r>
-    </w:p>
-    <w:p>
-      <w:r>
-        <w:rPr>
-          <w:rFonts w:hint="eastAsia"/>
-        </w:rPr>
-        <w:t>-</w:t>
-      </w:r>
-      <w:r>
-        <w:t>w</w:t>
-      </w:r>
-      <w:r>
-        <w:rPr>
-          <w:rFonts w:hint="eastAsia"/>
-        </w:rPr>
-        <w:t>精准筛选，不是模糊筛选</w:t>
-      </w:r>
-    </w:p>
-    <w:p>
-      <w:pPr>
-        <w:rPr>
-          <w:b/>
-        </w:rPr>
-      </w:pPr>
-      <w:r>
-        <w:rPr>
-          <w:rFonts w:hint="eastAsia"/>
-          <w:b/>
-        </w:rPr>
-        <w:t>将</w:t>
-      </w:r>
-      <w:r>
-        <w:rPr>
-          <w:rFonts w:hint="eastAsia"/>
-          <w:b/>
-        </w:rPr>
-        <w:t>r</w:t>
-      </w:r>
-      <w:r>
-        <w:rPr>
-          <w:b/>
-        </w:rPr>
-        <w:t>oot</w:t>
-      </w:r>
-      <w:r>
-        <w:rPr>
-          <w:rFonts w:hint="eastAsia"/>
-          <w:b/>
-        </w:rPr>
-        <w:t>目录下所有文件除了脚本删除</w:t>
-      </w:r>
-    </w:p>
-    <w:p>
-      <w:r>
-        <w:rPr>
-          <w:rFonts w:hint="eastAsia"/>
-        </w:rPr>
-        <w:lastRenderedPageBreak/>
-        <w:t>ls</w:t>
-      </w:r>
-      <w:r>
-        <w:t xml:space="preserve"> | grep –v *sh  (</w:t>
-      </w:r>
-      <w:r>
-        <w:rPr>
-          <w:rFonts w:hint="eastAsia"/>
-        </w:rPr>
-        <w:t>这是错误的</w:t>
-      </w:r>
-      <w:r>
-        <w:t>)</w:t>
-      </w:r>
-      <w:r>
-        <w:rPr>
-          <w:rFonts w:hint="eastAsia"/>
-        </w:rPr>
-        <w:t>无法识别通配符？而且转义也没用</w:t>
+        <w:t>我想打印</w:t>
+      </w:r>
+      <w:r>
+        <w:t>gun</w:t>
+      </w:r>
+      <w:r>
+        <w:rPr>
+          <w:rFonts w:hint="eastAsia"/>
+        </w:rPr>
+        <w:t>开始三行怎么办？</w:t>
       </w:r>
     </w:p>
     <w:p>
@@ -410,10 +331,10 @@
           <w:noProof/>
         </w:rPr>
         <w:drawing>
-          <wp:inline distT="0" distB="0" distL="0" distR="0" wp14:anchorId="5461FFB2" wp14:editId="77C6DEF5">
-            <wp:extent cx="3476625" cy="657225"/>
-            <wp:effectExtent l="0" t="0" r="9525" b="9525"/>
-            <wp:docPr id="16" name="图片 16"/>
+          <wp:inline distT="0" distB="0" distL="0" distR="0" wp14:anchorId="60CC740B" wp14:editId="7DE25C66">
+            <wp:extent cx="4105275" cy="971550"/>
+            <wp:effectExtent l="0" t="0" r="9525" b="0"/>
+            <wp:docPr id="22" name="图片 22"/>
             <wp:cNvGraphicFramePr>
               <a:graphicFrameLocks xmlns:a="http://schemas.openxmlformats.org/drawingml/2006/main" noChangeAspect="1"/>
             </wp:cNvGraphicFramePr>
@@ -433,7 +354,7 @@
                   <pic:spPr>
                     <a:xfrm>
                       <a:off x="0" y="0"/>
-                      <a:ext cx="3476625" cy="657225"/>
+                      <a:ext cx="4105275" cy="971550"/>
                     </a:xfrm>
                     <a:prstGeom prst="rect">
                       <a:avLst/>
@@ -449,13 +370,168 @@
     <w:p>
       <w:r>
         <w:rPr>
+          <w:rFonts w:hint="eastAsia"/>
+        </w:rPr>
+        <w:lastRenderedPageBreak/>
+        <w:t>先用</w:t>
+      </w:r>
+      <w:r>
+        <w:rPr>
+          <w:rFonts w:hint="eastAsia"/>
+        </w:rPr>
+        <w:t>grep</w:t>
+      </w:r>
+      <w:r>
+        <w:rPr>
+          <w:rFonts w:hint="eastAsia"/>
+        </w:rPr>
+        <w:t>查看这是第几行，打印三行就用</w:t>
+      </w:r>
+      <w:r>
+        <w:rPr>
+          <w:rFonts w:hint="eastAsia"/>
+        </w:rPr>
+        <w:t>s</w:t>
+      </w:r>
+      <w:r>
+        <w:t>ed</w:t>
+      </w:r>
+    </w:p>
+    <w:p>
+      <w:r>
+        <w:rPr>
+          <w:rFonts w:hint="eastAsia"/>
+        </w:rPr>
+        <w:t>sed</w:t>
+      </w:r>
+      <w:r>
+        <w:t xml:space="preserve"> –n “4,6p” a.txt</w:t>
+      </w:r>
+    </w:p>
+    <w:p>
+      <w:pPr>
+        <w:rPr>
+          <w:rFonts w:hint="eastAsia"/>
+        </w:rPr>
+      </w:pPr>
+      <w:r>
+        <w:t>-n</w:t>
+      </w:r>
+      <w:r>
+        <w:rPr>
+          <w:rFonts w:hint="eastAsia"/>
+        </w:rPr>
+        <w:t>是行数，必须写，</w:t>
+      </w:r>
+      <w:r>
+        <w:rPr>
+          <w:rFonts w:hint="eastAsia"/>
+        </w:rPr>
+        <w:t>p</w:t>
+      </w:r>
+      <w:r>
+        <w:rPr>
+          <w:rFonts w:hint="eastAsia"/>
+        </w:rPr>
+        <w:t>是打印</w:t>
+      </w:r>
+      <w:bookmarkStart w:id="0" w:name="_GoBack"/>
+      <w:bookmarkEnd w:id="0"/>
+    </w:p>
+    <w:p>
+      <w:pPr>
+        <w:pStyle w:val="2"/>
+        <w:rPr>
+          <w:b w:val="0"/>
+          <w:sz w:val="28"/>
+          <w:szCs w:val="28"/>
+        </w:rPr>
+      </w:pPr>
+      <w:r>
+        <w:rPr>
+          <w:rFonts w:hint="eastAsia"/>
+          <w:b w:val="0"/>
+          <w:sz w:val="28"/>
+          <w:szCs w:val="28"/>
+        </w:rPr>
+        <w:t>永久修改</w:t>
+      </w:r>
+    </w:p>
+    <w:p/>
+    <w:p>
+      <w:pPr>
+        <w:pStyle w:val="1"/>
+      </w:pPr>
+      <w:r>
+        <w:rPr>
+          <w:rFonts w:hint="eastAsia"/>
+        </w:rPr>
+        <w:t>grep</w:t>
+      </w:r>
+    </w:p>
+    <w:p>
+      <w:r>
+        <w:rPr>
+          <w:rFonts w:hint="eastAsia"/>
+        </w:rPr>
+        <w:t>1.</w:t>
+      </w:r>
+      <w:r>
+        <w:rPr>
+          <w:rFonts w:hint="eastAsia"/>
+        </w:rPr>
+        <w:t>对文本内容进行查找</w:t>
+      </w:r>
+    </w:p>
+    <w:p>
+      <w:r>
+        <w:rPr>
+          <w:rFonts w:hint="eastAsia"/>
+        </w:rPr>
+        <w:t>grep</w:t>
+      </w:r>
+      <w:r>
+        <w:t xml:space="preserve"> ‘</w:t>
+      </w:r>
+      <w:r>
+        <w:rPr>
+          <w:rFonts w:hint="eastAsia"/>
+        </w:rPr>
+        <w:t>字符</w:t>
+      </w:r>
+      <w:r>
+        <w:t xml:space="preserve">’ </w:t>
+      </w:r>
+      <w:r>
+        <w:rPr>
+          <w:rFonts w:hint="eastAsia"/>
+        </w:rPr>
+        <w:t>文本</w:t>
+      </w:r>
+      <w:r>
+        <w:rPr>
+          <w:rFonts w:hint="eastAsia"/>
+        </w:rPr>
+        <w:t xml:space="preserve"> </w:t>
+      </w:r>
+      <w:r>
+        <w:rPr>
+          <w:rFonts w:hint="eastAsia"/>
+          <w:b/>
+        </w:rPr>
+        <w:t>会自动找出符和字符串的哪一行</w:t>
+      </w:r>
+    </w:p>
+    <w:p>
+      <w:r>
+        <w:rPr>
           <w:noProof/>
         </w:rPr>
         <w:drawing>
-          <wp:inline distT="0" distB="0" distL="0" distR="0" wp14:anchorId="5C487C11" wp14:editId="4DA221D8">
-            <wp:extent cx="3990975" cy="914400"/>
-            <wp:effectExtent l="0" t="0" r="9525" b="0"/>
-            <wp:docPr id="15" name="图片 15"/>
+          <wp:inline distT="0" distB="0" distL="0" distR="0" wp14:anchorId="41DF4620" wp14:editId="667949ED">
+            <wp:extent cx="4019550" cy="923925"/>
+            <wp:effectExtent l="0" t="0" r="0" b="9525"/>
+            <wp:docPr id="12" name="图片 12"/>
             <wp:cNvGraphicFramePr>
               <a:graphicFrameLocks xmlns:a="http://schemas.openxmlformats.org/drawingml/2006/main" noChangeAspect="1"/>
             </wp:cNvGraphicFramePr>
@@ -475,6 +551,198 @@
                   <pic:spPr>
                     <a:xfrm>
                       <a:off x="0" y="0"/>
+                      <a:ext cx="4019550" cy="923925"/>
+                    </a:xfrm>
+                    <a:prstGeom prst="rect">
+                      <a:avLst/>
+                    </a:prstGeom>
+                  </pic:spPr>
+                </pic:pic>
+              </a:graphicData>
+            </a:graphic>
+          </wp:inline>
+        </w:drawing>
+      </w:r>
+    </w:p>
+    <w:p>
+      <w:r>
+        <w:rPr>
+          <w:rFonts w:hint="eastAsia"/>
+        </w:rPr>
+        <w:t>2.</w:t>
+      </w:r>
+      <w:r>
+        <w:rPr>
+          <w:rFonts w:hint="eastAsia"/>
+        </w:rPr>
+        <w:t>通过管道符对之前输出进行筛选</w:t>
+      </w:r>
+    </w:p>
+    <w:p>
+      <w:r>
+        <w:rPr>
+          <w:rFonts w:hint="eastAsia"/>
+        </w:rPr>
+        <w:t>-</w:t>
+      </w:r>
+      <w:r>
+        <w:t xml:space="preserve">v </w:t>
+      </w:r>
+      <w:r>
+        <w:rPr>
+          <w:rFonts w:hint="eastAsia"/>
+        </w:rPr>
+        <w:t>反向筛选，选择的除外</w:t>
+      </w:r>
+    </w:p>
+    <w:p>
+      <w:r>
+        <w:rPr>
+          <w:rFonts w:hint="eastAsia"/>
+        </w:rPr>
+        <w:t>-</w:t>
+      </w:r>
+      <w:r>
+        <w:t>w</w:t>
+      </w:r>
+      <w:r>
+        <w:rPr>
+          <w:rFonts w:hint="eastAsia"/>
+        </w:rPr>
+        <w:t>精准筛选，不是模糊筛选</w:t>
+      </w:r>
+    </w:p>
+    <w:p>
+      <w:pPr>
+        <w:rPr>
+          <w:b/>
+        </w:rPr>
+      </w:pPr>
+      <w:r>
+        <w:rPr>
+          <w:rFonts w:hint="eastAsia"/>
+          <w:b/>
+        </w:rPr>
+        <w:t>将</w:t>
+      </w:r>
+      <w:r>
+        <w:rPr>
+          <w:rFonts w:hint="eastAsia"/>
+          <w:b/>
+        </w:rPr>
+        <w:t>r</w:t>
+      </w:r>
+      <w:r>
+        <w:rPr>
+          <w:b/>
+        </w:rPr>
+        <w:t>oot</w:t>
+      </w:r>
+      <w:r>
+        <w:rPr>
+          <w:rFonts w:hint="eastAsia"/>
+          <w:b/>
+        </w:rPr>
+        <w:t>目录下所有文件除了脚本删除</w:t>
+      </w:r>
+    </w:p>
+    <w:p>
+      <w:r>
+        <w:rPr>
+          <w:rFonts w:hint="eastAsia"/>
+        </w:rPr>
+        <w:t>ls</w:t>
+      </w:r>
+      <w:r>
+        <w:t xml:space="preserve"> | grep –v *sh  (</w:t>
+      </w:r>
+      <w:r>
+        <w:rPr>
+          <w:rFonts w:hint="eastAsia"/>
+        </w:rPr>
+        <w:t>这是错误的</w:t>
+      </w:r>
+      <w:r>
+        <w:t>)</w:t>
+      </w:r>
+      <w:r>
+        <w:rPr>
+          <w:rFonts w:hint="eastAsia"/>
+        </w:rPr>
+        <w:t>无法识别通配符？而且转义也没用</w:t>
+      </w:r>
+    </w:p>
+    <w:p>
+      <w:r>
+        <w:rPr>
+          <w:noProof/>
+        </w:rPr>
+        <w:drawing>
+          <wp:inline distT="0" distB="0" distL="0" distR="0" wp14:anchorId="5461FFB2" wp14:editId="77C6DEF5">
+            <wp:extent cx="3476625" cy="657225"/>
+            <wp:effectExtent l="0" t="0" r="9525" b="9525"/>
+            <wp:docPr id="16" name="图片 16"/>
+            <wp:cNvGraphicFramePr>
+              <a:graphicFrameLocks xmlns:a="http://schemas.openxmlformats.org/drawingml/2006/main" noChangeAspect="1"/>
+            </wp:cNvGraphicFramePr>
+            <a:graphic xmlns:a="http://schemas.openxmlformats.org/drawingml/2006/main">
+              <a:graphicData uri="http://schemas.openxmlformats.org/drawingml/2006/picture">
+                <pic:pic xmlns:pic="http://schemas.openxmlformats.org/drawingml/2006/picture">
+                  <pic:nvPicPr>
+                    <pic:cNvPr id="1" name=""/>
+                    <pic:cNvPicPr/>
+                  </pic:nvPicPr>
+                  <pic:blipFill>
+                    <a:blip r:embed="rId11"/>
+                    <a:stretch>
+                      <a:fillRect/>
+                    </a:stretch>
+                  </pic:blipFill>
+                  <pic:spPr>
+                    <a:xfrm>
+                      <a:off x="0" y="0"/>
+                      <a:ext cx="3476625" cy="657225"/>
+                    </a:xfrm>
+                    <a:prstGeom prst="rect">
+                      <a:avLst/>
+                    </a:prstGeom>
+                  </pic:spPr>
+                </pic:pic>
+              </a:graphicData>
+            </a:graphic>
+          </wp:inline>
+        </w:drawing>
+      </w:r>
+    </w:p>
+    <w:p>
+      <w:r>
+        <w:rPr>
+          <w:noProof/>
+        </w:rPr>
+        <w:drawing>
+          <wp:inline distT="0" distB="0" distL="0" distR="0" wp14:anchorId="5C487C11" wp14:editId="4DA221D8">
+            <wp:extent cx="3990975" cy="914400"/>
+            <wp:effectExtent l="0" t="0" r="9525" b="0"/>
+            <wp:docPr id="15" name="图片 15"/>
+            <wp:cNvGraphicFramePr>
+              <a:graphicFrameLocks xmlns:a="http://schemas.openxmlformats.org/drawingml/2006/main" noChangeAspect="1"/>
+            </wp:cNvGraphicFramePr>
+            <a:graphic xmlns:a="http://schemas.openxmlformats.org/drawingml/2006/main">
+              <a:graphicData uri="http://schemas.openxmlformats.org/drawingml/2006/picture">
+                <pic:pic xmlns:pic="http://schemas.openxmlformats.org/drawingml/2006/picture">
+                  <pic:nvPicPr>
+                    <pic:cNvPr id="1" name=""/>
+                    <pic:cNvPicPr/>
+                  </pic:nvPicPr>
+                  <pic:blipFill>
+                    <a:blip r:embed="rId12"/>
+                    <a:stretch>
+                      <a:fillRect/>
+                    </a:stretch>
+                  </pic:blipFill>
+                  <pic:spPr>
+                    <a:xfrm>
+                      <a:off x="0" y="0"/>
                       <a:ext cx="3990975" cy="914400"/>
                     </a:xfrm>
                     <a:prstGeom prst="rect">
@@ -514,11 +782,6 @@
       </w:r>
     </w:p>
     <w:p>
-      <w:pPr>
-        <w:rPr>
-          <w:rFonts w:hint="eastAsia"/>
-        </w:rPr>
-      </w:pPr>
       <w:r>
         <w:rPr>
           <w:rFonts w:hint="eastAsia"/>
@@ -852,6 +1115,7 @@
                 <w:kern w:val="0"/>
                 <w:szCs w:val="21"/>
               </w:rPr>
+              <w:lastRenderedPageBreak/>
               <w:t>-n</w:t>
             </w:r>
           </w:p>
@@ -1149,7 +1413,7 @@
                     <pic:cNvPicPr/>
                   </pic:nvPicPr>
                   <pic:blipFill>
-                    <a:blip r:embed="rId11"/>
+                    <a:blip r:embed="rId13"/>
                     <a:stretch>
                       <a:fillRect/>
                     </a:stretch>
@@ -1219,129 +1483,11 @@
         <w:rPr>
           <w:noProof/>
         </w:rPr>
-        <w:lastRenderedPageBreak/>
         <w:drawing>
           <wp:inline distT="0" distB="0" distL="0" distR="0" wp14:anchorId="4FF483B2" wp14:editId="2D6E274E">
             <wp:extent cx="5274310" cy="1434465"/>
             <wp:effectExtent l="0" t="0" r="2540" b="0"/>
             <wp:docPr id="14" name="图片 14"/>
-            <wp:cNvGraphicFramePr>
-              <a:graphicFrameLocks xmlns:a="http://schemas.openxmlformats.org/drawingml/2006/main" noChangeAspect="1"/>
-            </wp:cNvGraphicFramePr>
-            <a:graphic xmlns:a="http://schemas.openxmlformats.org/drawingml/2006/main">
-              <a:graphicData uri="http://schemas.openxmlformats.org/drawingml/2006/picture">
-                <pic:pic xmlns:pic="http://schemas.openxmlformats.org/drawingml/2006/picture">
-                  <pic:nvPicPr>
-                    <pic:cNvPr id="1" name=""/>
-                    <pic:cNvPicPr/>
-                  </pic:nvPicPr>
-                  <pic:blipFill>
-                    <a:blip r:embed="rId12"/>
-                    <a:stretch>
-                      <a:fillRect/>
-                    </a:stretch>
-                  </pic:blipFill>
-                  <pic:spPr>
-                    <a:xfrm>
-                      <a:off x="0" y="0"/>
-                      <a:ext cx="5274310" cy="1434465"/>
-                    </a:xfrm>
-                    <a:prstGeom prst="rect">
-                      <a:avLst/>
-                    </a:prstGeom>
-                  </pic:spPr>
-                </pic:pic>
-              </a:graphicData>
-            </a:graphic>
-          </wp:inline>
-        </w:drawing>
-      </w:r>
-    </w:p>
-    <w:p/>
-    <w:p>
-      <w:pPr>
-        <w:rPr>
-          <w:rFonts w:hint="eastAsia"/>
-        </w:rPr>
-      </w:pPr>
-    </w:p>
-    <w:p>
-      <w:r>
-        <w:rPr>
-          <w:rFonts w:hint="eastAsia"/>
-        </w:rPr>
-        <w:t>3</w:t>
-      </w:r>
-      <w:r>
-        <w:t xml:space="preserve">.grep </w:t>
-      </w:r>
-      <w:r>
-        <w:rPr>
-          <w:rFonts w:hint="eastAsia"/>
-        </w:rPr>
-        <w:t>不可以用来查找文件</w:t>
-      </w:r>
-    </w:p>
-    <w:p>
-      <w:r>
-        <w:rPr>
-          <w:noProof/>
-        </w:rPr>
-        <w:drawing>
-          <wp:inline distT="0" distB="0" distL="0" distR="0" wp14:anchorId="56DC0406" wp14:editId="7FAAC745">
-            <wp:extent cx="5274310" cy="638810"/>
-            <wp:effectExtent l="0" t="0" r="2540" b="8890"/>
-            <wp:docPr id="17" name="图片 17"/>
-            <wp:cNvGraphicFramePr>
-              <a:graphicFrameLocks xmlns:a="http://schemas.openxmlformats.org/drawingml/2006/main" noChangeAspect="1"/>
-            </wp:cNvGraphicFramePr>
-            <a:graphic xmlns:a="http://schemas.openxmlformats.org/drawingml/2006/main">
-              <a:graphicData uri="http://schemas.openxmlformats.org/drawingml/2006/picture">
-                <pic:pic xmlns:pic="http://schemas.openxmlformats.org/drawingml/2006/picture">
-                  <pic:nvPicPr>
-                    <pic:cNvPr id="1" name=""/>
-                    <pic:cNvPicPr/>
-                  </pic:nvPicPr>
-                  <pic:blipFill>
-                    <a:blip r:embed="rId13"/>
-                    <a:stretch>
-                      <a:fillRect/>
-                    </a:stretch>
-                  </pic:blipFill>
-                  <pic:spPr>
-                    <a:xfrm>
-                      <a:off x="0" y="0"/>
-                      <a:ext cx="5274310" cy="638810"/>
-                    </a:xfrm>
-                    <a:prstGeom prst="rect">
-                      <a:avLst/>
-                    </a:prstGeom>
-                  </pic:spPr>
-                </pic:pic>
-              </a:graphicData>
-            </a:graphic>
-          </wp:inline>
-        </w:drawing>
-      </w:r>
-    </w:p>
-    <w:p>
-      <w:r>
-        <w:rPr>
-          <w:rFonts w:hint="eastAsia"/>
-        </w:rPr>
-        <w:t>但是却可以查找文件内容</w:t>
-      </w:r>
-    </w:p>
-    <w:p>
-      <w:r>
-        <w:rPr>
-          <w:noProof/>
-        </w:rPr>
-        <w:drawing>
-          <wp:inline distT="0" distB="0" distL="0" distR="0" wp14:anchorId="642819D3" wp14:editId="7B8EAF58">
-            <wp:extent cx="4019550" cy="819150"/>
-            <wp:effectExtent l="0" t="0" r="0" b="0"/>
-            <wp:docPr id="18" name="图片 18"/>
             <wp:cNvGraphicFramePr>
               <a:graphicFrameLocks xmlns:a="http://schemas.openxmlformats.org/drawingml/2006/main" noChangeAspect="1"/>
             </wp:cNvGraphicFramePr>
@@ -1361,7 +1507,7 @@
                   <pic:spPr>
                     <a:xfrm>
                       <a:off x="0" y="0"/>
-                      <a:ext cx="4019550" cy="819150"/>
+                      <a:ext cx="5274310" cy="1434465"/>
                     </a:xfrm>
                     <a:prstGeom prst="rect">
                       <a:avLst/>
@@ -1374,152 +1520,23 @@
         </w:drawing>
       </w:r>
     </w:p>
-    <w:p>
-      <w:r>
-        <w:rPr>
-          <w:rFonts w:hint="eastAsia"/>
-        </w:rPr>
-        <w:t>查看文件，我们用</w:t>
-      </w:r>
-      <w:r>
-        <w:rPr>
-          <w:rFonts w:hint="eastAsia"/>
-        </w:rPr>
-        <w:t>f</w:t>
-      </w:r>
-      <w:r>
-        <w:t>ind</w:t>
-      </w:r>
-      <w:r>
-        <w:rPr>
-          <w:rFonts w:hint="eastAsia"/>
-        </w:rPr>
-        <w:t>就好，但是对内容，用</w:t>
-      </w:r>
-      <w:r>
-        <w:rPr>
-          <w:rFonts w:hint="eastAsia"/>
-        </w:rPr>
-        <w:t>g</w:t>
-      </w:r>
-      <w:r>
-        <w:t>r</w:t>
-      </w:r>
-      <w:r>
-        <w:rPr>
-          <w:rFonts w:hint="eastAsia"/>
-        </w:rPr>
-        <w:t>ep</w:t>
-      </w:r>
-      <w:r>
-        <w:rPr>
-          <w:rFonts w:hint="eastAsia"/>
-        </w:rPr>
-        <w:t>就行</w:t>
-      </w:r>
-    </w:p>
-    <w:p>
-      <w:r>
-        <w:t>4.</w:t>
-      </w:r>
-      <w:r>
-        <w:rPr>
-          <w:rFonts w:hint="eastAsia"/>
-        </w:rPr>
-        <w:t>对内容行显示</w:t>
-      </w:r>
-    </w:p>
-    <w:p>
-      <w:r>
-        <w:rPr>
-          <w:rFonts w:hint="eastAsia"/>
-        </w:rPr>
-        <w:t>比如我们想查找内容文件</w:t>
-      </w:r>
-      <w:r>
-        <w:rPr>
-          <w:rFonts w:hint="eastAsia"/>
-        </w:rPr>
-        <w:t>a</w:t>
-      </w:r>
-      <w:r>
-        <w:t>.txt</w:t>
-      </w:r>
-      <w:r>
-        <w:rPr>
-          <w:rFonts w:hint="eastAsia"/>
-        </w:rPr>
-        <w:t>带</w:t>
-      </w:r>
-      <w:r>
-        <w:rPr>
-          <w:rFonts w:hint="eastAsia"/>
-        </w:rPr>
-        <w:t>congration</w:t>
-      </w:r>
-      <w:r>
-        <w:rPr>
-          <w:rFonts w:hint="eastAsia"/>
-        </w:rPr>
-        <w:t>的字段行，而且还要这个字段以下几行都显示出来</w:t>
-      </w:r>
-    </w:p>
-    <w:p>
-      <w:r>
-        <w:rPr>
-          <w:rFonts w:hint="eastAsia"/>
-        </w:rPr>
-        <w:t>g</w:t>
-      </w:r>
-      <w:r>
-        <w:t>rep –</w:t>
-      </w:r>
-      <w:r>
-        <w:rPr>
-          <w:rFonts w:hint="eastAsia"/>
-        </w:rPr>
-        <w:t>A</w:t>
-      </w:r>
-      <w:r>
-        <w:t xml:space="preserve"> N ‘nihao’  a.txt</w:t>
-      </w:r>
-    </w:p>
-    <w:p>
-      <w:r>
-        <w:rPr>
-          <w:rFonts w:hint="eastAsia"/>
-        </w:rPr>
-        <w:t>A</w:t>
-      </w:r>
-      <w:r>
-        <w:rPr>
-          <w:rFonts w:hint="eastAsia"/>
-        </w:rPr>
-        <w:t>代表从</w:t>
-      </w:r>
-      <w:r>
-        <w:rPr>
-          <w:rFonts w:hint="eastAsia"/>
-        </w:rPr>
-        <w:t>Nihao</w:t>
-      </w:r>
-      <w:r>
-        <w:rPr>
-          <w:rFonts w:hint="eastAsia"/>
-        </w:rPr>
-        <w:t>这一行开始往下</w:t>
-      </w:r>
-      <w:r>
-        <w:rPr>
-          <w:rFonts w:hint="eastAsia"/>
-        </w:rPr>
-        <w:t>N</w:t>
-      </w:r>
-      <w:r>
-        <w:rPr>
-          <w:rFonts w:hint="eastAsia"/>
-        </w:rPr>
-        <w:t>行</w:t>
+    <w:p/>
+    <w:p/>
+    <w:p>
+      <w:r>
+        <w:rPr>
+          <w:rFonts w:hint="eastAsia"/>
+        </w:rPr>
+        <w:t>3</w:t>
+      </w:r>
+      <w:r>
+        <w:t xml:space="preserve">.grep </w:t>
+      </w:r>
+      <w:r>
+        <w:rPr>
+          <w:rFonts w:hint="eastAsia"/>
+        </w:rPr>
+        <w:t>不可以用来查找文件</w:t>
       </w:r>
     </w:p>
     <w:p>
@@ -1528,10 +1545,10 @@
           <w:noProof/>
         </w:rPr>
         <w:drawing>
-          <wp:inline distT="0" distB="0" distL="0" distR="0" wp14:anchorId="3ACA5F3F" wp14:editId="274EEBCC">
-            <wp:extent cx="4486275" cy="1685925"/>
-            <wp:effectExtent l="0" t="0" r="9525" b="9525"/>
-            <wp:docPr id="19" name="图片 19"/>
+          <wp:inline distT="0" distB="0" distL="0" distR="0" wp14:anchorId="56DC0406" wp14:editId="7FAAC745">
+            <wp:extent cx="5274310" cy="638810"/>
+            <wp:effectExtent l="0" t="0" r="2540" b="8890"/>
+            <wp:docPr id="17" name="图片 17"/>
             <wp:cNvGraphicFramePr>
               <a:graphicFrameLocks xmlns:a="http://schemas.openxmlformats.org/drawingml/2006/main" noChangeAspect="1"/>
             </wp:cNvGraphicFramePr>
@@ -1551,7 +1568,7 @@
                   <pic:spPr>
                     <a:xfrm>
                       <a:off x="0" y="0"/>
-                      <a:ext cx="4486275" cy="1685925"/>
+                      <a:ext cx="5274310" cy="638810"/>
                     </a:xfrm>
                     <a:prstGeom prst="rect">
                       <a:avLst/>
@@ -1567,13 +1584,21 @@
     <w:p>
       <w:r>
         <w:rPr>
+          <w:rFonts w:hint="eastAsia"/>
+        </w:rPr>
+        <w:t>但是却可以查找文件内容</w:t>
+      </w:r>
+    </w:p>
+    <w:p>
+      <w:r>
+        <w:rPr>
           <w:noProof/>
         </w:rPr>
         <w:drawing>
-          <wp:inline distT="0" distB="0" distL="0" distR="0" wp14:anchorId="5EDAEF2F" wp14:editId="43B1EB14">
-            <wp:extent cx="4629150" cy="466725"/>
-            <wp:effectExtent l="0" t="0" r="0" b="9525"/>
-            <wp:docPr id="20" name="图片 20"/>
+          <wp:inline distT="0" distB="0" distL="0" distR="0" wp14:anchorId="642819D3" wp14:editId="7B8EAF58">
+            <wp:extent cx="4019550" cy="819150"/>
+            <wp:effectExtent l="0" t="0" r="0" b="0"/>
+            <wp:docPr id="18" name="图片 18"/>
             <wp:cNvGraphicFramePr>
               <a:graphicFrameLocks xmlns:a="http://schemas.openxmlformats.org/drawingml/2006/main" noChangeAspect="1"/>
             </wp:cNvGraphicFramePr>
@@ -1593,7 +1618,7 @@
                   <pic:spPr>
                     <a:xfrm>
                       <a:off x="0" y="0"/>
-                      <a:ext cx="4629150" cy="466725"/>
+                      <a:ext cx="4019550" cy="819150"/>
                     </a:xfrm>
                     <a:prstGeom prst="rect">
                       <a:avLst/>
@@ -1611,157 +1636,160 @@
         <w:rPr>
           <w:rFonts w:hint="eastAsia"/>
         </w:rPr>
+        <w:t>查看文件，我们用</w:t>
+      </w:r>
+      <w:r>
+        <w:rPr>
+          <w:rFonts w:hint="eastAsia"/>
+        </w:rPr>
+        <w:t>f</w:t>
+      </w:r>
+      <w:r>
+        <w:t>ind</w:t>
+      </w:r>
+      <w:r>
+        <w:rPr>
+          <w:rFonts w:hint="eastAsia"/>
+        </w:rPr>
+        <w:t>就好，但是对内容，用</w:t>
+      </w:r>
+      <w:r>
+        <w:rPr>
+          <w:rFonts w:hint="eastAsia"/>
+        </w:rPr>
         <w:t>g</w:t>
       </w:r>
       <w:r>
+        <w:t>r</w:t>
+      </w:r>
+      <w:r>
+        <w:rPr>
+          <w:rFonts w:hint="eastAsia"/>
+        </w:rPr>
+        <w:t>ep</w:t>
+      </w:r>
+      <w:r>
+        <w:rPr>
+          <w:rFonts w:hint="eastAsia"/>
+        </w:rPr>
+        <w:t>就行</w:t>
+      </w:r>
+    </w:p>
+    <w:p>
+      <w:r>
+        <w:t>4.</w:t>
+      </w:r>
+      <w:r>
+        <w:rPr>
+          <w:rFonts w:hint="eastAsia"/>
+        </w:rPr>
+        <w:t>对内容行显示</w:t>
+      </w:r>
+    </w:p>
+    <w:p>
+      <w:r>
+        <w:rPr>
+          <w:rFonts w:hint="eastAsia"/>
+        </w:rPr>
+        <w:lastRenderedPageBreak/>
+        <w:t>比如我们想查找内容文件</w:t>
+      </w:r>
+      <w:r>
+        <w:rPr>
+          <w:rFonts w:hint="eastAsia"/>
+        </w:rPr>
+        <w:t>a</w:t>
+      </w:r>
+      <w:r>
+        <w:t>.txt</w:t>
+      </w:r>
+      <w:r>
+        <w:rPr>
+          <w:rFonts w:hint="eastAsia"/>
+        </w:rPr>
+        <w:t>带</w:t>
+      </w:r>
+      <w:r>
+        <w:rPr>
+          <w:rFonts w:hint="eastAsia"/>
+        </w:rPr>
+        <w:t>congration</w:t>
+      </w:r>
+      <w:r>
+        <w:rPr>
+          <w:rFonts w:hint="eastAsia"/>
+        </w:rPr>
+        <w:t>的字段行，而且还要这个字段以下几行都显示出来</w:t>
+      </w:r>
+    </w:p>
+    <w:p>
+      <w:r>
+        <w:rPr>
+          <w:rFonts w:hint="eastAsia"/>
+        </w:rPr>
+        <w:t>g</w:t>
+      </w:r>
+      <w:r>
         <w:t>rep –</w:t>
       </w:r>
       <w:r>
-        <w:t>B</w:t>
+        <w:rPr>
+          <w:rFonts w:hint="eastAsia"/>
+        </w:rPr>
+        <w:t>A</w:t>
       </w:r>
       <w:r>
         <w:t xml:space="preserve"> N ‘nihao’  a.txt</w:t>
       </w:r>
-      <w:r>
-        <w:t xml:space="preserve">   B</w:t>
-      </w:r>
-      <w:r>
-        <w:rPr>
-          <w:rFonts w:hint="eastAsia"/>
-        </w:rPr>
-        <w:t>是往上</w:t>
-      </w:r>
-      <w:r>
-        <w:rPr>
-          <w:rFonts w:hint="eastAsia"/>
-        </w:rPr>
-        <w:t>，这里就不举例了</w:t>
-      </w:r>
-      <w:bookmarkStart w:id="0" w:name="_GoBack"/>
-      <w:bookmarkEnd w:id="0"/>
-    </w:p>
-    <w:p>
-      <w:pPr>
-        <w:rPr>
-          <w:rFonts w:hint="eastAsia"/>
-        </w:rPr>
-      </w:pPr>
-    </w:p>
-    <w:p>
-      <w:pPr>
-        <w:pStyle w:val="1"/>
-      </w:pPr>
-      <w:r>
-        <w:rPr>
-          <w:rFonts w:hint="eastAsia"/>
-        </w:rPr>
-        <w:lastRenderedPageBreak/>
+    </w:p>
+    <w:p>
+      <w:r>
+        <w:rPr>
+          <w:rFonts w:hint="eastAsia"/>
+        </w:rPr>
         <w:t>A</w:t>
       </w:r>
       <w:r>
-        <w:t>WK</w:t>
-      </w:r>
-    </w:p>
-    <w:p>
-      <w:r>
-        <w:rPr>
-          <w:rFonts w:hint="eastAsia"/>
-        </w:rPr>
-        <w:t>一般对文本的行数进行处理</w:t>
-      </w:r>
-    </w:p>
-    <w:p>
-      <w:r>
-        <w:t>awk ‘{</w:t>
-      </w:r>
-      <w:r>
-        <w:rPr>
-          <w:rFonts w:hint="eastAsia"/>
-        </w:rPr>
-        <w:t>语句</w:t>
-      </w:r>
-      <w:r>
-        <w:t>}’</w:t>
-      </w:r>
-    </w:p>
-    <w:p>
-      <w:pPr>
-        <w:pStyle w:val="a5"/>
-        <w:numPr>
-          <w:ilvl w:val="0"/>
-          <w:numId w:val="1"/>
-        </w:numPr>
-        <w:ind w:firstLineChars="0"/>
-      </w:pPr>
-      <w:r>
-        <w:rPr>
-          <w:rFonts w:hint="eastAsia"/>
-        </w:rPr>
-        <w:t>打印一个文本的第二列</w:t>
-      </w:r>
-    </w:p>
-    <w:p>
-      <w:pPr>
-        <w:pStyle w:val="a5"/>
-        <w:ind w:left="360" w:firstLineChars="0" w:firstLine="0"/>
-      </w:pPr>
-      <w:r>
-        <w:rPr>
-          <w:rFonts w:hint="eastAsia"/>
-        </w:rPr>
-        <w:t>参数用空格隔开，就是列数</w:t>
-      </w:r>
-    </w:p>
-    <w:p>
-      <w:pPr>
-        <w:pStyle w:val="a5"/>
-        <w:ind w:left="360" w:firstLineChars="0" w:firstLine="0"/>
-      </w:pPr>
-      <w:r>
-        <w:rPr>
-          <w:rFonts w:hint="eastAsia"/>
-        </w:rPr>
-        <w:t>wo</w:t>
-      </w:r>
-      <w:r>
-        <w:t xml:space="preserve"> nua awndj</w:t>
-      </w:r>
-    </w:p>
-    <w:p>
-      <w:pPr>
-        <w:pStyle w:val="a5"/>
-        <w:ind w:left="360" w:firstLineChars="0" w:firstLine="0"/>
-      </w:pPr>
-      <w:r>
-        <w:t>dwdwd adwdwa wad dwad</w:t>
-      </w:r>
-    </w:p>
-    <w:p>
-      <w:pPr>
-        <w:pStyle w:val="a5"/>
-        <w:ind w:left="360" w:firstLineChars="0" w:firstLine="0"/>
-      </w:pPr>
-      <w:r>
-        <w:rPr>
-          <w:rFonts w:hint="eastAsia"/>
-        </w:rPr>
-        <w:t>比如上面第一行有三列，第二行有四列</w:t>
-      </w:r>
-    </w:p>
-    <w:p>
-      <w:pPr>
-        <w:pStyle w:val="a5"/>
-        <w:ind w:left="360" w:firstLineChars="0" w:firstLine="0"/>
-      </w:pPr>
+        <w:rPr>
+          <w:rFonts w:hint="eastAsia"/>
+        </w:rPr>
+        <w:t>代表从</w:t>
+      </w:r>
+      <w:r>
+        <w:rPr>
+          <w:rFonts w:hint="eastAsia"/>
+        </w:rPr>
+        <w:t>Nihao</w:t>
+      </w:r>
+      <w:r>
+        <w:rPr>
+          <w:rFonts w:hint="eastAsia"/>
+        </w:rPr>
+        <w:t>这一行开始往下</w:t>
+      </w:r>
+      <w:r>
+        <w:rPr>
+          <w:rFonts w:hint="eastAsia"/>
+        </w:rPr>
+        <w:t>N</w:t>
+      </w:r>
+      <w:r>
+        <w:rPr>
+          <w:rFonts w:hint="eastAsia"/>
+        </w:rPr>
+        <w:t>行</w:t>
+      </w:r>
+    </w:p>
+    <w:p>
       <w:r>
         <w:rPr>
           <w:noProof/>
         </w:rPr>
         <w:drawing>
-          <wp:inline distT="0" distB="0" distL="0" distR="0" wp14:anchorId="4C506FC8" wp14:editId="7B4E7617">
-            <wp:extent cx="4114800" cy="657225"/>
-            <wp:effectExtent l="0" t="0" r="0" b="9525"/>
-            <wp:docPr id="2" name="图片 2"/>
+          <wp:inline distT="0" distB="0" distL="0" distR="0" wp14:anchorId="3ACA5F3F" wp14:editId="274EEBCC">
+            <wp:extent cx="4486275" cy="1685925"/>
+            <wp:effectExtent l="0" t="0" r="9525" b="9525"/>
+            <wp:docPr id="19" name="图片 19"/>
             <wp:cNvGraphicFramePr>
               <a:graphicFrameLocks xmlns:a="http://schemas.openxmlformats.org/drawingml/2006/main" noChangeAspect="1"/>
             </wp:cNvGraphicFramePr>
@@ -1781,7 +1809,7 @@
                   <pic:spPr>
                     <a:xfrm>
                       <a:off x="0" y="0"/>
-                      <a:ext cx="4114800" cy="657225"/>
+                      <a:ext cx="4486275" cy="1685925"/>
                     </a:xfrm>
                     <a:prstGeom prst="rect">
                       <a:avLst/>
@@ -1795,77 +1823,15 @@
       </w:r>
     </w:p>
     <w:p>
-      <w:pPr>
-        <w:pStyle w:val="a5"/>
-        <w:ind w:left="360" w:firstLineChars="0" w:firstLine="0"/>
-      </w:pPr>
-      <w:r>
-        <w:rPr>
-          <w:rFonts w:hint="eastAsia"/>
-        </w:rPr>
-        <w:t>print</w:t>
-      </w:r>
-      <w:r>
-        <w:t xml:space="preserve"> $num </w:t>
-      </w:r>
-      <w:r>
-        <w:rPr>
-          <w:rFonts w:hint="eastAsia"/>
-        </w:rPr>
-        <w:t>num</w:t>
-      </w:r>
-      <w:r>
-        <w:rPr>
-          <w:rFonts w:hint="eastAsia"/>
-        </w:rPr>
-        <w:t>就是第几列</w:t>
-      </w:r>
-      <w:r>
-        <w:rPr>
-          <w:rFonts w:hint="eastAsia"/>
-        </w:rPr>
-        <w:t xml:space="preserve"> </w:t>
-      </w:r>
-      <w:r>
-        <w:t>$2</w:t>
-      </w:r>
-      <w:r>
-        <w:rPr>
-          <w:rFonts w:hint="eastAsia"/>
-        </w:rPr>
-        <w:t>就是第二列</w:t>
-      </w:r>
-    </w:p>
-    <w:p>
-      <w:pPr>
-        <w:pStyle w:val="a5"/>
-        <w:numPr>
-          <w:ilvl w:val="0"/>
-          <w:numId w:val="1"/>
-        </w:numPr>
-        <w:ind w:firstLineChars="0"/>
-      </w:pPr>
-      <w:r>
-        <w:rPr>
-          <w:rFonts w:hint="eastAsia"/>
-        </w:rPr>
-        <w:t>打印第几行</w:t>
-      </w:r>
-    </w:p>
-    <w:p>
-      <w:pPr>
-        <w:pStyle w:val="a5"/>
-        <w:ind w:left="360" w:firstLineChars="0" w:firstLine="0"/>
-      </w:pPr>
       <w:r>
         <w:rPr>
           <w:noProof/>
         </w:rPr>
         <w:drawing>
-          <wp:inline distT="0" distB="0" distL="0" distR="0" wp14:anchorId="5C38AA91" wp14:editId="30C6C82A">
-            <wp:extent cx="3524250" cy="342900"/>
-            <wp:effectExtent l="0" t="0" r="0" b="0"/>
-            <wp:docPr id="3" name="图片 3"/>
+          <wp:inline distT="0" distB="0" distL="0" distR="0" wp14:anchorId="5EDAEF2F" wp14:editId="43B1EB14">
+            <wp:extent cx="4629150" cy="466725"/>
+            <wp:effectExtent l="0" t="0" r="0" b="9525"/>
+            <wp:docPr id="20" name="图片 20"/>
             <wp:cNvGraphicFramePr>
               <a:graphicFrameLocks xmlns:a="http://schemas.openxmlformats.org/drawingml/2006/main" noChangeAspect="1"/>
             </wp:cNvGraphicFramePr>
@@ -1885,7 +1851,7 @@
                   <pic:spPr>
                     <a:xfrm>
                       <a:off x="0" y="0"/>
-                      <a:ext cx="3524250" cy="342900"/>
+                      <a:ext cx="4629150" cy="466725"/>
                     </a:xfrm>
                     <a:prstGeom prst="rect">
                       <a:avLst/>
@@ -1899,6 +1865,82 @@
       </w:r>
     </w:p>
     <w:p>
+      <w:r>
+        <w:rPr>
+          <w:rFonts w:hint="eastAsia"/>
+        </w:rPr>
+        <w:t>g</w:t>
+      </w:r>
+      <w:r>
+        <w:t>rep –B N ‘nihao’  a.txt   B</w:t>
+      </w:r>
+      <w:r>
+        <w:rPr>
+          <w:rFonts w:hint="eastAsia"/>
+        </w:rPr>
+        <w:t>是往上</w:t>
+      </w:r>
+      <w:r>
+        <w:rPr>
+          <w:rFonts w:hint="eastAsia"/>
+        </w:rPr>
+        <w:t>，这里就不举例了</w:t>
+      </w:r>
+    </w:p>
+    <w:p/>
+    <w:p>
+      <w:pPr>
+        <w:pStyle w:val="1"/>
+      </w:pPr>
+      <w:r>
+        <w:rPr>
+          <w:rFonts w:hint="eastAsia"/>
+        </w:rPr>
+        <w:t>A</w:t>
+      </w:r>
+      <w:r>
+        <w:t>WK</w:t>
+      </w:r>
+    </w:p>
+    <w:p>
+      <w:r>
+        <w:rPr>
+          <w:rFonts w:hint="eastAsia"/>
+        </w:rPr>
+        <w:t>一般对文本的行数进行处理</w:t>
+      </w:r>
+    </w:p>
+    <w:p>
+      <w:r>
+        <w:t>awk ‘{</w:t>
+      </w:r>
+      <w:r>
+        <w:rPr>
+          <w:rFonts w:hint="eastAsia"/>
+        </w:rPr>
+        <w:t>语句</w:t>
+      </w:r>
+      <w:r>
+        <w:t>}’</w:t>
+      </w:r>
+    </w:p>
+    <w:p>
+      <w:pPr>
+        <w:pStyle w:val="a5"/>
+        <w:numPr>
+          <w:ilvl w:val="0"/>
+          <w:numId w:val="1"/>
+        </w:numPr>
+        <w:ind w:firstLineChars="0"/>
+      </w:pPr>
+      <w:r>
+        <w:rPr>
+          <w:rFonts w:hint="eastAsia"/>
+        </w:rPr>
+        <w:t>打印一个文本的第二列</w:t>
+      </w:r>
+    </w:p>
+    <w:p>
       <w:pPr>
         <w:pStyle w:val="a5"/>
         <w:ind w:left="360" w:firstLineChars="0" w:firstLine="0"/>
@@ -1907,7 +1949,7 @@
         <w:rPr>
           <w:rFonts w:hint="eastAsia"/>
         </w:rPr>
-        <w:t>打印第一行</w:t>
+        <w:t>参数用空格隔开，就是列数</w:t>
       </w:r>
     </w:p>
     <w:p>
@@ -1919,49 +1961,10 @@
         <w:rPr>
           <w:rFonts w:hint="eastAsia"/>
         </w:rPr>
-        <w:t>那如果打印第</w:t>
-      </w:r>
-      <w:r>
-        <w:rPr>
-          <w:rFonts w:hint="eastAsia"/>
-        </w:rPr>
-        <w:t>10</w:t>
-      </w:r>
-      <w:r>
-        <w:rPr>
-          <w:rFonts w:hint="eastAsia"/>
-        </w:rPr>
-        <w:t>到</w:t>
-      </w:r>
-      <w:r>
-        <w:rPr>
-          <w:rFonts w:hint="eastAsia"/>
-        </w:rPr>
-        <w:t>20</w:t>
-      </w:r>
-      <w:r>
-        <w:rPr>
-          <w:rFonts w:hint="eastAsia"/>
-        </w:rPr>
-        <w:t>行呢？</w:t>
-      </w:r>
-      <w:r>
-        <w:t xml:space="preserve">echo </w:t>
-      </w:r>
-      <w:r>
-        <w:rPr>
-          <w:rFonts w:hint="eastAsia"/>
-        </w:rPr>
-        <w:t>seq</w:t>
-      </w:r>
-      <w:r>
-        <w:t>10000&gt;&gt;find.t</w:t>
-      </w:r>
-      <w:r>
-        <w:rPr>
-          <w:rFonts w:hint="eastAsia"/>
-        </w:rPr>
-        <w:t>xt</w:t>
+        <w:t>wo</w:t>
+      </w:r>
+      <w:r>
+        <w:t xml:space="preserve"> nua awndj</w:t>
       </w:r>
     </w:p>
     <w:p>
@@ -1970,14 +1973,35 @@
         <w:ind w:left="360" w:firstLineChars="0" w:firstLine="0"/>
       </w:pPr>
       <w:r>
+        <w:t>dwdwd adwdwa wad dwad</w:t>
+      </w:r>
+    </w:p>
+    <w:p>
+      <w:pPr>
+        <w:pStyle w:val="a5"/>
+        <w:ind w:left="360" w:firstLineChars="0" w:firstLine="0"/>
+      </w:pPr>
+      <w:r>
+        <w:rPr>
+          <w:rFonts w:hint="eastAsia"/>
+        </w:rPr>
+        <w:t>比如上面第一行有三列，第二行有四列</w:t>
+      </w:r>
+    </w:p>
+    <w:p>
+      <w:pPr>
+        <w:pStyle w:val="a5"/>
+        <w:ind w:left="360" w:firstLineChars="0" w:firstLine="0"/>
+      </w:pPr>
+      <w:r>
         <w:rPr>
           <w:noProof/>
         </w:rPr>
         <w:drawing>
-          <wp:inline distT="0" distB="0" distL="0" distR="0" wp14:anchorId="7F6AE7DE" wp14:editId="200F4702">
-            <wp:extent cx="4600575" cy="1857375"/>
-            <wp:effectExtent l="0" t="0" r="9525" b="9525"/>
-            <wp:docPr id="4" name="图片 4"/>
+          <wp:inline distT="0" distB="0" distL="0" distR="0" wp14:anchorId="4C506FC8" wp14:editId="7B4E7617">
+            <wp:extent cx="4114800" cy="657225"/>
+            <wp:effectExtent l="0" t="0" r="0" b="9525"/>
+            <wp:docPr id="2" name="图片 2"/>
             <wp:cNvGraphicFramePr>
               <a:graphicFrameLocks xmlns:a="http://schemas.openxmlformats.org/drawingml/2006/main" noChangeAspect="1"/>
             </wp:cNvGraphicFramePr>
@@ -1997,7 +2021,7 @@
                   <pic:spPr>
                     <a:xfrm>
                       <a:off x="0" y="0"/>
-                      <a:ext cx="4600575" cy="1857375"/>
+                      <a:ext cx="4114800" cy="657225"/>
                     </a:xfrm>
                     <a:prstGeom prst="rect">
                       <a:avLst/>
@@ -2013,6 +2037,48 @@
     <w:p>
       <w:pPr>
         <w:pStyle w:val="a5"/>
+        <w:ind w:left="360" w:firstLineChars="0" w:firstLine="0"/>
+      </w:pPr>
+      <w:r>
+        <w:rPr>
+          <w:rFonts w:hint="eastAsia"/>
+        </w:rPr>
+        <w:t>print</w:t>
+      </w:r>
+      <w:r>
+        <w:t xml:space="preserve"> $num </w:t>
+      </w:r>
+      <w:r>
+        <w:rPr>
+          <w:rFonts w:hint="eastAsia"/>
+        </w:rPr>
+        <w:t>num</w:t>
+      </w:r>
+      <w:r>
+        <w:rPr>
+          <w:rFonts w:hint="eastAsia"/>
+        </w:rPr>
+        <w:t>就是第几列</w:t>
+      </w:r>
+      <w:r>
+        <w:rPr>
+          <w:rFonts w:hint="eastAsia"/>
+        </w:rPr>
+        <w:t xml:space="preserve"> </w:t>
+      </w:r>
+      <w:r>
+        <w:t>$2</w:t>
+      </w:r>
+      <w:r>
+        <w:rPr>
+          <w:rFonts w:hint="eastAsia"/>
+        </w:rPr>
+        <w:t>就是第二列</w:t>
+      </w:r>
+    </w:p>
+    <w:p>
+      <w:pPr>
+        <w:pStyle w:val="a5"/>
         <w:numPr>
           <w:ilvl w:val="0"/>
           <w:numId w:val="1"/>
@@ -2023,19 +2089,7 @@
         <w:rPr>
           <w:rFonts w:hint="eastAsia"/>
         </w:rPr>
-        <w:t>打印第</w:t>
-      </w:r>
-      <w:r>
-        <w:rPr>
-          <w:rFonts w:hint="eastAsia"/>
-        </w:rPr>
-        <w:t>2</w:t>
-      </w:r>
-      <w:r>
-        <w:rPr>
-          <w:rFonts w:hint="eastAsia"/>
-        </w:rPr>
-        <w:t>行第三列内容呢</w:t>
+        <w:t>打印第几行</w:t>
       </w:r>
     </w:p>
     <w:p>
@@ -2048,10 +2102,10 @@
           <w:noProof/>
         </w:rPr>
         <w:drawing>
-          <wp:inline distT="0" distB="0" distL="0" distR="0" wp14:anchorId="674EF418" wp14:editId="50FB9E47">
-            <wp:extent cx="4886325" cy="381000"/>
-            <wp:effectExtent l="0" t="0" r="9525" b="0"/>
-            <wp:docPr id="5" name="图片 5"/>
+          <wp:inline distT="0" distB="0" distL="0" distR="0" wp14:anchorId="5C38AA91" wp14:editId="30C6C82A">
+            <wp:extent cx="3524250" cy="342900"/>
+            <wp:effectExtent l="0" t="0" r="0" b="0"/>
+            <wp:docPr id="3" name="图片 3"/>
             <wp:cNvGraphicFramePr>
               <a:graphicFrameLocks xmlns:a="http://schemas.openxmlformats.org/drawingml/2006/main" noChangeAspect="1"/>
             </wp:cNvGraphicFramePr>
@@ -2071,7 +2125,7 @@
                   <pic:spPr>
                     <a:xfrm>
                       <a:off x="0" y="0"/>
-                      <a:ext cx="4886325" cy="381000"/>
+                      <a:ext cx="3524250" cy="342900"/>
                     </a:xfrm>
                     <a:prstGeom prst="rect">
                       <a:avLst/>
@@ -2093,19 +2147,7 @@
         <w:rPr>
           <w:rFonts w:hint="eastAsia"/>
         </w:rPr>
-        <w:t>有点类似与</w:t>
-      </w:r>
-      <w:r>
-        <w:rPr>
-          <w:rFonts w:hint="eastAsia"/>
-        </w:rPr>
-        <w:t>C</w:t>
-      </w:r>
-      <w:r>
-        <w:rPr>
-          <w:rFonts w:hint="eastAsia"/>
-        </w:rPr>
-        <w:t>语言</w:t>
+        <w:t>打印第一行</w:t>
       </w:r>
     </w:p>
     <w:p>
@@ -2115,13 +2157,68 @@
       </w:pPr>
       <w:r>
         <w:rPr>
+          <w:rFonts w:hint="eastAsia"/>
+        </w:rPr>
+        <w:t>那如果打印第</w:t>
+      </w:r>
+      <w:r>
+        <w:rPr>
+          <w:rFonts w:hint="eastAsia"/>
+        </w:rPr>
+        <w:t>10</w:t>
+      </w:r>
+      <w:r>
+        <w:rPr>
+          <w:rFonts w:hint="eastAsia"/>
+        </w:rPr>
+        <w:t>到</w:t>
+      </w:r>
+      <w:r>
+        <w:rPr>
+          <w:rFonts w:hint="eastAsia"/>
+        </w:rPr>
+        <w:t>20</w:t>
+      </w:r>
+      <w:r>
+        <w:rPr>
+          <w:rFonts w:hint="eastAsia"/>
+        </w:rPr>
+        <w:t>行呢？</w:t>
+      </w:r>
+      <w:r>
+        <w:t xml:space="preserve">echo </w:t>
+      </w:r>
+      <w:r>
+        <w:rPr>
+          <w:rFonts w:hint="eastAsia"/>
+        </w:rPr>
+        <w:t>seq</w:t>
+      </w:r>
+      <w:r>
+        <w:t>10000&gt;&gt;find.t</w:t>
+      </w:r>
+      <w:r>
+        <w:rPr>
+          <w:rFonts w:hint="eastAsia"/>
+        </w:rPr>
+        <w:t>xt</w:t>
+      </w:r>
+    </w:p>
+    <w:p>
+      <w:pPr>
+        <w:pStyle w:val="a5"/>
+        <w:ind w:left="360" w:firstLineChars="0" w:firstLine="0"/>
+      </w:pPr>
+      <w:r>
+        <w:rPr>
           <w:noProof/>
         </w:rPr>
+        <w:lastRenderedPageBreak/>
         <w:drawing>
-          <wp:inline distT="0" distB="0" distL="0" distR="0" wp14:anchorId="1A697755" wp14:editId="5ABE50EE">
-            <wp:extent cx="5274310" cy="506730"/>
-            <wp:effectExtent l="0" t="0" r="2540" b="7620"/>
-            <wp:docPr id="6" name="图片 6"/>
+          <wp:inline distT="0" distB="0" distL="0" distR="0" wp14:anchorId="7F6AE7DE" wp14:editId="200F4702">
+            <wp:extent cx="4600575" cy="1857375"/>
+            <wp:effectExtent l="0" t="0" r="9525" b="9525"/>
+            <wp:docPr id="4" name="图片 4"/>
             <wp:cNvGraphicFramePr>
               <a:graphicFrameLocks xmlns:a="http://schemas.openxmlformats.org/drawingml/2006/main" noChangeAspect="1"/>
             </wp:cNvGraphicFramePr>
@@ -2141,7 +2238,7 @@
                   <pic:spPr>
                     <a:xfrm>
                       <a:off x="0" y="0"/>
-                      <a:ext cx="5274310" cy="506730"/>
+                      <a:ext cx="4600575" cy="1857375"/>
                     </a:xfrm>
                     <a:prstGeom prst="rect">
                       <a:avLst/>
@@ -2154,7 +2251,34 @@
         </w:drawing>
       </w:r>
     </w:p>
-    <w:p/>
+    <w:p>
+      <w:pPr>
+        <w:pStyle w:val="a5"/>
+        <w:numPr>
+          <w:ilvl w:val="0"/>
+          <w:numId w:val="1"/>
+        </w:numPr>
+        <w:ind w:firstLineChars="0"/>
+      </w:pPr>
+      <w:r>
+        <w:rPr>
+          <w:rFonts w:hint="eastAsia"/>
+        </w:rPr>
+        <w:t>打印第</w:t>
+      </w:r>
+      <w:r>
+        <w:rPr>
+          <w:rFonts w:hint="eastAsia"/>
+        </w:rPr>
+        <w:t>2</w:t>
+      </w:r>
+      <w:r>
+        <w:rPr>
+          <w:rFonts w:hint="eastAsia"/>
+        </w:rPr>
+        <w:t>行第三列内容呢</w:t>
+      </w:r>
+    </w:p>
     <w:p>
       <w:pPr>
         <w:pStyle w:val="a5"/>
@@ -2162,92 +2286,13 @@
       </w:pPr>
       <w:r>
         <w:rPr>
-          <w:rFonts w:hint="eastAsia"/>
-        </w:rPr>
-        <w:t>if</w:t>
-      </w:r>
-      <w:r>
-        <w:t>(</w:t>
-      </w:r>
-      <w:r>
-        <w:rPr>
-          <w:rFonts w:hint="eastAsia"/>
-        </w:rPr>
-        <w:t>判断</w:t>
-      </w:r>
-      <w:r>
-        <w:t>){</w:t>
-      </w:r>
-      <w:r>
-        <w:rPr>
-          <w:rFonts w:hint="eastAsia"/>
-        </w:rPr>
-        <w:t>结果</w:t>
-      </w:r>
-      <w:r>
-        <w:t>}</w:t>
-      </w:r>
-    </w:p>
-    <w:p>
-      <w:pPr>
-        <w:pStyle w:val="a5"/>
-        <w:ind w:left="360" w:firstLineChars="0" w:firstLine="0"/>
-      </w:pPr>
-    </w:p>
-    <w:p/>
-    <w:p>
-      <w:r>
-        <w:rPr>
-          <w:rFonts w:hint="eastAsia"/>
-        </w:rPr>
-        <w:t>4</w:t>
-      </w:r>
-      <w:r>
-        <w:t>.-F</w:t>
-      </w:r>
-      <w:r>
-        <w:rPr>
-          <w:rFonts w:hint="eastAsia"/>
-        </w:rPr>
-        <w:t>分隔符号</w:t>
-      </w:r>
-    </w:p>
-    <w:p>
-      <w:r>
-        <w:rPr>
-          <w:rFonts w:hint="eastAsia"/>
-        </w:rPr>
-        <w:t>-</w:t>
-      </w:r>
-      <w:r>
-        <w:t>F</w:t>
-      </w:r>
-      <w:r>
-        <w:rPr>
-          <w:rFonts w:hint="eastAsia"/>
-        </w:rPr>
-        <w:t>内容</w:t>
-      </w:r>
-    </w:p>
-    <w:p>
-      <w:r>
-        <w:rPr>
-          <w:rFonts w:hint="eastAsia"/>
-        </w:rPr>
-        <w:t>会将内容也看作一个空格，这样就分开了</w:t>
-      </w:r>
-    </w:p>
-    <w:p>
-      <w:r>
-        <w:rPr>
           <w:noProof/>
         </w:rPr>
-        <w:lastRenderedPageBreak/>
         <w:drawing>
-          <wp:inline distT="0" distB="0" distL="0" distR="0" wp14:anchorId="410F7A42" wp14:editId="2F167E68">
-            <wp:extent cx="5274310" cy="678815"/>
-            <wp:effectExtent l="0" t="0" r="2540" b="6985"/>
-            <wp:docPr id="7" name="图片 7"/>
+          <wp:inline distT="0" distB="0" distL="0" distR="0" wp14:anchorId="674EF418" wp14:editId="50FB9E47">
+            <wp:extent cx="4886325" cy="381000"/>
+            <wp:effectExtent l="0" t="0" r="9525" b="0"/>
+            <wp:docPr id="5" name="图片 5"/>
             <wp:cNvGraphicFramePr>
               <a:graphicFrameLocks xmlns:a="http://schemas.openxmlformats.org/drawingml/2006/main" noChangeAspect="1"/>
             </wp:cNvGraphicFramePr>
@@ -2267,7 +2312,7 @@
                   <pic:spPr>
                     <a:xfrm>
                       <a:off x="0" y="0"/>
-                      <a:ext cx="5274310" cy="678815"/>
+                      <a:ext cx="4886325" cy="381000"/>
                     </a:xfrm>
                     <a:prstGeom prst="rect">
                       <a:avLst/>
@@ -2281,64 +2326,43 @@
       </w:r>
     </w:p>
     <w:p>
-      <w:r>
-        <w:rPr>
-          <w:rFonts w:hint="eastAsia"/>
-        </w:rPr>
-        <w:t>将</w:t>
-      </w:r>
-      <w:r>
-        <w:rPr>
-          <w:rFonts w:hint="eastAsia"/>
-        </w:rPr>
-        <w:t>n</w:t>
-      </w:r>
-      <w:r>
-        <w:t>ihao:dad</w:t>
-      </w:r>
-      <w:r>
-        <w:rPr>
-          <w:rFonts w:hint="eastAsia"/>
-        </w:rPr>
-        <w:t>中的：分割开</w:t>
-      </w:r>
-      <w:r>
-        <w:rPr>
-          <w:rFonts w:hint="eastAsia"/>
-        </w:rPr>
-        <w:t>二列</w:t>
-      </w:r>
-    </w:p>
-    <w:p>
-      <w:pPr>
-        <w:pStyle w:val="a5"/>
-        <w:numPr>
-          <w:ilvl w:val="0"/>
-          <w:numId w:val="1"/>
-        </w:numPr>
-        <w:ind w:firstLineChars="0"/>
-      </w:pPr>
-      <w:r>
-        <w:rPr>
-          <w:rFonts w:hint="eastAsia"/>
-        </w:rPr>
-        <w:t>注意字符串与变量之间用法</w:t>
-      </w:r>
-    </w:p>
-    <w:p>
       <w:pPr>
         <w:pStyle w:val="a5"/>
         <w:ind w:left="360" w:firstLineChars="0" w:firstLine="0"/>
       </w:pPr>
       <w:r>
         <w:rPr>
+          <w:rFonts w:hint="eastAsia"/>
+        </w:rPr>
+        <w:t>有点类似与</w:t>
+      </w:r>
+      <w:r>
+        <w:rPr>
+          <w:rFonts w:hint="eastAsia"/>
+        </w:rPr>
+        <w:t>C</w:t>
+      </w:r>
+      <w:r>
+        <w:rPr>
+          <w:rFonts w:hint="eastAsia"/>
+        </w:rPr>
+        <w:t>语言</w:t>
+      </w:r>
+    </w:p>
+    <w:p>
+      <w:pPr>
+        <w:pStyle w:val="a5"/>
+        <w:ind w:left="360" w:firstLineChars="0" w:firstLine="0"/>
+      </w:pPr>
+      <w:r>
+        <w:rPr>
           <w:noProof/>
         </w:rPr>
         <w:drawing>
-          <wp:inline distT="0" distB="0" distL="0" distR="0" wp14:anchorId="3105144D" wp14:editId="5241D87D">
-            <wp:extent cx="5274310" cy="518795"/>
-            <wp:effectExtent l="0" t="0" r="2540" b="0"/>
-            <wp:docPr id="11" name="图片 11"/>
+          <wp:inline distT="0" distB="0" distL="0" distR="0" wp14:anchorId="1A697755" wp14:editId="5ABE50EE">
+            <wp:extent cx="5274310" cy="506730"/>
+            <wp:effectExtent l="0" t="0" r="2540" b="7620"/>
+            <wp:docPr id="6" name="图片 6"/>
             <wp:cNvGraphicFramePr>
               <a:graphicFrameLocks xmlns:a="http://schemas.openxmlformats.org/drawingml/2006/main" noChangeAspect="1"/>
             </wp:cNvGraphicFramePr>
@@ -2358,7 +2382,7 @@
                   <pic:spPr>
                     <a:xfrm>
                       <a:off x="0" y="0"/>
-                      <a:ext cx="5274310" cy="518795"/>
+                      <a:ext cx="5274310" cy="506730"/>
                     </a:xfrm>
                     <a:prstGeom prst="rect">
                       <a:avLst/>
@@ -2371,6 +2395,7 @@
         </w:drawing>
       </w:r>
     </w:p>
+    <w:p/>
     <w:p>
       <w:pPr>
         <w:pStyle w:val="a5"/>
@@ -2380,110 +2405,77 @@
         <w:rPr>
           <w:rFonts w:hint="eastAsia"/>
         </w:rPr>
-        <w:t>打印中，变量和字符串一起都要加</w:t>
-      </w:r>
-      <w:r>
-        <w:t>””</w:t>
-      </w:r>
-      <w:r>
-        <w:rPr>
-          <w:rFonts w:hint="eastAsia"/>
-        </w:rPr>
-        <w:t>双引号，且每个变量额外要加</w:t>
-      </w:r>
-    </w:p>
-    <w:p>
-      <w:r>
-        <w:rPr>
-          <w:rFonts w:hint="eastAsia"/>
-        </w:rPr>
-        <w:t>实战：</w:t>
-      </w:r>
-      <w:r>
-        <w:rPr>
-          <w:rFonts w:hint="eastAsia"/>
-        </w:rPr>
-        <w:t>a</w:t>
-      </w:r>
-      <w:r>
-        <w:t xml:space="preserve">wk </w:t>
-      </w:r>
-      <w:r>
-        <w:rPr>
-          <w:rFonts w:hint="eastAsia"/>
-        </w:rPr>
-        <w:t>管道符可以直接将之间输出处理</w:t>
-      </w:r>
-      <w:r>
-        <w:rPr>
-          <w:rFonts w:hint="eastAsia"/>
-        </w:rPr>
-        <w:t>，类似于</w:t>
-      </w:r>
-      <w:r>
-        <w:rPr>
-          <w:rFonts w:hint="eastAsia"/>
-        </w:rPr>
-        <w:t>g</w:t>
-      </w:r>
-      <w:r>
-        <w:t>rep</w:t>
-      </w:r>
-    </w:p>
-    <w:p>
-      <w:r>
-        <w:rPr>
-          <w:rFonts w:hint="eastAsia"/>
-        </w:rPr>
-        <w:t>打印服务器</w:t>
-      </w:r>
-      <w:r>
-        <w:rPr>
-          <w:rFonts w:hint="eastAsia"/>
-        </w:rPr>
-        <w:t>I</w:t>
-      </w:r>
-      <w:r>
-        <w:t>P</w:t>
-      </w:r>
-      <w:r>
-        <w:rPr>
-          <w:rFonts w:hint="eastAsia"/>
-        </w:rPr>
-        <w:t>地址并打印成</w:t>
-      </w:r>
-      <w:r>
-        <w:rPr>
-          <w:rFonts w:hint="eastAsia"/>
-        </w:rPr>
-        <w:t>I</w:t>
-      </w:r>
-      <w:r>
-        <w:t>P</w:t>
-      </w:r>
-      <w:r>
-        <w:t>：</w:t>
-      </w:r>
-      <w:r>
-        <w:rPr>
-          <w:rFonts w:hint="eastAsia"/>
-        </w:rPr>
-        <w:t>1</w:t>
-      </w:r>
-      <w:r>
-        <w:t>0-145-150-26</w:t>
-      </w:r>
-      <w:r>
-        <w:rPr>
-          <w:rFonts w:hint="eastAsia"/>
-        </w:rPr>
-        <w:t>形式</w:t>
-      </w:r>
-      <w:r>
-        <w:rPr>
-          <w:rFonts w:hint="eastAsia"/>
-        </w:rPr>
-        <w:t>：</w:t>
+        <w:t>if</w:t>
+      </w:r>
+      <w:r>
+        <w:t>(</w:t>
+      </w:r>
+      <w:r>
+        <w:rPr>
+          <w:rFonts w:hint="eastAsia"/>
+        </w:rPr>
+        <w:t>判断</w:t>
+      </w:r>
+      <w:r>
+        <w:t>){</w:t>
+      </w:r>
+      <w:r>
+        <w:rPr>
+          <w:rFonts w:hint="eastAsia"/>
+        </w:rPr>
+        <w:t>结果</w:t>
+      </w:r>
+      <w:r>
+        <w:t>}</w:t>
+      </w:r>
+    </w:p>
+    <w:p>
+      <w:pPr>
+        <w:pStyle w:val="a5"/>
+        <w:ind w:left="360" w:firstLineChars="0" w:firstLine="0"/>
+      </w:pPr>
+    </w:p>
+    <w:p/>
+    <w:p>
+      <w:r>
+        <w:rPr>
+          <w:rFonts w:hint="eastAsia"/>
+        </w:rPr>
+        <w:t>4</w:t>
+      </w:r>
+      <w:r>
+        <w:t>.-F</w:t>
+      </w:r>
+      <w:r>
+        <w:rPr>
+          <w:rFonts w:hint="eastAsia"/>
+        </w:rPr>
+        <w:t>分隔符号</w:t>
+      </w:r>
+    </w:p>
+    <w:p>
+      <w:r>
+        <w:rPr>
+          <w:rFonts w:hint="eastAsia"/>
+        </w:rPr>
+        <w:t>-</w:t>
+      </w:r>
+      <w:r>
+        <w:t>F</w:t>
+      </w:r>
+      <w:r>
+        <w:rPr>
+          <w:rFonts w:hint="eastAsia"/>
+        </w:rPr>
+        <w:t>内容</w:t>
+      </w:r>
+    </w:p>
+    <w:p>
+      <w:r>
+        <w:rPr>
+          <w:rFonts w:hint="eastAsia"/>
+        </w:rPr>
+        <w:t>会将内容也看作一个空格，这样就分开了</w:t>
       </w:r>
     </w:p>
     <w:p>
@@ -2492,10 +2484,10 @@
           <w:noProof/>
         </w:rPr>
         <w:drawing>
-          <wp:inline distT="0" distB="0" distL="0" distR="0" wp14:anchorId="2406F1E0" wp14:editId="2D9CA1B0">
-            <wp:extent cx="5274310" cy="2533650"/>
-            <wp:effectExtent l="0" t="0" r="2540" b="0"/>
-            <wp:docPr id="8" name="图片 8"/>
+          <wp:inline distT="0" distB="0" distL="0" distR="0" wp14:anchorId="410F7A42" wp14:editId="2F167E68">
+            <wp:extent cx="5274310" cy="678815"/>
+            <wp:effectExtent l="0" t="0" r="2540" b="6985"/>
+            <wp:docPr id="7" name="图片 7"/>
             <wp:cNvGraphicFramePr>
               <a:graphicFrameLocks xmlns:a="http://schemas.openxmlformats.org/drawingml/2006/main" noChangeAspect="1"/>
             </wp:cNvGraphicFramePr>
@@ -2515,7 +2507,7 @@
                   <pic:spPr>
                     <a:xfrm>
                       <a:off x="0" y="0"/>
-                      <a:ext cx="5274310" cy="2533650"/>
+                      <a:ext cx="5274310" cy="678815"/>
                     </a:xfrm>
                     <a:prstGeom prst="rect">
                       <a:avLst/>
@@ -2531,13 +2523,62 @@
     <w:p>
       <w:r>
         <w:rPr>
+          <w:rFonts w:hint="eastAsia"/>
+        </w:rPr>
+        <w:t>将</w:t>
+      </w:r>
+      <w:r>
+        <w:rPr>
+          <w:rFonts w:hint="eastAsia"/>
+        </w:rPr>
+        <w:t>n</w:t>
+      </w:r>
+      <w:r>
+        <w:t>ihao:dad</w:t>
+      </w:r>
+      <w:r>
+        <w:rPr>
+          <w:rFonts w:hint="eastAsia"/>
+        </w:rPr>
+        <w:t>中的：分割开</w:t>
+      </w:r>
+      <w:r>
+        <w:rPr>
+          <w:rFonts w:hint="eastAsia"/>
+        </w:rPr>
+        <w:t>二列</w:t>
+      </w:r>
+    </w:p>
+    <w:p>
+      <w:pPr>
+        <w:pStyle w:val="a5"/>
+        <w:numPr>
+          <w:ilvl w:val="0"/>
+          <w:numId w:val="1"/>
+        </w:numPr>
+        <w:ind w:firstLineChars="0"/>
+      </w:pPr>
+      <w:r>
+        <w:rPr>
+          <w:rFonts w:hint="eastAsia"/>
+        </w:rPr>
+        <w:t>注意字符串与变量之间用法</w:t>
+      </w:r>
+    </w:p>
+    <w:p>
+      <w:pPr>
+        <w:pStyle w:val="a5"/>
+        <w:ind w:left="360" w:firstLineChars="0" w:firstLine="0"/>
+      </w:pPr>
+      <w:r>
+        <w:rPr>
           <w:noProof/>
         </w:rPr>
         <w:drawing>
-          <wp:inline distT="0" distB="0" distL="0" distR="0" wp14:anchorId="76150EF5" wp14:editId="53D8F0BE">
-            <wp:extent cx="5274310" cy="342900"/>
+          <wp:inline distT="0" distB="0" distL="0" distR="0" wp14:anchorId="3105144D" wp14:editId="5241D87D">
+            <wp:extent cx="5274310" cy="518795"/>
             <wp:effectExtent l="0" t="0" r="2540" b="0"/>
-            <wp:docPr id="9" name="图片 9"/>
+            <wp:docPr id="11" name="图片 11"/>
             <wp:cNvGraphicFramePr>
               <a:graphicFrameLocks xmlns:a="http://schemas.openxmlformats.org/drawingml/2006/main" noChangeAspect="1"/>
             </wp:cNvGraphicFramePr>
@@ -2557,7 +2598,7 @@
                   <pic:spPr>
                     <a:xfrm>
                       <a:off x="0" y="0"/>
-                      <a:ext cx="5274310" cy="342900"/>
+                      <a:ext cx="5274310" cy="518795"/>
                     </a:xfrm>
                     <a:prstGeom prst="rect">
                       <a:avLst/>
@@ -2571,15 +2612,131 @@
       </w:r>
     </w:p>
     <w:p>
+      <w:pPr>
+        <w:pStyle w:val="a5"/>
+        <w:ind w:left="360" w:firstLineChars="0" w:firstLine="0"/>
+      </w:pPr>
+      <w:r>
+        <w:rPr>
+          <w:rFonts w:hint="eastAsia"/>
+        </w:rPr>
+        <w:t>打印中，变量和字符串一起都要加</w:t>
+      </w:r>
+      <w:r>
+        <w:t>””</w:t>
+      </w:r>
+      <w:r>
+        <w:rPr>
+          <w:rFonts w:hint="eastAsia"/>
+        </w:rPr>
+        <w:t>双引号，且每个变量额外要加</w:t>
+      </w:r>
+    </w:p>
+    <w:p>
+      <w:r>
+        <w:rPr>
+          <w:rFonts w:hint="eastAsia"/>
+        </w:rPr>
+        <w:t>实战：</w:t>
+      </w:r>
+      <w:r>
+        <w:rPr>
+          <w:rFonts w:hint="eastAsia"/>
+        </w:rPr>
+        <w:t>a</w:t>
+      </w:r>
+      <w:r>
+        <w:t xml:space="preserve">wk </w:t>
+      </w:r>
+      <w:r>
+        <w:rPr>
+          <w:rFonts w:hint="eastAsia"/>
+        </w:rPr>
+        <w:t>管道符可以直接将之间输出处理</w:t>
+      </w:r>
+      <w:r>
+        <w:rPr>
+          <w:rFonts w:hint="eastAsia"/>
+        </w:rPr>
+        <w:t>，类似于</w:t>
+      </w:r>
+      <w:r>
+        <w:rPr>
+          <w:rFonts w:hint="eastAsia"/>
+        </w:rPr>
+        <w:t>g</w:t>
+      </w:r>
+      <w:r>
+        <w:t>rep</w:t>
+      </w:r>
+    </w:p>
+    <w:p>
+      <w:r>
+        <w:rPr>
+          <w:rFonts w:hint="eastAsia"/>
+        </w:rPr>
+        <w:t>打印服务器</w:t>
+      </w:r>
+      <w:r>
+        <w:rPr>
+          <w:rFonts w:hint="eastAsia"/>
+        </w:rPr>
+        <w:t>I</w:t>
+      </w:r>
+      <w:r>
+        <w:t>P</w:t>
+      </w:r>
+      <w:r>
+        <w:rPr>
+          <w:rFonts w:hint="eastAsia"/>
+        </w:rPr>
+        <w:t>地址并打印成</w:t>
+      </w:r>
+      <w:r>
+        <w:rPr>
+          <w:rFonts w:hint="eastAsia"/>
+        </w:rPr>
+        <w:t>I</w:t>
+      </w:r>
+      <w:r>
+        <w:t>P</w:t>
+      </w:r>
+      <w:r>
+        <w:t>：</w:t>
+      </w:r>
+      <w:r>
+        <w:rPr>
+          <w:rFonts w:hint="eastAsia"/>
+        </w:rPr>
+        <w:t>1</w:t>
+      </w:r>
+      <w:r>
+        <w:t>0-145-150-26</w:t>
+      </w:r>
+      <w:r>
+        <w:rPr>
+          <w:rFonts w:hint="eastAsia"/>
+        </w:rPr>
+        <w:t>形式</w:t>
+      </w:r>
+      <w:r>
+        <w:rPr>
+          <w:rFonts w:hint="eastAsia"/>
+        </w:rPr>
+        <w:t>：</w:t>
+      </w:r>
+    </w:p>
+    <w:p>
       <w:r>
         <w:rPr>
           <w:noProof/>
         </w:rPr>
+        <w:lastRenderedPageBreak/>
         <w:drawing>
-          <wp:inline distT="0" distB="0" distL="0" distR="0" wp14:anchorId="29DA7BA7" wp14:editId="714588D8">
-            <wp:extent cx="5274310" cy="325755"/>
+          <wp:inline distT="0" distB="0" distL="0" distR="0" wp14:anchorId="2406F1E0" wp14:editId="2D9CA1B0">
+            <wp:extent cx="5274310" cy="2533650"/>
             <wp:effectExtent l="0" t="0" r="2540" b="0"/>
-            <wp:docPr id="10" name="图片 10"/>
+            <wp:docPr id="8" name="图片 8"/>
             <wp:cNvGraphicFramePr>
               <a:graphicFrameLocks xmlns:a="http://schemas.openxmlformats.org/drawingml/2006/main" noChangeAspect="1"/>
             </wp:cNvGraphicFramePr>
@@ -2599,6 +2756,90 @@
                   <pic:spPr>
                     <a:xfrm>
                       <a:off x="0" y="0"/>
+                      <a:ext cx="5274310" cy="2533650"/>
+                    </a:xfrm>
+                    <a:prstGeom prst="rect">
+                      <a:avLst/>
+                    </a:prstGeom>
+                  </pic:spPr>
+                </pic:pic>
+              </a:graphicData>
+            </a:graphic>
+          </wp:inline>
+        </w:drawing>
+      </w:r>
+    </w:p>
+    <w:p>
+      <w:r>
+        <w:rPr>
+          <w:noProof/>
+        </w:rPr>
+        <w:drawing>
+          <wp:inline distT="0" distB="0" distL="0" distR="0" wp14:anchorId="76150EF5" wp14:editId="53D8F0BE">
+            <wp:extent cx="5274310" cy="342900"/>
+            <wp:effectExtent l="0" t="0" r="2540" b="0"/>
+            <wp:docPr id="9" name="图片 9"/>
+            <wp:cNvGraphicFramePr>
+              <a:graphicFrameLocks xmlns:a="http://schemas.openxmlformats.org/drawingml/2006/main" noChangeAspect="1"/>
+            </wp:cNvGraphicFramePr>
+            <a:graphic xmlns:a="http://schemas.openxmlformats.org/drawingml/2006/main">
+              <a:graphicData uri="http://schemas.openxmlformats.org/drawingml/2006/picture">
+                <pic:pic xmlns:pic="http://schemas.openxmlformats.org/drawingml/2006/picture">
+                  <pic:nvPicPr>
+                    <pic:cNvPr id="1" name=""/>
+                    <pic:cNvPicPr/>
+                  </pic:nvPicPr>
+                  <pic:blipFill>
+                    <a:blip r:embed="rId27"/>
+                    <a:stretch>
+                      <a:fillRect/>
+                    </a:stretch>
+                  </pic:blipFill>
+                  <pic:spPr>
+                    <a:xfrm>
+                      <a:off x="0" y="0"/>
+                      <a:ext cx="5274310" cy="342900"/>
+                    </a:xfrm>
+                    <a:prstGeom prst="rect">
+                      <a:avLst/>
+                    </a:prstGeom>
+                  </pic:spPr>
+                </pic:pic>
+              </a:graphicData>
+            </a:graphic>
+          </wp:inline>
+        </w:drawing>
+      </w:r>
+    </w:p>
+    <w:p>
+      <w:r>
+        <w:rPr>
+          <w:noProof/>
+        </w:rPr>
+        <w:drawing>
+          <wp:inline distT="0" distB="0" distL="0" distR="0" wp14:anchorId="29DA7BA7" wp14:editId="714588D8">
+            <wp:extent cx="5274310" cy="325755"/>
+            <wp:effectExtent l="0" t="0" r="2540" b="0"/>
+            <wp:docPr id="10" name="图片 10"/>
+            <wp:cNvGraphicFramePr>
+              <a:graphicFrameLocks xmlns:a="http://schemas.openxmlformats.org/drawingml/2006/main" noChangeAspect="1"/>
+            </wp:cNvGraphicFramePr>
+            <a:graphic xmlns:a="http://schemas.openxmlformats.org/drawingml/2006/main">
+              <a:graphicData uri="http://schemas.openxmlformats.org/drawingml/2006/picture">
+                <pic:pic xmlns:pic="http://schemas.openxmlformats.org/drawingml/2006/picture">
+                  <pic:nvPicPr>
+                    <pic:cNvPr id="1" name=""/>
+                    <pic:cNvPicPr/>
+                  </pic:nvPicPr>
+                  <pic:blipFill>
+                    <a:blip r:embed="rId28"/>
+                    <a:stretch>
+                      <a:fillRect/>
+                    </a:stretch>
+                  </pic:blipFill>
+                  <pic:spPr>
+                    <a:xfrm>
+                      <a:off x="0" y="0"/>
                       <a:ext cx="5274310" cy="325755"/>
                     </a:xfrm>
                     <a:prstGeom prst="rect">
@@ -2703,50 +2944,50 @@
     </w:p>
     <w:p>
       <w:r>
+        <w:t>/</w:t>
+      </w:r>
+      <w:r>
+        <w:rPr>
+          <w:rFonts w:hint="eastAsia"/>
+        </w:rPr>
+        <w:t>字符串</w:t>
+      </w:r>
+    </w:p>
+    <w:p>
+      <w:r>
+        <w:rPr>
+          <w:rFonts w:hint="eastAsia"/>
+        </w:rPr>
+        <w:t>查找这个字符串内容，</w:t>
+      </w:r>
+      <w:r>
+        <w:t>n</w:t>
+      </w:r>
+      <w:r>
+        <w:rPr>
+          <w:rFonts w:hint="eastAsia"/>
+        </w:rPr>
+        <w:t>键向下找</w:t>
+      </w:r>
+    </w:p>
+    <w:p/>
+    <w:p>
+      <w:r>
+        <w:rPr>
+          <w:rFonts w:hint="eastAsia"/>
+        </w:rPr>
+        <w:t>seq</w:t>
+      </w:r>
+      <w:r>
+        <w:t xml:space="preserve"> 10000&gt;&gt;find.txt</w:t>
+      </w:r>
+    </w:p>
+    <w:p>
+      <w:r>
+        <w:rPr>
+          <w:noProof/>
+        </w:rPr>
         <w:lastRenderedPageBreak/>
-        <w:t>/</w:t>
-      </w:r>
-      <w:r>
-        <w:rPr>
-          <w:rFonts w:hint="eastAsia"/>
-        </w:rPr>
-        <w:t>字符串</w:t>
-      </w:r>
-    </w:p>
-    <w:p>
-      <w:r>
-        <w:rPr>
-          <w:rFonts w:hint="eastAsia"/>
-        </w:rPr>
-        <w:t>查找这个字符串内容，</w:t>
-      </w:r>
-      <w:r>
-        <w:t>n</w:t>
-      </w:r>
-      <w:r>
-        <w:rPr>
-          <w:rFonts w:hint="eastAsia"/>
-        </w:rPr>
-        <w:t>键向下找</w:t>
-      </w:r>
-    </w:p>
-    <w:p/>
-    <w:p>
-      <w:r>
-        <w:rPr>
-          <w:rFonts w:hint="eastAsia"/>
-        </w:rPr>
-        <w:t>seq</w:t>
-      </w:r>
-      <w:r>
-        <w:t xml:space="preserve"> 10000&gt;&gt;find.txt</w:t>
-      </w:r>
-    </w:p>
-    <w:p>
-      <w:r>
-        <w:rPr>
-          <w:noProof/>
-        </w:rPr>
         <w:drawing>
           <wp:inline distT="0" distB="0" distL="0" distR="0" wp14:anchorId="07383916" wp14:editId="452C1CDA">
             <wp:extent cx="3695700" cy="3514725"/>
@@ -2763,7 +3004,7 @@
                     <pic:cNvPicPr/>
                   </pic:nvPicPr>
                   <pic:blipFill>
-                    <a:blip r:embed="rId27"/>
+                    <a:blip r:embed="rId29"/>
                     <a:stretch>
                       <a:fillRect/>
                     </a:stretch>
@@ -3832,7 +4073,7 @@
 </file>
 
 <file path=customXml/itemProps1.xml><?xml version="1.0" encoding="utf-8"?>
-<ds:datastoreItem xmlns:ds="http://schemas.openxmlformats.org/officeDocument/2006/customXml" ds:itemID="{516082CF-2C9F-4104-8128-906D3495F7A7}">
+<ds:datastoreItem xmlns:ds="http://schemas.openxmlformats.org/officeDocument/2006/customXml" ds:itemID="{50D0A477-D69B-4BF7-95B1-FFCA59BAE8A5}">
   <ds:schemaRefs>
     <ds:schemaRef ds:uri="http://schemas.openxmlformats.org/officeDocument/2006/bibliography"/>
   </ds:schemaRefs>

--- a/shell脚本/shell基本用法/sed awk grep find.docx
+++ b/shell脚本/shell基本用法/sed awk grep find.docx
@@ -2,6 +2,15 @@
 <file path=word/document.xml><?xml version="1.0" encoding="utf-8"?>
 <w:document xmlns:wpc="http://schemas.microsoft.com/office/word/2010/wordprocessingCanvas" xmlns:mc="http://schemas.openxmlformats.org/markup-compatibility/2006" xmlns:o="urn:schemas-microsoft-com:office:office" xmlns:r="http://schemas.openxmlformats.org/officeDocument/2006/relationships" xmlns:m="http://schemas.openxmlformats.org/officeDocument/2006/math" xmlns:v="urn:schemas-microsoft-com:vml" xmlns:wp14="http://schemas.microsoft.com/office/word/2010/wordprocessingDrawing" xmlns:wp="http://schemas.openxmlformats.org/drawingml/2006/wordprocessingDrawing" xmlns:w10="urn:schemas-microsoft-com:office:word" xmlns:w="http://schemas.openxmlformats.org/wordprocessingml/2006/main" xmlns:w14="http://schemas.microsoft.com/office/word/2010/wordml" xmlns:w15="http://schemas.microsoft.com/office/word/2012/wordml" xmlns:wpg="http://schemas.microsoft.com/office/word/2010/wordprocessingGroup" xmlns:wpi="http://schemas.microsoft.com/office/word/2010/wordprocessingInk" xmlns:wne="http://schemas.microsoft.com/office/word/2006/wordml" xmlns:wps="http://schemas.microsoft.com/office/word/2010/wordprocessingShape" mc:Ignorable="w14 w15 wp14">
   <w:body>
+    <w:p>
+      <w:pPr>
+        <w:rPr>
+          <w:rFonts w:hint="eastAsia"/>
+        </w:rPr>
+      </w:pPr>
+      <w:bookmarkStart w:id="0" w:name="_GoBack"/>
+      <w:bookmarkEnd w:id="0"/>
+    </w:p>
     <w:p>
       <w:pPr>
         <w:pStyle w:val="1"/>
@@ -330,6 +339,7 @@
         <w:rPr>
           <w:noProof/>
         </w:rPr>
+        <w:lastRenderedPageBreak/>
         <w:drawing>
           <wp:inline distT="0" distB="0" distL="0" distR="0" wp14:anchorId="60CC740B" wp14:editId="7DE25C66">
             <wp:extent cx="4105275" cy="971550"/>
@@ -372,7 +382,6 @@
         <w:rPr>
           <w:rFonts w:hint="eastAsia"/>
         </w:rPr>
-        <w:lastRenderedPageBreak/>
         <w:t>先用</w:t>
       </w:r>
       <w:r>
@@ -409,11 +418,6 @@
       </w:r>
     </w:p>
     <w:p>
-      <w:pPr>
-        <w:rPr>
-          <w:rFonts w:hint="eastAsia"/>
-        </w:rPr>
-      </w:pPr>
       <w:r>
         <w:t>-n</w:t>
       </w:r>
@@ -435,8 +439,6 @@
         </w:rPr>
         <w:t>是打印</w:t>
       </w:r>
-      <w:bookmarkStart w:id="0" w:name="_GoBack"/>
-      <w:bookmarkEnd w:id="0"/>
     </w:p>
     <w:p>
       <w:pPr>
@@ -857,6 +859,7 @@
                 <w:kern w:val="0"/>
                 <w:szCs w:val="21"/>
               </w:rPr>
+              <w:lastRenderedPageBreak/>
               <w:t>-b</w:t>
             </w:r>
           </w:p>
@@ -1115,7 +1118,6 @@
                 <w:kern w:val="0"/>
                 <w:szCs w:val="21"/>
               </w:rPr>
-              <w:lastRenderedPageBreak/>
               <w:t>-n</w:t>
             </w:r>
           </w:p>
@@ -1594,6 +1596,7 @@
         <w:rPr>
           <w:noProof/>
         </w:rPr>
+        <w:lastRenderedPageBreak/>
         <w:drawing>
           <wp:inline distT="0" distB="0" distL="0" distR="0" wp14:anchorId="642819D3" wp14:editId="7B8EAF58">
             <wp:extent cx="4019550" cy="819150"/>
@@ -1691,7 +1694,6 @@
         <w:rPr>
           <w:rFonts w:hint="eastAsia"/>
         </w:rPr>
-        <w:lastRenderedPageBreak/>
         <w:t>比如我们想查找内容文件</w:t>
       </w:r>
       <w:r>
@@ -2147,6 +2149,7 @@
         <w:rPr>
           <w:rFonts w:hint="eastAsia"/>
         </w:rPr>
+        <w:lastRenderedPageBreak/>
         <w:t>打印第一行</w:t>
       </w:r>
     </w:p>
@@ -2213,7 +2216,6 @@
         <w:rPr>
           <w:noProof/>
         </w:rPr>
-        <w:lastRenderedPageBreak/>
         <w:drawing>
           <wp:inline distT="0" distB="0" distL="0" distR="0" wp14:anchorId="7F6AE7DE" wp14:editId="200F4702">
             <wp:extent cx="4600575" cy="1857375"/>
@@ -3804,6 +3806,18 @@
       <w:ind w:firstLineChars="200" w:firstLine="420"/>
     </w:pPr>
   </w:style>
+  <w:style w:type="character" w:styleId="a6">
+    <w:name w:val="Hyperlink"/>
+    <w:basedOn w:val="a0"/>
+    <w:uiPriority w:val="99"/>
+    <w:semiHidden/>
+    <w:unhideWhenUsed/>
+    <w:rsid w:val="000D0F02"/>
+    <w:rPr>
+      <w:color w:val="0000FF"/>
+      <w:u w:val="single"/>
+    </w:rPr>
+  </w:style>
 </w:styles>
 </file>
 
@@ -4073,7 +4087,7 @@
 </file>
 
 <file path=customXml/itemProps1.xml><?xml version="1.0" encoding="utf-8"?>
-<ds:datastoreItem xmlns:ds="http://schemas.openxmlformats.org/officeDocument/2006/customXml" ds:itemID="{50D0A477-D69B-4BF7-95B1-FFCA59BAE8A5}">
+<ds:datastoreItem xmlns:ds="http://schemas.openxmlformats.org/officeDocument/2006/customXml" ds:itemID="{50AB35A1-9F9D-4B7C-BA82-7D52213C0024}">
   <ds:schemaRefs>
     <ds:schemaRef ds:uri="http://schemas.openxmlformats.org/officeDocument/2006/bibliography"/>
   </ds:schemaRefs>

--- a/shell脚本/shell基本用法/sed awk grep find.docx
+++ b/shell脚本/shell基本用法/sed awk grep find.docx
@@ -2,15 +2,7 @@
 <file path=word/document.xml><?xml version="1.0" encoding="utf-8"?>
 <w:document xmlns:wpc="http://schemas.microsoft.com/office/word/2010/wordprocessingCanvas" xmlns:mc="http://schemas.openxmlformats.org/markup-compatibility/2006" xmlns:o="urn:schemas-microsoft-com:office:office" xmlns:r="http://schemas.openxmlformats.org/officeDocument/2006/relationships" xmlns:m="http://schemas.openxmlformats.org/officeDocument/2006/math" xmlns:v="urn:schemas-microsoft-com:vml" xmlns:wp14="http://schemas.microsoft.com/office/word/2010/wordprocessingDrawing" xmlns:wp="http://schemas.openxmlformats.org/drawingml/2006/wordprocessingDrawing" xmlns:w10="urn:schemas-microsoft-com:office:word" xmlns:w="http://schemas.openxmlformats.org/wordprocessingml/2006/main" xmlns:w14="http://schemas.microsoft.com/office/word/2010/wordml" xmlns:w15="http://schemas.microsoft.com/office/word/2012/wordml" xmlns:wpg="http://schemas.microsoft.com/office/word/2010/wordprocessingGroup" xmlns:wpi="http://schemas.microsoft.com/office/word/2010/wordprocessingInk" xmlns:wne="http://schemas.microsoft.com/office/word/2006/wordml" xmlns:wps="http://schemas.microsoft.com/office/word/2010/wordprocessingShape" mc:Ignorable="w14 w15 wp14">
   <w:body>
-    <w:p>
-      <w:pPr>
-        <w:rPr>
-          <w:rFonts w:hint="eastAsia"/>
-        </w:rPr>
-      </w:pPr>
-      <w:bookmarkStart w:id="0" w:name="_GoBack"/>
-      <w:bookmarkEnd w:id="0"/>
-    </w:p>
+    <w:p/>
     <w:p>
       <w:pPr>
         <w:pStyle w:val="1"/>
@@ -2550,6 +2542,90 @@
         </w:rPr>
         <w:t>二列</w:t>
       </w:r>
+    </w:p>
+    <w:p>
+      <w:r>
+        <w:rPr>
+          <w:rFonts w:hint="eastAsia"/>
+        </w:rPr>
+        <w:t>但其实还有正则用法</w:t>
+      </w:r>
+    </w:p>
+    <w:p>
+      <w:r>
+        <w:rPr>
+          <w:rFonts w:hint="eastAsia"/>
+        </w:rPr>
+        <w:t>a</w:t>
+      </w:r>
+      <w:r>
+        <w:t>wk –f[:-] ‘{</w:t>
+      </w:r>
+      <w:r>
+        <w:rPr>
+          <w:rFonts w:hint="eastAsia"/>
+        </w:rPr>
+        <w:t>print</w:t>
+      </w:r>
+      <w:r>
+        <w:t xml:space="preserve"> </w:t>
+      </w:r>
+      <w:r>
+        <w:rPr>
+          <w:rFonts w:hint="eastAsia"/>
+        </w:rPr>
+        <w:t>$</w:t>
+      </w:r>
+      <w:r>
+        <w:t xml:space="preserve">2}’ </w:t>
+      </w:r>
+      <w:r>
+        <w:rPr>
+          <w:rFonts w:hint="eastAsia"/>
+        </w:rPr>
+        <w:t>a.txt</w:t>
+      </w:r>
+    </w:p>
+    <w:p>
+      <w:r>
+        <w:rPr>
+          <w:rFonts w:hint="eastAsia"/>
+        </w:rPr>
+        <w:t>就是这个以</w:t>
+      </w:r>
+      <w:r>
+        <w:rPr>
+          <w:rFonts w:hint="eastAsia"/>
+        </w:rPr>
+        <w:t>:</w:t>
+      </w:r>
+      <w:r>
+        <w:rPr>
+          <w:rFonts w:hint="eastAsia"/>
+        </w:rPr>
+        <w:t>或者</w:t>
+      </w:r>
+      <w:r>
+        <w:rPr>
+          <w:rFonts w:hint="eastAsia"/>
+        </w:rPr>
+        <w:t>-</w:t>
+      </w:r>
+      <w:r>
+        <w:rPr>
+          <w:rFonts w:hint="eastAsia"/>
+        </w:rPr>
+        <w:t>为分隔符，并且打印第二列</w:t>
+      </w:r>
+      <w:bookmarkStart w:id="0" w:name="_GoBack"/>
+      <w:bookmarkEnd w:id="0"/>
+    </w:p>
+    <w:p>
+      <w:pPr>
+        <w:rPr>
+          <w:rFonts w:hint="eastAsia"/>
+        </w:rPr>
+      </w:pPr>
     </w:p>
     <w:p>
       <w:pPr>
@@ -4087,7 +4163,7 @@
 </file>
 
 <file path=customXml/itemProps1.xml><?xml version="1.0" encoding="utf-8"?>
-<ds:datastoreItem xmlns:ds="http://schemas.openxmlformats.org/officeDocument/2006/customXml" ds:itemID="{50AB35A1-9F9D-4B7C-BA82-7D52213C0024}">
+<ds:datastoreItem xmlns:ds="http://schemas.openxmlformats.org/officeDocument/2006/customXml" ds:itemID="{1009C640-D5B0-422B-8A2C-68D7DE6555E0}">
   <ds:schemaRefs>
     <ds:schemaRef ds:uri="http://schemas.openxmlformats.org/officeDocument/2006/bibliography"/>
   </ds:schemaRefs>
